--- a/FP_Milestone5.docx
+++ b/FP_Milestone5.docx
@@ -101,8 +101,10 @@
           <w:szCs w:val="24"/>
           <w:lang w:val="en-US"/>
         </w:rPr>
-        <w:t>4</w:t>
-      </w:r>
+        <w:t>5 (Optional)</w:t>
+      </w:r>
+      <w:bookmarkStart w:id="0" w:name="_GoBack"/>
+      <w:bookmarkEnd w:id="0"/>
       <w:r>
         <w:rPr>
           <w:rFonts w:ascii="Arial" w:eastAsia="Times New Roman" w:hAnsi="Arial" w:cs="Arial"/>
@@ -110,37 +112,7 @@
           <w:szCs w:val="24"/>
           <w:lang w:val="en-US"/>
         </w:rPr>
-        <w:t xml:space="preserve"> And Final Assembly</w:t>
-      </w:r>
-      <w:r>
-        <w:rPr>
-          <w:rFonts w:ascii="Arial" w:eastAsia="Times New Roman" w:hAnsi="Arial" w:cs="Arial"/>
-          <w:color w:val="FF0000"/>
-          <w:szCs w:val="24"/>
-          <w:lang w:val="en-US"/>
-        </w:rPr>
         <w:br/>
-      </w:r>
-      <w:r>
-        <w:rPr>
-          <w:rFonts w:ascii="Arial" w:eastAsia="Times New Roman" w:hAnsi="Arial" w:cs="Arial"/>
-          <w:color w:val="FF0000"/>
-          <w:sz w:val="14"/>
-          <w:szCs w:val="24"/>
-          <w:lang w:val="en-US"/>
-        </w:rPr>
-        <w:t>(V1.3) Final Assembly submission added</w:t>
-      </w:r>
-      <w:r>
-        <w:rPr>
-          <w:rFonts w:ascii="Arial" w:eastAsia="Times New Roman" w:hAnsi="Arial" w:cs="Arial"/>
-          <w:color w:val="FF0000"/>
-          <w:sz w:val="14"/>
-          <w:szCs w:val="24"/>
-          <w:lang w:val="en-US"/>
-        </w:rPr>
-        <w:br/>
-        <w:t>(1.4) Corrected Submission Methods Section</w:t>
       </w:r>
       <w:r>
         <w:rPr>
@@ -390,11 +362,11 @@
     </w:p>
     <w:p>
       <w:r>
-        <w:t xml:space="preserve">Since you act like a programmer in this project, you do not need to know the big picture. The professor is your system analyst and designs the system and all its functions to work together in harmony. Each milestone is divided into a few functions. For each function, firstly, understand </w:t>
+        <w:t xml:space="preserve">Since you act like a programmer in this project, you do not need to know the big picture. The professor is your system analyst and designs the system and all its functions to work together in harmony. Each milestone is divided into a few functions. For each function, firstly, understand the goal of the function. Secondly, write the code for it and test it with the tester. Once your </w:t>
       </w:r>
       <w:r>
         <w:lastRenderedPageBreak/>
-        <w:t>the goal of the function. Secondly, write the code for it and test it with the tester. Once your code for the function passes the test, set it aside and pick up the next function. Continue until the milestone is complete.</w:t>
+        <w:t>code for the function passes the test, set it aside and pick up the next function. Continue until the milestone is complete.</w:t>
       </w:r>
     </w:p>
     <w:p>
@@ -1534,7 +1506,7 @@
           <v:shape id="_x0000_i1025" type="#_x0000_t75" style="width:272.95pt;height:365.9pt" o:ole="">
             <v:imagedata r:id="rId9" o:title=""/>
           </v:shape>
-          <o:OLEObject Type="Embed" ProgID="Visio.Drawing.15" ShapeID="_x0000_i1025" DrawAspect="Content" ObjectID="_1553582499" r:id="rId10"/>
+          <o:OLEObject Type="Embed" ProgID="Visio.Drawing.15" ShapeID="_x0000_i1025" DrawAspect="Content" ObjectID="_1553583020" r:id="rId10"/>
         </w:object>
       </w:r>
     </w:p>
@@ -51631,8 +51603,6 @@
           <w:bCs/>
         </w:rPr>
       </w:pPr>
-      <w:bookmarkStart w:id="0" w:name="_GoBack"/>
-      <w:bookmarkEnd w:id="0"/>
     </w:p>
     <w:sectPr>
       <w:headerReference w:type="default" r:id="rId11"/>

--- a/FP_Milestone5.docx
+++ b/FP_Milestone5.docx
@@ -1,6 +1,6 @@
 
 <file path=word/document.xml><?xml version="1.0" encoding="utf-8"?>
-<w:document xmlns:wpc="http://schemas.microsoft.com/office/word/2010/wordprocessingCanvas" xmlns:cx="http://schemas.microsoft.com/office/drawing/2014/chartex" xmlns:cx1="http://schemas.microsoft.com/office/drawing/2015/9/8/chartex" xmlns:mc="http://schemas.openxmlformats.org/markup-compatibility/2006" xmlns:o="urn:schemas-microsoft-com:office:office" xmlns:r="http://schemas.openxmlformats.org/officeDocument/2006/relationships" xmlns:m="http://schemas.openxmlformats.org/officeDocument/2006/math" xmlns:v="urn:schemas-microsoft-com:vml" xmlns:wp14="http://schemas.microsoft.com/office/word/2010/wordprocessingDrawing" xmlns:wp="http://schemas.openxmlformats.org/drawingml/2006/wordprocessingDrawing" xmlns:w10="urn:schemas-microsoft-com:office:word" xmlns:w="http://schemas.openxmlformats.org/wordprocessingml/2006/main" xmlns:w14="http://schemas.microsoft.com/office/word/2010/wordml" xmlns:w15="http://schemas.microsoft.com/office/word/2012/wordml" xmlns:w16se="http://schemas.microsoft.com/office/word/2015/wordml/symex" xmlns:wpg="http://schemas.microsoft.com/office/word/2010/wordprocessingGroup" xmlns:wpi="http://schemas.microsoft.com/office/word/2010/wordprocessingInk" xmlns:wne="http://schemas.microsoft.com/office/word/2006/wordml" xmlns:wps="http://schemas.microsoft.com/office/word/2010/wordprocessingShape" mc:Ignorable="w14 w15 w16se wp14">
+<w:document xmlns:wpc="http://schemas.microsoft.com/office/word/2010/wordprocessingCanvas" xmlns:mo="http://schemas.microsoft.com/office/mac/office/2008/main" xmlns:mc="http://schemas.openxmlformats.org/markup-compatibility/2006" xmlns:mv="urn:schemas-microsoft-com:mac:vml" xmlns:o="urn:schemas-microsoft-com:office:office" xmlns:r="http://schemas.openxmlformats.org/officeDocument/2006/relationships" xmlns:m="http://schemas.openxmlformats.org/officeDocument/2006/math" xmlns:v="urn:schemas-microsoft-com:vml" xmlns:wp14="http://schemas.microsoft.com/office/word/2010/wordprocessingDrawing" xmlns:wp="http://schemas.openxmlformats.org/drawingml/2006/wordprocessingDrawing" xmlns:w10="urn:schemas-microsoft-com:office:word" xmlns:w="http://schemas.openxmlformats.org/wordprocessingml/2006/main" xmlns:w14="http://schemas.microsoft.com/office/word/2010/wordml" xmlns:w15="http://schemas.microsoft.com/office/word/2012/wordml" xmlns:wpg="http://schemas.microsoft.com/office/word/2010/wordprocessingGroup" xmlns:wpi="http://schemas.microsoft.com/office/word/2010/wordprocessingInk" xmlns:wne="http://schemas.microsoft.com/office/word/2006/wordml" xmlns:wps="http://schemas.microsoft.com/office/word/2010/wordprocessingShape" mc:Ignorable="w14 w15 wp14">
   <w:body>
     <w:p>
       <w:pPr>
@@ -103,8 +103,6 @@
         </w:rPr>
         <w:t>5 (Optional)</w:t>
       </w:r>
-      <w:bookmarkStart w:id="0" w:name="_GoBack"/>
-      <w:bookmarkEnd w:id="0"/>
       <w:r>
         <w:rPr>
           <w:rFonts w:ascii="Arial" w:eastAsia="Times New Roman" w:hAnsi="Arial" w:cs="Arial"/>
@@ -1503,10 +1501,10 @@
             <v:path o:extrusionok="f" gradientshapeok="t" o:connecttype="rect"/>
             <o:lock v:ext="edit" aspectratio="t"/>
           </v:shapetype>
-          <v:shape id="_x0000_i1025" type="#_x0000_t75" style="width:272.95pt;height:365.9pt" o:ole="">
+          <v:shape id="_x0000_i1025" type="#_x0000_t75" style="width:273.4pt;height:366.4pt" o:ole="">
             <v:imagedata r:id="rId9" o:title=""/>
           </v:shape>
-          <o:OLEObject Type="Embed" ProgID="Visio.Drawing.15" ShapeID="_x0000_i1025" DrawAspect="Content" ObjectID="_1553583020" r:id="rId10"/>
+          <o:OLEObject Type="Embed" ProgID="Visio.Drawing.15" ShapeID="_x0000_i1025" DrawAspect="Content" ObjectID="_1553596490" r:id="rId10"/>
         </w:object>
       </w:r>
     </w:p>
@@ -47398,6 +47396,15 @@
           <w:szCs w:val="24"/>
           <w:lang w:eastAsia="en-CA"/>
         </w:rPr>
+        <w:t>,</w:t>
+      </w:r>
+      <w:r>
+        <w:rPr>
+          <w:rFonts w:ascii="Arial" w:eastAsia="Times New Roman" w:hAnsi="Arial" w:cs="Arial"/>
+          <w:color w:val="000000"/>
+          <w:szCs w:val="24"/>
+          <w:lang w:eastAsia="en-CA"/>
+        </w:rPr>
         <w:t xml:space="preserve"> display it and then</w:t>
       </w:r>
       <w:r>
@@ -47453,7 +47460,25 @@
           <w:lang w:eastAsia="en-CA"/>
         </w:rPr>
         <w:br/>
-        <w:t>and ask for users confirmation to delete the item from the list. If the user enters “N” for no, display:</w:t>
+        <w:t>and ask for user</w:t>
+      </w:r>
+      <w:r>
+        <w:rPr>
+          <w:rFonts w:ascii="Arial" w:eastAsia="Times New Roman" w:hAnsi="Arial" w:cs="Arial"/>
+          <w:color w:val="000000"/>
+          <w:szCs w:val="24"/>
+          <w:lang w:eastAsia="en-CA"/>
+        </w:rPr>
+        <w:t>’</w:t>
+      </w:r>
+      <w:r>
+        <w:rPr>
+          <w:rFonts w:ascii="Arial" w:eastAsia="Times New Roman" w:hAnsi="Arial" w:cs="Arial"/>
+          <w:color w:val="000000"/>
+          <w:szCs w:val="24"/>
+          <w:lang w:eastAsia="en-CA"/>
+        </w:rPr>
+        <w:t>s confirmation to delete the item from the list. If the user enters “N” for no, display:</w:t>
       </w:r>
       <w:r>
         <w:rPr>
@@ -49720,7 +49745,25 @@
           <w:szCs w:val="24"/>
           <w:lang w:eastAsia="en-CA"/>
         </w:rPr>
-        <w:t>The receive a string including spaces.</w:t>
+        <w:t>The</w:t>
+      </w:r>
+      <w:r>
+        <w:rPr>
+          <w:rFonts w:ascii="Arial" w:eastAsia="Times New Roman" w:hAnsi="Arial" w:cs="Arial"/>
+          <w:color w:val="000000"/>
+          <w:szCs w:val="24"/>
+          <w:lang w:eastAsia="en-CA"/>
+        </w:rPr>
+        <w:t>n</w:t>
+      </w:r>
+      <w:r>
+        <w:rPr>
+          <w:rFonts w:ascii="Arial" w:eastAsia="Times New Roman" w:hAnsi="Arial" w:cs="Arial"/>
+          <w:color w:val="000000"/>
+          <w:szCs w:val="24"/>
+          <w:lang w:eastAsia="en-CA"/>
+        </w:rPr>
+        <w:t xml:space="preserve"> receive a string including spaces.</w:t>
       </w:r>
     </w:p>
     <w:p>
@@ -49816,7 +49859,27 @@
           <w:szCs w:val="24"/>
           <w:lang w:eastAsia="en-CA"/>
         </w:rPr>
-        <w:t>If there are no item name the includes the entered substring, display:</w:t>
+        <w:t>If there is</w:t>
+      </w:r>
+      <w:bookmarkStart w:id="0" w:name="_GoBack"/>
+      <w:bookmarkEnd w:id="0"/>
+      <w:r>
+        <w:rPr>
+          <w:rFonts w:ascii="Arial" w:eastAsia="Times New Roman" w:hAnsi="Arial" w:cs="Arial"/>
+          <w:color w:val="000000"/>
+          <w:szCs w:val="24"/>
+          <w:lang w:eastAsia="en-CA"/>
+        </w:rPr>
+        <w:t xml:space="preserve"> no item name that</w:t>
+      </w:r>
+      <w:r>
+        <w:rPr>
+          <w:rFonts w:ascii="Arial" w:eastAsia="Times New Roman" w:hAnsi="Arial" w:cs="Arial"/>
+          <w:color w:val="000000"/>
+          <w:szCs w:val="24"/>
+          <w:lang w:eastAsia="en-CA"/>
+        </w:rPr>
+        <w:t xml:space="preserve"> includes the entered substring, display:</w:t>
       </w:r>
       <w:r>
         <w:rPr>
@@ -51616,7 +51679,7 @@
 </file>
 
 <file path=word/endnotes.xml><?xml version="1.0" encoding="utf-8"?>
-<w:endnotes xmlns:wpc="http://schemas.microsoft.com/office/word/2010/wordprocessingCanvas" xmlns:cx="http://schemas.microsoft.com/office/drawing/2014/chartex" xmlns:cx1="http://schemas.microsoft.com/office/drawing/2015/9/8/chartex" xmlns:mc="http://schemas.openxmlformats.org/markup-compatibility/2006" xmlns:o="urn:schemas-microsoft-com:office:office" xmlns:r="http://schemas.openxmlformats.org/officeDocument/2006/relationships" xmlns:m="http://schemas.openxmlformats.org/officeDocument/2006/math" xmlns:v="urn:schemas-microsoft-com:vml" xmlns:wp14="http://schemas.microsoft.com/office/word/2010/wordprocessingDrawing" xmlns:wp="http://schemas.openxmlformats.org/drawingml/2006/wordprocessingDrawing" xmlns:w10="urn:schemas-microsoft-com:office:word" xmlns:w="http://schemas.openxmlformats.org/wordprocessingml/2006/main" xmlns:w14="http://schemas.microsoft.com/office/word/2010/wordml" xmlns:w15="http://schemas.microsoft.com/office/word/2012/wordml" xmlns:w16se="http://schemas.microsoft.com/office/word/2015/wordml/symex" xmlns:wpg="http://schemas.microsoft.com/office/word/2010/wordprocessingGroup" xmlns:wpi="http://schemas.microsoft.com/office/word/2010/wordprocessingInk" xmlns:wne="http://schemas.microsoft.com/office/word/2006/wordml" xmlns:wps="http://schemas.microsoft.com/office/word/2010/wordprocessingShape" mc:Ignorable="w14 w15 w16se wp14">
+<w:endnotes xmlns:wpc="http://schemas.microsoft.com/office/word/2010/wordprocessingCanvas" xmlns:mo="http://schemas.microsoft.com/office/mac/office/2008/main" xmlns:mc="http://schemas.openxmlformats.org/markup-compatibility/2006" xmlns:mv="urn:schemas-microsoft-com:mac:vml" xmlns:o="urn:schemas-microsoft-com:office:office" xmlns:r="http://schemas.openxmlformats.org/officeDocument/2006/relationships" xmlns:m="http://schemas.openxmlformats.org/officeDocument/2006/math" xmlns:v="urn:schemas-microsoft-com:vml" xmlns:wp14="http://schemas.microsoft.com/office/word/2010/wordprocessingDrawing" xmlns:wp="http://schemas.openxmlformats.org/drawingml/2006/wordprocessingDrawing" xmlns:w10="urn:schemas-microsoft-com:office:word" xmlns:w="http://schemas.openxmlformats.org/wordprocessingml/2006/main" xmlns:w14="http://schemas.microsoft.com/office/word/2010/wordml" xmlns:w15="http://schemas.microsoft.com/office/word/2012/wordml" xmlns:wpg="http://schemas.microsoft.com/office/word/2010/wordprocessingGroup" xmlns:wpi="http://schemas.microsoft.com/office/word/2010/wordprocessingInk" xmlns:wne="http://schemas.microsoft.com/office/word/2006/wordml" xmlns:wps="http://schemas.microsoft.com/office/word/2010/wordprocessingShape" mc:Ignorable="w14 w15 wp14">
   <w:endnote w:type="separator" w:id="-1">
     <w:p>
       <w:pPr>
@@ -51641,7 +51704,7 @@
 </file>
 
 <file path=word/footnotes.xml><?xml version="1.0" encoding="utf-8"?>
-<w:footnotes xmlns:wpc="http://schemas.microsoft.com/office/word/2010/wordprocessingCanvas" xmlns:cx="http://schemas.microsoft.com/office/drawing/2014/chartex" xmlns:cx1="http://schemas.microsoft.com/office/drawing/2015/9/8/chartex" xmlns:mc="http://schemas.openxmlformats.org/markup-compatibility/2006" xmlns:o="urn:schemas-microsoft-com:office:office" xmlns:r="http://schemas.openxmlformats.org/officeDocument/2006/relationships" xmlns:m="http://schemas.openxmlformats.org/officeDocument/2006/math" xmlns:v="urn:schemas-microsoft-com:vml" xmlns:wp14="http://schemas.microsoft.com/office/word/2010/wordprocessingDrawing" xmlns:wp="http://schemas.openxmlformats.org/drawingml/2006/wordprocessingDrawing" xmlns:w10="urn:schemas-microsoft-com:office:word" xmlns:w="http://schemas.openxmlformats.org/wordprocessingml/2006/main" xmlns:w14="http://schemas.microsoft.com/office/word/2010/wordml" xmlns:w15="http://schemas.microsoft.com/office/word/2012/wordml" xmlns:w16se="http://schemas.microsoft.com/office/word/2015/wordml/symex" xmlns:wpg="http://schemas.microsoft.com/office/word/2010/wordprocessingGroup" xmlns:wpi="http://schemas.microsoft.com/office/word/2010/wordprocessingInk" xmlns:wne="http://schemas.microsoft.com/office/word/2006/wordml" xmlns:wps="http://schemas.microsoft.com/office/word/2010/wordprocessingShape" mc:Ignorable="w14 w15 w16se wp14">
+<w:footnotes xmlns:wpc="http://schemas.microsoft.com/office/word/2010/wordprocessingCanvas" xmlns:mo="http://schemas.microsoft.com/office/mac/office/2008/main" xmlns:mc="http://schemas.openxmlformats.org/markup-compatibility/2006" xmlns:mv="urn:schemas-microsoft-com:mac:vml" xmlns:o="urn:schemas-microsoft-com:office:office" xmlns:r="http://schemas.openxmlformats.org/officeDocument/2006/relationships" xmlns:m="http://schemas.openxmlformats.org/officeDocument/2006/math" xmlns:v="urn:schemas-microsoft-com:vml" xmlns:wp14="http://schemas.microsoft.com/office/word/2010/wordprocessingDrawing" xmlns:wp="http://schemas.openxmlformats.org/drawingml/2006/wordprocessingDrawing" xmlns:w10="urn:schemas-microsoft-com:office:word" xmlns:w="http://schemas.openxmlformats.org/wordprocessingml/2006/main" xmlns:w14="http://schemas.microsoft.com/office/word/2010/wordml" xmlns:w15="http://schemas.microsoft.com/office/word/2012/wordml" xmlns:wpg="http://schemas.microsoft.com/office/word/2010/wordprocessingGroup" xmlns:wpi="http://schemas.microsoft.com/office/word/2010/wordprocessingInk" xmlns:wne="http://schemas.microsoft.com/office/word/2006/wordml" xmlns:wps="http://schemas.microsoft.com/office/word/2010/wordprocessingShape" mc:Ignorable="w14 w15 wp14">
   <w:footnote w:type="separator" w:id="-1">
     <w:p>
       <w:pPr>
@@ -51666,7 +51729,7 @@
 </file>
 
 <file path=word/header1.xml><?xml version="1.0" encoding="utf-8"?>
-<w:hdr xmlns:wpc="http://schemas.microsoft.com/office/word/2010/wordprocessingCanvas" xmlns:cx="http://schemas.microsoft.com/office/drawing/2014/chartex" xmlns:cx1="http://schemas.microsoft.com/office/drawing/2015/9/8/chartex" xmlns:mc="http://schemas.openxmlformats.org/markup-compatibility/2006" xmlns:o="urn:schemas-microsoft-com:office:office" xmlns:r="http://schemas.openxmlformats.org/officeDocument/2006/relationships" xmlns:m="http://schemas.openxmlformats.org/officeDocument/2006/math" xmlns:v="urn:schemas-microsoft-com:vml" xmlns:wp14="http://schemas.microsoft.com/office/word/2010/wordprocessingDrawing" xmlns:wp="http://schemas.openxmlformats.org/drawingml/2006/wordprocessingDrawing" xmlns:w10="urn:schemas-microsoft-com:office:word" xmlns:w="http://schemas.openxmlformats.org/wordprocessingml/2006/main" xmlns:w14="http://schemas.microsoft.com/office/word/2010/wordml" xmlns:w15="http://schemas.microsoft.com/office/word/2012/wordml" xmlns:w16se="http://schemas.microsoft.com/office/word/2015/wordml/symex" xmlns:wpg="http://schemas.microsoft.com/office/word/2010/wordprocessingGroup" xmlns:wpi="http://schemas.microsoft.com/office/word/2010/wordprocessingInk" xmlns:wne="http://schemas.microsoft.com/office/word/2006/wordml" xmlns:wps="http://schemas.microsoft.com/office/word/2010/wordprocessingShape" mc:Ignorable="w14 w15 w16se wp14">
+<w:hdr xmlns:wpc="http://schemas.microsoft.com/office/word/2010/wordprocessingCanvas" xmlns:mo="http://schemas.microsoft.com/office/mac/office/2008/main" xmlns:mc="http://schemas.openxmlformats.org/markup-compatibility/2006" xmlns:mv="urn:schemas-microsoft-com:mac:vml" xmlns:o="urn:schemas-microsoft-com:office:office" xmlns:r="http://schemas.openxmlformats.org/officeDocument/2006/relationships" xmlns:m="http://schemas.openxmlformats.org/officeDocument/2006/math" xmlns:v="urn:schemas-microsoft-com:vml" xmlns:wp14="http://schemas.microsoft.com/office/word/2010/wordprocessingDrawing" xmlns:wp="http://schemas.openxmlformats.org/drawingml/2006/wordprocessingDrawing" xmlns:w10="urn:schemas-microsoft-com:office:word" xmlns:w="http://schemas.openxmlformats.org/wordprocessingml/2006/main" xmlns:w14="http://schemas.microsoft.com/office/word/2010/wordml" xmlns:w15="http://schemas.microsoft.com/office/word/2012/wordml" xmlns:wpg="http://schemas.microsoft.com/office/word/2010/wordprocessingGroup" xmlns:wpi="http://schemas.microsoft.com/office/word/2010/wordprocessingInk" xmlns:wne="http://schemas.microsoft.com/office/word/2006/wordml" xmlns:wps="http://schemas.microsoft.com/office/word/2010/wordprocessingShape" mc:Ignorable="w14 w15 wp14">
   <w:sdt>
     <w:sdtPr>
       <w:id w:val="756400652"/>
@@ -51719,8 +51782,8 @@
 </file>
 
 <file path=word/numbering.xml><?xml version="1.0" encoding="utf-8"?>
-<w:numbering xmlns:wpc="http://schemas.microsoft.com/office/word/2010/wordprocessingCanvas" xmlns:cx="http://schemas.microsoft.com/office/drawing/2014/chartex" xmlns:cx1="http://schemas.microsoft.com/office/drawing/2015/9/8/chartex" xmlns:mc="http://schemas.openxmlformats.org/markup-compatibility/2006" xmlns:o="urn:schemas-microsoft-com:office:office" xmlns:r="http://schemas.openxmlformats.org/officeDocument/2006/relationships" xmlns:m="http://schemas.openxmlformats.org/officeDocument/2006/math" xmlns:v="urn:schemas-microsoft-com:vml" xmlns:wp14="http://schemas.microsoft.com/office/word/2010/wordprocessingDrawing" xmlns:wp="http://schemas.openxmlformats.org/drawingml/2006/wordprocessingDrawing" xmlns:w10="urn:schemas-microsoft-com:office:word" xmlns:w="http://schemas.openxmlformats.org/wordprocessingml/2006/main" xmlns:w14="http://schemas.microsoft.com/office/word/2010/wordml" xmlns:w15="http://schemas.microsoft.com/office/word/2012/wordml" xmlns:w16se="http://schemas.microsoft.com/office/word/2015/wordml/symex" xmlns:wpg="http://schemas.microsoft.com/office/word/2010/wordprocessingGroup" xmlns:wpi="http://schemas.microsoft.com/office/word/2010/wordprocessingInk" xmlns:wne="http://schemas.microsoft.com/office/word/2006/wordml" xmlns:wps="http://schemas.microsoft.com/office/word/2010/wordprocessingShape" mc:Ignorable="w14 w15 w16se wp14">
-  <w:abstractNum w:abstractNumId="0" w15:restartNumberingAfterBreak="0">
+<w:numbering xmlns:wpc="http://schemas.microsoft.com/office/word/2010/wordprocessingCanvas" xmlns:mo="http://schemas.microsoft.com/office/mac/office/2008/main" xmlns:mc="http://schemas.openxmlformats.org/markup-compatibility/2006" xmlns:mv="urn:schemas-microsoft-com:mac:vml" xmlns:o="urn:schemas-microsoft-com:office:office" xmlns:r="http://schemas.openxmlformats.org/officeDocument/2006/relationships" xmlns:m="http://schemas.openxmlformats.org/officeDocument/2006/math" xmlns:v="urn:schemas-microsoft-com:vml" xmlns:wp14="http://schemas.microsoft.com/office/word/2010/wordprocessingDrawing" xmlns:wp="http://schemas.openxmlformats.org/drawingml/2006/wordprocessingDrawing" xmlns:w10="urn:schemas-microsoft-com:office:word" xmlns:w="http://schemas.openxmlformats.org/wordprocessingml/2006/main" xmlns:w14="http://schemas.microsoft.com/office/word/2010/wordml" xmlns:w15="http://schemas.microsoft.com/office/word/2012/wordml" xmlns:wpg="http://schemas.microsoft.com/office/word/2010/wordprocessingGroup" xmlns:wpi="http://schemas.microsoft.com/office/word/2010/wordprocessingInk" xmlns:wne="http://schemas.microsoft.com/office/word/2006/wordml" xmlns:wps="http://schemas.microsoft.com/office/word/2010/wordprocessingShape" mc:Ignorable="w14 w15 wp14">
+  <w:abstractNum w:abstractNumId="0">
     <w:nsid w:val="00183A8F"/>
     <w:multiLevelType w:val="hybridMultilevel"/>
     <w:tmpl w:val="5FC6A29E"/>
@@ -51833,7 +51896,7 @@
       </w:rPr>
     </w:lvl>
   </w:abstractNum>
-  <w:abstractNum w:abstractNumId="1" w15:restartNumberingAfterBreak="0">
+  <w:abstractNum w:abstractNumId="1">
     <w:nsid w:val="03B7215D"/>
     <w:multiLevelType w:val="hybridMultilevel"/>
     <w:tmpl w:val="5134B456"/>
@@ -51922,7 +51985,7 @@
       </w:pPr>
     </w:lvl>
   </w:abstractNum>
-  <w:abstractNum w:abstractNumId="2" w15:restartNumberingAfterBreak="0">
+  <w:abstractNum w:abstractNumId="2">
     <w:nsid w:val="13305CCB"/>
     <w:multiLevelType w:val="hybridMultilevel"/>
     <w:tmpl w:val="63F29EBC"/>
@@ -52035,7 +52098,7 @@
       </w:rPr>
     </w:lvl>
   </w:abstractNum>
-  <w:abstractNum w:abstractNumId="3" w15:restartNumberingAfterBreak="0">
+  <w:abstractNum w:abstractNumId="3">
     <w:nsid w:val="1BBA5372"/>
     <w:multiLevelType w:val="hybridMultilevel"/>
     <w:tmpl w:val="F78433EE"/>
@@ -52148,7 +52211,7 @@
       </w:rPr>
     </w:lvl>
   </w:abstractNum>
-  <w:abstractNum w:abstractNumId="4" w15:restartNumberingAfterBreak="0">
+  <w:abstractNum w:abstractNumId="4">
     <w:nsid w:val="1E933249"/>
     <w:multiLevelType w:val="hybridMultilevel"/>
     <w:tmpl w:val="BE2AFF20"/>
@@ -52261,7 +52324,7 @@
       </w:rPr>
     </w:lvl>
   </w:abstractNum>
-  <w:abstractNum w:abstractNumId="5" w15:restartNumberingAfterBreak="0">
+  <w:abstractNum w:abstractNumId="5">
     <w:nsid w:val="3D2B69B4"/>
     <w:multiLevelType w:val="hybridMultilevel"/>
     <w:tmpl w:val="C04255F0"/>
@@ -52374,7 +52437,7 @@
       </w:rPr>
     </w:lvl>
   </w:abstractNum>
-  <w:abstractNum w:abstractNumId="6" w15:restartNumberingAfterBreak="0">
+  <w:abstractNum w:abstractNumId="6">
     <w:nsid w:val="3F845B5C"/>
     <w:multiLevelType w:val="hybridMultilevel"/>
     <w:tmpl w:val="4482B70C"/>
@@ -52486,7 +52549,7 @@
       </w:rPr>
     </w:lvl>
   </w:abstractNum>
-  <w:abstractNum w:abstractNumId="7" w15:restartNumberingAfterBreak="0">
+  <w:abstractNum w:abstractNumId="7">
     <w:nsid w:val="44651E9D"/>
     <w:multiLevelType w:val="hybridMultilevel"/>
     <w:tmpl w:val="C3E26CB6"/>
@@ -52575,7 +52638,7 @@
       </w:pPr>
     </w:lvl>
   </w:abstractNum>
-  <w:abstractNum w:abstractNumId="8" w15:restartNumberingAfterBreak="0">
+  <w:abstractNum w:abstractNumId="8">
     <w:nsid w:val="457F5066"/>
     <w:multiLevelType w:val="hybridMultilevel"/>
     <w:tmpl w:val="BEC049F6"/>
@@ -52664,7 +52727,7 @@
       </w:pPr>
     </w:lvl>
   </w:abstractNum>
-  <w:abstractNum w:abstractNumId="9" w15:restartNumberingAfterBreak="0">
+  <w:abstractNum w:abstractNumId="9">
     <w:nsid w:val="58254DE5"/>
     <w:multiLevelType w:val="hybridMultilevel"/>
     <w:tmpl w:val="68C001A2"/>
@@ -52776,7 +52839,7 @@
       </w:rPr>
     </w:lvl>
   </w:abstractNum>
-  <w:abstractNum w:abstractNumId="10" w15:restartNumberingAfterBreak="0">
+  <w:abstractNum w:abstractNumId="10">
     <w:nsid w:val="590F5A66"/>
     <w:multiLevelType w:val="hybridMultilevel"/>
     <w:tmpl w:val="628ADEE6"/>
@@ -52889,7 +52952,7 @@
       </w:rPr>
     </w:lvl>
   </w:abstractNum>
-  <w:abstractNum w:abstractNumId="11" w15:restartNumberingAfterBreak="0">
+  <w:abstractNum w:abstractNumId="11">
     <w:nsid w:val="64613BD3"/>
     <w:multiLevelType w:val="hybridMultilevel"/>
     <w:tmpl w:val="73F4B140"/>
@@ -52979,7 +53042,7 @@
       </w:pPr>
     </w:lvl>
   </w:abstractNum>
-  <w:abstractNum w:abstractNumId="12" w15:restartNumberingAfterBreak="0">
+  <w:abstractNum w:abstractNumId="12">
     <w:nsid w:val="721B58C8"/>
     <w:multiLevelType w:val="hybridMultilevel"/>
     <w:tmpl w:val="842286A2"/>
@@ -53068,7 +53131,7 @@
       </w:pPr>
     </w:lvl>
   </w:abstractNum>
-  <w:abstractNum w:abstractNumId="13" w15:restartNumberingAfterBreak="0">
+  <w:abstractNum w:abstractNumId="13">
     <w:nsid w:val="73A55E4C"/>
     <w:multiLevelType w:val="hybridMultilevel"/>
     <w:tmpl w:val="BC64CD12"/>
@@ -53181,7 +53244,7 @@
       </w:rPr>
     </w:lvl>
   </w:abstractNum>
-  <w:abstractNum w:abstractNumId="14" w15:restartNumberingAfterBreak="0">
+  <w:abstractNum w:abstractNumId="14">
     <w:nsid w:val="7561540E"/>
     <w:multiLevelType w:val="hybridMultilevel"/>
     <w:tmpl w:val="D5AA6E2C"/>
@@ -53294,7 +53357,7 @@
       </w:rPr>
     </w:lvl>
   </w:abstractNum>
-  <w:abstractNum w:abstractNumId="15" w15:restartNumberingAfterBreak="0">
+  <w:abstractNum w:abstractNumId="15">
     <w:nsid w:val="77D61B8F"/>
     <w:multiLevelType w:val="hybridMultilevel"/>
     <w:tmpl w:val="FB660690"/>
@@ -53407,7 +53470,7 @@
       </w:rPr>
     </w:lvl>
   </w:abstractNum>
-  <w:abstractNum w:abstractNumId="16" w15:restartNumberingAfterBreak="0">
+  <w:abstractNum w:abstractNumId="16">
     <w:nsid w:val="7DB908F5"/>
     <w:multiLevelType w:val="hybridMultilevel"/>
     <w:tmpl w:val="B240D954"/>
@@ -53692,7 +53755,7 @@
 </file>
 
 <file path=word/styles.xml><?xml version="1.0" encoding="utf-8"?>
-<w:styles xmlns:mc="http://schemas.openxmlformats.org/markup-compatibility/2006" xmlns:r="http://schemas.openxmlformats.org/officeDocument/2006/relationships" xmlns:w="http://schemas.openxmlformats.org/wordprocessingml/2006/main" xmlns:w14="http://schemas.microsoft.com/office/word/2010/wordml" xmlns:w15="http://schemas.microsoft.com/office/word/2012/wordml" xmlns:w16se="http://schemas.microsoft.com/office/word/2015/wordml/symex" mc:Ignorable="w14 w15 w16se">
+<w:styles xmlns:mc="http://schemas.openxmlformats.org/markup-compatibility/2006" xmlns:r="http://schemas.openxmlformats.org/officeDocument/2006/relationships" xmlns:w="http://schemas.openxmlformats.org/wordprocessingml/2006/main" xmlns:w14="http://schemas.microsoft.com/office/word/2010/wordml" xmlns:w15="http://schemas.microsoft.com/office/word/2012/wordml" mc:Ignorable="w14 w15">
   <w:docDefaults>
     <w:rPrDefault>
       <w:rPr>
@@ -53708,7 +53771,7 @@
       </w:pPr>
     </w:pPrDefault>
   </w:docDefaults>
-  <w:latentStyles w:defLockedState="0" w:defUIPriority="99" w:defSemiHidden="0" w:defUnhideWhenUsed="0" w:defQFormat="0" w:count="371">
+  <w:latentStyles w:defLockedState="0" w:defUIPriority="99" w:defSemiHidden="0" w:defUnhideWhenUsed="0" w:defQFormat="0" w:count="382">
     <w:lsdException w:name="Normal" w:uiPriority="0" w:qFormat="1"/>
     <w:lsdException w:name="heading 1" w:uiPriority="9" w:qFormat="1"/>
     <w:lsdException w:name="heading 2" w:semiHidden="1" w:uiPriority="9" w:unhideWhenUsed="1" w:qFormat="1"/>
@@ -53814,7 +53877,6 @@
     <w:lsdException w:name="HTML Sample" w:semiHidden="1" w:unhideWhenUsed="1"/>
     <w:lsdException w:name="HTML Typewriter" w:semiHidden="1" w:unhideWhenUsed="1"/>
     <w:lsdException w:name="HTML Variable" w:semiHidden="1" w:unhideWhenUsed="1"/>
-    <w:lsdException w:name="Normal Table" w:semiHidden="1" w:unhideWhenUsed="1"/>
     <w:lsdException w:name="annotation subject" w:semiHidden="1" w:unhideWhenUsed="1"/>
     <w:lsdException w:name="No List" w:semiHidden="1" w:unhideWhenUsed="1"/>
     <w:lsdException w:name="Outline List 1" w:semiHidden="1" w:unhideWhenUsed="1"/>
@@ -53860,11 +53922,9 @@
     <w:lsdException w:name="Table Subtle 1" w:semiHidden="1" w:unhideWhenUsed="1"/>
     <w:lsdException w:name="Table Subtle 2" w:semiHidden="1" w:unhideWhenUsed="1"/>
     <w:lsdException w:name="Table Web 1" w:semiHidden="1" w:unhideWhenUsed="1"/>
-    <w:lsdException w:name="Table Web 2" w:semiHidden="1" w:unhideWhenUsed="1"/>
     <w:lsdException w:name="Table Web 3" w:semiHidden="1" w:unhideWhenUsed="1"/>
     <w:lsdException w:name="Balloon Text" w:semiHidden="1" w:unhideWhenUsed="1"/>
     <w:lsdException w:name="Table Grid" w:uiPriority="39"/>
-    <w:lsdException w:name="Table Theme" w:semiHidden="1" w:unhideWhenUsed="1"/>
     <w:lsdException w:name="Placeholder Text" w:semiHidden="1"/>
     <w:lsdException w:name="No Spacing" w:uiPriority="1" w:qFormat="1"/>
     <w:lsdException w:name="Light Shading" w:uiPriority="60"/>
@@ -54080,6 +54140,8 @@
     <w:lsdException w:name="List Table 5 Dark Accent 6" w:uiPriority="50"/>
     <w:lsdException w:name="List Table 6 Colorful Accent 6" w:uiPriority="51"/>
     <w:lsdException w:name="List Table 7 Colorful Accent 6" w:uiPriority="52"/>
+    <w:lsdException w:name="Mention" w:semiHidden="1" w:unhideWhenUsed="1"/>
+    <w:lsdException w:name="Smart Hyperlink" w:semiHidden="1" w:unhideWhenUsed="1"/>
   </w:latentStyles>
   <w:style w:type="paragraph" w:default="1" w:styleId="Normal">
     <w:name w:val="Normal"/>

--- a/FP_Milestone5.docx
+++ b/FP_Milestone5.docx
@@ -1504,7 +1504,7 @@
           <v:shape id="_x0000_i1025" type="#_x0000_t75" style="width:273.4pt;height:366.4pt" o:ole="">
             <v:imagedata r:id="rId9" o:title=""/>
           </v:shape>
-          <o:OLEObject Type="Embed" ProgID="Visio.Drawing.15" ShapeID="_x0000_i1025" DrawAspect="Content" ObjectID="_1553596490" r:id="rId10"/>
+          <o:OLEObject Type="Embed" ProgID="Visio.Drawing.15" ShapeID="_x0000_i1025" DrawAspect="Content" ObjectID="_1553664764" r:id="rId10"/>
         </w:object>
       </w:r>
     </w:p>
@@ -47123,7 +47123,7 @@
           <w:szCs w:val="27"/>
           <w:lang w:eastAsia="en-CA"/>
         </w:rPr>
-        <w:t>MIlestone 6,</w:t>
+        <w:t>MIlestone 5</w:t>
       </w:r>
       <w:r>
         <w:rPr>
@@ -47136,7 +47136,7 @@
           <w:szCs w:val="27"/>
           <w:lang w:eastAsia="en-CA"/>
         </w:rPr>
-        <w:t xml:space="preserve"> </w:t>
+        <w:t>,</w:t>
       </w:r>
       <w:r>
         <w:rPr>
@@ -47149,7 +47149,7 @@
           <w:szCs w:val="27"/>
           <w:lang w:eastAsia="en-CA"/>
         </w:rPr>
-        <w:t xml:space="preserve">the extras: </w:t>
+        <w:t xml:space="preserve"> </w:t>
       </w:r>
       <w:r>
         <w:rPr>
@@ -47162,43 +47162,9 @@
           <w:szCs w:val="27"/>
           <w:lang w:eastAsia="en-CA"/>
         </w:rPr>
-        <w:t>delete and search:</w:t>
-      </w:r>
-    </w:p>
-    <w:p>
-      <w:pPr>
-        <w:spacing w:before="100" w:beforeAutospacing="1" w:after="100" w:afterAutospacing="1" w:line="240" w:lineRule="auto"/>
-        <w:textAlignment w:val="baseline"/>
-        <w:rPr>
-          <w:rFonts w:ascii="Arial" w:eastAsia="Times New Roman" w:hAnsi="Arial" w:cs="Arial"/>
-          <w:color w:val="000000"/>
-          <w:szCs w:val="24"/>
-          <w:lang w:eastAsia="en-CA"/>
-        </w:rPr>
-      </w:pPr>
-      <w:r>
-        <w:rPr>
-          <w:rFonts w:ascii="Arial" w:eastAsia="Times New Roman" w:hAnsi="Arial" w:cs="Arial"/>
-          <w:color w:val="000000"/>
-          <w:szCs w:val="24"/>
-          <w:lang w:eastAsia="en-CA"/>
-        </w:rPr>
-        <w:t>I</w:t>
-      </w:r>
-      <w:r>
-        <w:rPr>
-          <w:rFonts w:ascii="Arial" w:eastAsia="Times New Roman" w:hAnsi="Arial" w:cs="Arial"/>
-          <w:color w:val="000000"/>
-          <w:szCs w:val="24"/>
-          <w:lang w:eastAsia="en-CA"/>
-        </w:rPr>
-        <w:t>mplement options 6 and 7 of the menu to work as follows:</w:t>
-      </w:r>
-    </w:p>
-    <w:p>
-      <w:pPr>
-        <w:spacing w:before="100" w:beforeAutospacing="1" w:after="100" w:afterAutospacing="1" w:line="240" w:lineRule="auto"/>
-        <w:textAlignment w:val="baseline"/>
+        <w:t xml:space="preserve">the extras: </w:t>
+      </w:r>
+      <w:r>
         <w:rPr>
           <w:rFonts w:ascii="Arial" w:eastAsia="Times New Roman" w:hAnsi="Arial" w:cs="Arial"/>
           <w:b/>
@@ -47209,8 +47175,43 @@
           <w:szCs w:val="27"/>
           <w:lang w:eastAsia="en-CA"/>
         </w:rPr>
-      </w:pPr>
-      <w:r>
+        <w:t>delete and search:</w:t>
+      </w:r>
+    </w:p>
+    <w:p>
+      <w:pPr>
+        <w:spacing w:before="100" w:beforeAutospacing="1" w:after="100" w:afterAutospacing="1" w:line="240" w:lineRule="auto"/>
+        <w:textAlignment w:val="baseline"/>
+        <w:rPr>
+          <w:rFonts w:ascii="Arial" w:eastAsia="Times New Roman" w:hAnsi="Arial" w:cs="Arial"/>
+          <w:color w:val="000000"/>
+          <w:szCs w:val="24"/>
+          <w:lang w:eastAsia="en-CA"/>
+        </w:rPr>
+      </w:pPr>
+      <w:r>
+        <w:rPr>
+          <w:rFonts w:ascii="Arial" w:eastAsia="Times New Roman" w:hAnsi="Arial" w:cs="Arial"/>
+          <w:color w:val="000000"/>
+          <w:szCs w:val="24"/>
+          <w:lang w:eastAsia="en-CA"/>
+        </w:rPr>
+        <w:t>I</w:t>
+      </w:r>
+      <w:r>
+        <w:rPr>
+          <w:rFonts w:ascii="Arial" w:eastAsia="Times New Roman" w:hAnsi="Arial" w:cs="Arial"/>
+          <w:color w:val="000000"/>
+          <w:szCs w:val="24"/>
+          <w:lang w:eastAsia="en-CA"/>
+        </w:rPr>
+        <w:t>mplement options 6 and 7 of the menu to work as follows:</w:t>
+      </w:r>
+    </w:p>
+    <w:p>
+      <w:pPr>
+        <w:spacing w:before="100" w:beforeAutospacing="1" w:after="100" w:afterAutospacing="1" w:line="240" w:lineRule="auto"/>
+        <w:textAlignment w:val="baseline"/>
         <w:rPr>
           <w:rFonts w:ascii="Arial" w:eastAsia="Times New Roman" w:hAnsi="Arial" w:cs="Arial"/>
           <w:b/>
@@ -47221,2412 +47222,8 @@
           <w:szCs w:val="27"/>
           <w:lang w:eastAsia="en-CA"/>
         </w:rPr>
-        <w:t>delete:</w:t>
-      </w:r>
-    </w:p>
-    <w:p>
-      <w:pPr>
-        <w:spacing w:before="100" w:beforeAutospacing="1" w:after="100" w:afterAutospacing="1" w:line="240" w:lineRule="auto"/>
-        <w:textAlignment w:val="baseline"/>
-        <w:rPr>
-          <w:rFonts w:ascii="Arial" w:eastAsia="Times New Roman" w:hAnsi="Arial" w:cs="Arial"/>
-          <w:color w:val="000000"/>
-          <w:szCs w:val="24"/>
-          <w:lang w:eastAsia="en-CA"/>
-        </w:rPr>
-      </w:pPr>
-      <w:r>
-        <w:rPr>
-          <w:rFonts w:ascii="Arial" w:eastAsia="Times New Roman" w:hAnsi="Arial" w:cs="Arial"/>
-          <w:color w:val="000000"/>
-          <w:szCs w:val="24"/>
-          <w:lang w:eastAsia="en-CA"/>
-        </w:rPr>
-        <w:t>Ask for an SKU:</w:t>
-      </w:r>
-      <w:r>
-        <w:rPr>
-          <w:rFonts w:ascii="Arial" w:eastAsia="Times New Roman" w:hAnsi="Arial" w:cs="Arial"/>
-          <w:color w:val="000000"/>
-          <w:szCs w:val="24"/>
-          <w:lang w:eastAsia="en-CA"/>
-        </w:rPr>
-        <w:br/>
-      </w:r>
-      <w:r>
-        <w:rPr>
-          <w:rFonts w:ascii="Arial" w:eastAsia="Times New Roman" w:hAnsi="Arial" w:cs="Arial"/>
-          <w:color w:val="000000"/>
-          <w:szCs w:val="24"/>
-          <w:lang w:eastAsia="en-CA"/>
-        </w:rPr>
-        <w:br/>
-      </w:r>
-      <w:r>
-        <w:rPr>
-          <w:rFonts w:ascii="Consolas" w:hAnsi="Consolas" w:cs="Consolas"/>
-          <w:color w:val="A31515"/>
-          <w:szCs w:val="24"/>
-          <w:lang w:val="en-US"/>
-        </w:rPr>
-        <w:t>"Please enter the SKU: "</w:t>
-      </w:r>
-    </w:p>
-    <w:p>
-      <w:pPr>
-        <w:spacing w:before="100" w:beforeAutospacing="1" w:after="100" w:afterAutospacing="1" w:line="240" w:lineRule="auto"/>
-        <w:textAlignment w:val="baseline"/>
-        <w:rPr>
-          <w:rFonts w:ascii="Arial" w:eastAsia="Times New Roman" w:hAnsi="Arial" w:cs="Arial"/>
-          <w:color w:val="000000"/>
-          <w:szCs w:val="24"/>
-          <w:lang w:eastAsia="en-CA"/>
-        </w:rPr>
-      </w:pPr>
-      <w:r>
-        <w:rPr>
-          <w:rFonts w:ascii="Arial" w:eastAsia="Times New Roman" w:hAnsi="Arial" w:cs="Arial"/>
-          <w:color w:val="000000"/>
-          <w:szCs w:val="24"/>
-          <w:lang w:eastAsia="en-CA"/>
-        </w:rPr>
-        <w:t xml:space="preserve">and search for the item using </w:t>
-      </w:r>
-      <w:r>
-        <w:rPr>
-          <w:rFonts w:ascii="Consolas" w:hAnsi="Consolas" w:cs="Consolas"/>
-          <w:b/>
-          <w:bCs/>
-          <w:color w:val="000000"/>
-          <w:szCs w:val="24"/>
-          <w:lang w:val="en-US"/>
-        </w:rPr>
-        <w:t>locateItem</w:t>
-      </w:r>
-      <w:r>
-        <w:rPr>
-          <w:rFonts w:ascii="Arial" w:eastAsia="Times New Roman" w:hAnsi="Arial" w:cs="Arial"/>
-          <w:color w:val="000000"/>
-          <w:sz w:val="36"/>
-          <w:szCs w:val="36"/>
-          <w:lang w:eastAsia="en-CA"/>
-        </w:rPr>
-        <w:t xml:space="preserve"> </w:t>
-      </w:r>
-      <w:r>
-        <w:rPr>
-          <w:rFonts w:ascii="Arial" w:eastAsia="Times New Roman" w:hAnsi="Arial" w:cs="Arial"/>
-          <w:color w:val="000000"/>
-          <w:szCs w:val="24"/>
-          <w:lang w:eastAsia="en-CA"/>
-        </w:rPr>
-        <w:t>function. If not found, display:</w:t>
-      </w:r>
-      <w:r>
-        <w:rPr>
-          <w:rFonts w:ascii="Arial" w:eastAsia="Times New Roman" w:hAnsi="Arial" w:cs="Arial"/>
-          <w:color w:val="000000"/>
-          <w:szCs w:val="24"/>
-          <w:lang w:eastAsia="en-CA"/>
-        </w:rPr>
-        <w:br/>
-      </w:r>
-      <w:r>
-        <w:rPr>
-          <w:rFonts w:ascii="Arial" w:eastAsia="Times New Roman" w:hAnsi="Arial" w:cs="Arial"/>
-          <w:color w:val="000000"/>
-          <w:szCs w:val="24"/>
-          <w:lang w:eastAsia="en-CA"/>
-        </w:rPr>
-        <w:br/>
-      </w:r>
-      <w:r>
-        <w:rPr>
-          <w:rFonts w:ascii="Consolas" w:hAnsi="Consolas" w:cs="Consolas"/>
-          <w:color w:val="A31515"/>
-          <w:szCs w:val="24"/>
-          <w:lang w:val="en-US"/>
-        </w:rPr>
-        <w:t>"SKU not found!\n"</w:t>
-      </w:r>
-      <w:r>
-        <w:rPr>
-          <w:rFonts w:ascii="Consolas" w:hAnsi="Consolas" w:cs="Consolas"/>
-          <w:color w:val="A31515"/>
-          <w:szCs w:val="24"/>
-          <w:lang w:val="en-US"/>
-        </w:rPr>
-        <w:br/>
-      </w:r>
-      <w:r>
-        <w:rPr>
-          <w:rFonts w:ascii="Arial" w:eastAsia="Times New Roman" w:hAnsi="Arial" w:cs="Arial"/>
-          <w:color w:val="000000"/>
-          <w:szCs w:val="24"/>
-          <w:lang w:eastAsia="en-CA"/>
-        </w:rPr>
-        <w:br/>
-        <w:t>And display the menu after a pause.</w:t>
-      </w:r>
-    </w:p>
-    <w:p>
-      <w:pPr>
-        <w:spacing w:before="100" w:beforeAutospacing="1" w:after="100" w:afterAutospacing="1" w:line="240" w:lineRule="auto"/>
-        <w:textAlignment w:val="baseline"/>
-        <w:rPr>
-          <w:rFonts w:ascii="Arial" w:eastAsia="Times New Roman" w:hAnsi="Arial" w:cs="Arial"/>
-          <w:color w:val="000000"/>
-          <w:szCs w:val="24"/>
-          <w:lang w:eastAsia="en-CA"/>
-        </w:rPr>
-      </w:pPr>
-      <w:r>
-        <w:rPr>
-          <w:rFonts w:ascii="Arial" w:eastAsia="Times New Roman" w:hAnsi="Arial" w:cs="Arial"/>
-          <w:color w:val="000000"/>
-          <w:szCs w:val="24"/>
-          <w:lang w:eastAsia="en-CA"/>
-        </w:rPr>
-        <w:t>If item was found</w:t>
-      </w:r>
-      <w:r>
-        <w:rPr>
-          <w:rFonts w:ascii="Arial" w:eastAsia="Times New Roman" w:hAnsi="Arial" w:cs="Arial"/>
-          <w:color w:val="000000"/>
-          <w:szCs w:val="24"/>
-          <w:lang w:eastAsia="en-CA"/>
-        </w:rPr>
-        <w:t>,</w:t>
-      </w:r>
-      <w:r>
-        <w:rPr>
-          <w:rFonts w:ascii="Arial" w:eastAsia="Times New Roman" w:hAnsi="Arial" w:cs="Arial"/>
-          <w:color w:val="000000"/>
-          <w:szCs w:val="24"/>
-          <w:lang w:eastAsia="en-CA"/>
-        </w:rPr>
-        <w:t xml:space="preserve"> display it and then</w:t>
-      </w:r>
-      <w:r>
-        <w:rPr>
-          <w:rFonts w:ascii="Arial" w:eastAsia="Times New Roman" w:hAnsi="Arial" w:cs="Arial"/>
-          <w:color w:val="000000"/>
-          <w:szCs w:val="24"/>
-          <w:lang w:eastAsia="en-CA"/>
-        </w:rPr>
-        <w:t>, display:</w:t>
-      </w:r>
-      <w:r>
-        <w:rPr>
-          <w:rFonts w:ascii="Arial" w:eastAsia="Times New Roman" w:hAnsi="Arial" w:cs="Arial"/>
-          <w:color w:val="000000"/>
-          <w:szCs w:val="24"/>
-          <w:lang w:eastAsia="en-CA"/>
-        </w:rPr>
-        <w:br/>
-      </w:r>
-      <w:r>
-        <w:rPr>
-          <w:rFonts w:ascii="Arial" w:eastAsia="Times New Roman" w:hAnsi="Arial" w:cs="Arial"/>
-          <w:color w:val="000000"/>
-          <w:szCs w:val="24"/>
-          <w:lang w:eastAsia="en-CA"/>
-        </w:rPr>
-        <w:br/>
-      </w:r>
-      <w:r>
-        <w:rPr>
-          <w:rFonts w:ascii="Consolas" w:hAnsi="Consolas" w:cs="Consolas"/>
-          <w:color w:val="A31515"/>
-          <w:szCs w:val="24"/>
-          <w:lang w:val="en-US"/>
-        </w:rPr>
-        <w:t>"This Item will be deleted, are you sure? (Y)es/(N)o: "</w:t>
-      </w:r>
-      <w:r>
-        <w:rPr>
-          <w:rFonts w:ascii="Arial" w:eastAsia="Times New Roman" w:hAnsi="Arial" w:cs="Arial"/>
-          <w:color w:val="000000"/>
-          <w:szCs w:val="24"/>
-          <w:lang w:eastAsia="en-CA"/>
-        </w:rPr>
-        <w:br/>
-      </w:r>
-      <w:r>
-        <w:rPr>
-          <w:rFonts w:ascii="Arial" w:eastAsia="Times New Roman" w:hAnsi="Arial" w:cs="Arial"/>
-          <w:color w:val="000000"/>
-          <w:szCs w:val="24"/>
-          <w:lang w:eastAsia="en-CA"/>
-        </w:rPr>
-        <w:br/>
-        <w:t>and ask for user</w:t>
-      </w:r>
-      <w:r>
-        <w:rPr>
-          <w:rFonts w:ascii="Arial" w:eastAsia="Times New Roman" w:hAnsi="Arial" w:cs="Arial"/>
-          <w:color w:val="000000"/>
-          <w:szCs w:val="24"/>
-          <w:lang w:eastAsia="en-CA"/>
-        </w:rPr>
-        <w:t>’</w:t>
-      </w:r>
-      <w:r>
-        <w:rPr>
-          <w:rFonts w:ascii="Arial" w:eastAsia="Times New Roman" w:hAnsi="Arial" w:cs="Arial"/>
-          <w:color w:val="000000"/>
-          <w:szCs w:val="24"/>
-          <w:lang w:eastAsia="en-CA"/>
-        </w:rPr>
-        <w:t>s confirmation to delete the item from the list. If the user enters “N” for no, display:</w:t>
-      </w:r>
-      <w:r>
-        <w:rPr>
-          <w:rFonts w:ascii="Arial" w:eastAsia="Times New Roman" w:hAnsi="Arial" w:cs="Arial"/>
-          <w:color w:val="000000"/>
-          <w:szCs w:val="24"/>
-          <w:lang w:eastAsia="en-CA"/>
-        </w:rPr>
-        <w:br/>
-      </w:r>
-      <w:r>
-        <w:rPr>
-          <w:rFonts w:ascii="Arial" w:eastAsia="Times New Roman" w:hAnsi="Arial" w:cs="Arial"/>
-          <w:color w:val="000000"/>
-          <w:szCs w:val="24"/>
-          <w:lang w:eastAsia="en-CA"/>
-        </w:rPr>
-        <w:br/>
-      </w:r>
-      <w:r>
-        <w:rPr>
-          <w:rFonts w:ascii="Consolas" w:hAnsi="Consolas" w:cs="Consolas"/>
-          <w:color w:val="A31515"/>
-          <w:szCs w:val="24"/>
-          <w:lang w:val="en-US"/>
-        </w:rPr>
-        <w:t>"Aborted!\n"</w:t>
-      </w:r>
-      <w:r>
-        <w:rPr>
-          <w:rFonts w:ascii="Arial" w:eastAsia="Times New Roman" w:hAnsi="Arial" w:cs="Arial"/>
-          <w:color w:val="000000"/>
-          <w:szCs w:val="24"/>
-          <w:lang w:eastAsia="en-CA"/>
-        </w:rPr>
-        <w:br/>
-      </w:r>
-      <w:r>
-        <w:rPr>
-          <w:rFonts w:ascii="Arial" w:eastAsia="Times New Roman" w:hAnsi="Arial" w:cs="Arial"/>
-          <w:color w:val="000000"/>
-          <w:szCs w:val="24"/>
-          <w:lang w:eastAsia="en-CA"/>
-        </w:rPr>
-        <w:br/>
-        <w:t>and display the menu after a pause. If user enters “Y” for yes, then overwrite the data file by saving the items one by one, skipping the one you want to delete. Then load the items back and display:</w:t>
-      </w:r>
-    </w:p>
-    <w:p>
-      <w:pPr>
-        <w:spacing w:before="100" w:beforeAutospacing="1" w:after="100" w:afterAutospacing="1" w:line="240" w:lineRule="auto"/>
-        <w:textAlignment w:val="baseline"/>
-        <w:rPr>
-          <w:rFonts w:ascii="Arial" w:eastAsia="Times New Roman" w:hAnsi="Arial" w:cs="Arial"/>
-          <w:color w:val="000000"/>
-          <w:sz w:val="36"/>
-          <w:szCs w:val="36"/>
-          <w:lang w:eastAsia="en-CA"/>
-        </w:rPr>
-      </w:pPr>
-      <w:r>
-        <w:rPr>
-          <w:rFonts w:ascii="Consolas" w:hAnsi="Consolas" w:cs="Consolas"/>
-          <w:color w:val="A31515"/>
-          <w:szCs w:val="24"/>
-          <w:lang w:val="en-US"/>
-        </w:rPr>
-        <w:t>"Deleted!\n"</w:t>
-      </w:r>
-    </w:p>
-    <w:p>
-      <w:pPr>
-        <w:spacing w:before="100" w:beforeAutospacing="1" w:after="100" w:afterAutospacing="1" w:line="240" w:lineRule="auto"/>
-        <w:textAlignment w:val="baseline"/>
-        <w:rPr>
-          <w:rFonts w:ascii="Arial" w:eastAsia="Times New Roman" w:hAnsi="Arial" w:cs="Arial"/>
-          <w:color w:val="000000"/>
-          <w:szCs w:val="24"/>
-          <w:lang w:eastAsia="en-CA"/>
-        </w:rPr>
-      </w:pPr>
-      <w:r>
-        <w:rPr>
-          <w:rFonts w:ascii="Arial" w:eastAsia="Times New Roman" w:hAnsi="Arial" w:cs="Arial"/>
-          <w:color w:val="000000"/>
-          <w:szCs w:val="24"/>
-          <w:lang w:eastAsia="en-CA"/>
-        </w:rPr>
-        <w:t>And display the menu after a pause.</w:t>
-      </w:r>
-    </w:p>
-    <w:p>
-      <w:pPr>
-        <w:autoSpaceDE w:val="0"/>
-        <w:autoSpaceDN w:val="0"/>
-        <w:adjustRightInd w:val="0"/>
-        <w:spacing w:after="0" w:line="240" w:lineRule="auto"/>
-        <w:rPr>
-          <w:rFonts w:ascii="Consolas" w:hAnsi="Consolas" w:cs="Consolas"/>
-          <w:color w:val="000000"/>
-          <w:sz w:val="22"/>
-          <w:lang w:val="en-US"/>
-        </w:rPr>
-      </w:pPr>
-      <w:r>
-        <w:rPr>
-          <w:rFonts w:ascii="Arial" w:eastAsia="Times New Roman" w:hAnsi="Arial" w:cs="Arial"/>
-          <w:color w:val="000000"/>
-          <w:szCs w:val="24"/>
-          <w:lang w:eastAsia="en-CA"/>
-        </w:rPr>
-        <w:br/>
-      </w:r>
-      <w:r>
-        <w:rPr>
-          <w:rFonts w:ascii="Consolas" w:hAnsi="Consolas" w:cs="Consolas"/>
-          <w:color w:val="008000"/>
-          <w:sz w:val="22"/>
-          <w:lang w:val="en-US"/>
-        </w:rPr>
-        <w:t>---=== Grocery Inventory System ===---</w:t>
-      </w:r>
-    </w:p>
-    <w:p>
-      <w:pPr>
-        <w:autoSpaceDE w:val="0"/>
-        <w:autoSpaceDN w:val="0"/>
-        <w:adjustRightInd w:val="0"/>
-        <w:spacing w:after="0" w:line="240" w:lineRule="auto"/>
-        <w:rPr>
-          <w:rFonts w:ascii="Consolas" w:hAnsi="Consolas" w:cs="Consolas"/>
-          <w:color w:val="000000"/>
-          <w:sz w:val="22"/>
-          <w:lang w:val="en-US"/>
-        </w:rPr>
-      </w:pPr>
-    </w:p>
-    <w:p>
-      <w:pPr>
-        <w:autoSpaceDE w:val="0"/>
-        <w:autoSpaceDN w:val="0"/>
-        <w:adjustRightInd w:val="0"/>
-        <w:spacing w:after="0" w:line="240" w:lineRule="auto"/>
-        <w:rPr>
-          <w:rFonts w:ascii="Consolas" w:hAnsi="Consolas" w:cs="Consolas"/>
-          <w:color w:val="000000"/>
-          <w:sz w:val="22"/>
-          <w:lang w:val="en-US"/>
-        </w:rPr>
-      </w:pPr>
-      <w:r>
-        <w:rPr>
-          <w:rFonts w:ascii="Consolas" w:hAnsi="Consolas" w:cs="Consolas"/>
-          <w:color w:val="008000"/>
-          <w:sz w:val="22"/>
-          <w:lang w:val="en-US"/>
-        </w:rPr>
-        <w:t>1- List all items</w:t>
-      </w:r>
-    </w:p>
-    <w:p>
-      <w:pPr>
-        <w:autoSpaceDE w:val="0"/>
-        <w:autoSpaceDN w:val="0"/>
-        <w:adjustRightInd w:val="0"/>
-        <w:spacing w:after="0" w:line="240" w:lineRule="auto"/>
-        <w:rPr>
-          <w:rFonts w:ascii="Consolas" w:hAnsi="Consolas" w:cs="Consolas"/>
-          <w:color w:val="000000"/>
-          <w:sz w:val="22"/>
-          <w:lang w:val="en-US"/>
-        </w:rPr>
-      </w:pPr>
-      <w:r>
-        <w:rPr>
-          <w:rFonts w:ascii="Consolas" w:hAnsi="Consolas" w:cs="Consolas"/>
-          <w:color w:val="008000"/>
-          <w:sz w:val="22"/>
-          <w:lang w:val="en-US"/>
-        </w:rPr>
-        <w:t>2- Search by SKU</w:t>
-      </w:r>
-    </w:p>
-    <w:p>
-      <w:pPr>
-        <w:autoSpaceDE w:val="0"/>
-        <w:autoSpaceDN w:val="0"/>
-        <w:adjustRightInd w:val="0"/>
-        <w:spacing w:after="0" w:line="240" w:lineRule="auto"/>
-        <w:rPr>
-          <w:rFonts w:ascii="Consolas" w:hAnsi="Consolas" w:cs="Consolas"/>
-          <w:color w:val="000000"/>
-          <w:sz w:val="22"/>
-          <w:lang w:val="en-US"/>
-        </w:rPr>
-      </w:pPr>
-      <w:r>
-        <w:rPr>
-          <w:rFonts w:ascii="Consolas" w:hAnsi="Consolas" w:cs="Consolas"/>
-          <w:color w:val="008000"/>
-          <w:sz w:val="22"/>
-          <w:lang w:val="en-US"/>
-        </w:rPr>
-        <w:t>3- Checkout an item</w:t>
-      </w:r>
-    </w:p>
-    <w:p>
-      <w:pPr>
-        <w:autoSpaceDE w:val="0"/>
-        <w:autoSpaceDN w:val="0"/>
-        <w:adjustRightInd w:val="0"/>
-        <w:spacing w:after="0" w:line="240" w:lineRule="auto"/>
-        <w:rPr>
-          <w:rFonts w:ascii="Consolas" w:hAnsi="Consolas" w:cs="Consolas"/>
-          <w:color w:val="000000"/>
-          <w:sz w:val="22"/>
-          <w:lang w:val="en-US"/>
-        </w:rPr>
-      </w:pPr>
-      <w:r>
-        <w:rPr>
-          <w:rFonts w:ascii="Consolas" w:hAnsi="Consolas" w:cs="Consolas"/>
-          <w:color w:val="008000"/>
-          <w:sz w:val="22"/>
-          <w:lang w:val="en-US"/>
-        </w:rPr>
-        <w:t>4- Stock an item</w:t>
-      </w:r>
-    </w:p>
-    <w:p>
-      <w:pPr>
-        <w:autoSpaceDE w:val="0"/>
-        <w:autoSpaceDN w:val="0"/>
-        <w:adjustRightInd w:val="0"/>
-        <w:spacing w:after="0" w:line="240" w:lineRule="auto"/>
-        <w:rPr>
-          <w:rFonts w:ascii="Consolas" w:hAnsi="Consolas" w:cs="Consolas"/>
-          <w:color w:val="000000"/>
-          <w:sz w:val="22"/>
-          <w:lang w:val="en-US"/>
-        </w:rPr>
-      </w:pPr>
-      <w:r>
-        <w:rPr>
-          <w:rFonts w:ascii="Consolas" w:hAnsi="Consolas" w:cs="Consolas"/>
-          <w:color w:val="008000"/>
-          <w:sz w:val="22"/>
-          <w:lang w:val="en-US"/>
-        </w:rPr>
-        <w:t>5- Add new item or update item</w:t>
-      </w:r>
-    </w:p>
-    <w:p>
-      <w:pPr>
-        <w:autoSpaceDE w:val="0"/>
-        <w:autoSpaceDN w:val="0"/>
-        <w:adjustRightInd w:val="0"/>
-        <w:spacing w:after="0" w:line="240" w:lineRule="auto"/>
-        <w:rPr>
-          <w:rFonts w:ascii="Consolas" w:hAnsi="Consolas" w:cs="Consolas"/>
-          <w:color w:val="000000"/>
-          <w:sz w:val="22"/>
-          <w:lang w:val="en-US"/>
-        </w:rPr>
-      </w:pPr>
-      <w:r>
-        <w:rPr>
-          <w:rFonts w:ascii="Consolas" w:hAnsi="Consolas" w:cs="Consolas"/>
-          <w:color w:val="008000"/>
-          <w:sz w:val="22"/>
-          <w:lang w:val="en-US"/>
-        </w:rPr>
-        <w:t>6- delete item</w:t>
-      </w:r>
-    </w:p>
-    <w:p>
-      <w:pPr>
-        <w:autoSpaceDE w:val="0"/>
-        <w:autoSpaceDN w:val="0"/>
-        <w:adjustRightInd w:val="0"/>
-        <w:spacing w:after="0" w:line="240" w:lineRule="auto"/>
-        <w:rPr>
-          <w:rFonts w:ascii="Consolas" w:hAnsi="Consolas" w:cs="Consolas"/>
-          <w:color w:val="000000"/>
-          <w:sz w:val="22"/>
-          <w:lang w:val="en-US"/>
-        </w:rPr>
-      </w:pPr>
-      <w:r>
-        <w:rPr>
-          <w:rFonts w:ascii="Consolas" w:hAnsi="Consolas" w:cs="Consolas"/>
-          <w:color w:val="008000"/>
-          <w:sz w:val="22"/>
-          <w:lang w:val="en-US"/>
-        </w:rPr>
-        <w:t>7- Search by name</w:t>
-      </w:r>
-    </w:p>
-    <w:p>
-      <w:pPr>
-        <w:autoSpaceDE w:val="0"/>
-        <w:autoSpaceDN w:val="0"/>
-        <w:adjustRightInd w:val="0"/>
-        <w:spacing w:after="0" w:line="240" w:lineRule="auto"/>
-        <w:rPr>
-          <w:rFonts w:ascii="Consolas" w:hAnsi="Consolas" w:cs="Consolas"/>
-          <w:color w:val="000000"/>
-          <w:sz w:val="22"/>
-          <w:lang w:val="en-US"/>
-        </w:rPr>
-      </w:pPr>
-      <w:r>
-        <w:rPr>
-          <w:rFonts w:ascii="Consolas" w:hAnsi="Consolas" w:cs="Consolas"/>
-          <w:color w:val="008000"/>
-          <w:sz w:val="22"/>
-          <w:lang w:val="en-US"/>
-        </w:rPr>
-        <w:t>0- Exit program</w:t>
-      </w:r>
-    </w:p>
-    <w:p>
-      <w:pPr>
-        <w:autoSpaceDE w:val="0"/>
-        <w:autoSpaceDN w:val="0"/>
-        <w:adjustRightInd w:val="0"/>
-        <w:spacing w:after="0" w:line="240" w:lineRule="auto"/>
-        <w:rPr>
-          <w:rFonts w:ascii="Consolas" w:hAnsi="Consolas" w:cs="Consolas"/>
-          <w:b/>
-          <w:bCs/>
-          <w:i/>
-          <w:iCs/>
-          <w:color w:val="FF0000"/>
-          <w:sz w:val="22"/>
-          <w:u w:val="single"/>
-          <w:lang w:val="en-US"/>
-        </w:rPr>
-      </w:pPr>
-      <w:r>
-        <w:rPr>
-          <w:rFonts w:ascii="Consolas" w:hAnsi="Consolas" w:cs="Consolas"/>
-          <w:color w:val="008000"/>
-          <w:sz w:val="22"/>
-          <w:lang w:val="en-US"/>
-        </w:rPr>
-        <w:t xml:space="preserve">&gt; </w:t>
-      </w:r>
-      <w:r>
-        <w:rPr>
-          <w:rFonts w:ascii="Consolas" w:hAnsi="Consolas" w:cs="Consolas"/>
-          <w:b/>
-          <w:bCs/>
-          <w:i/>
-          <w:iCs/>
-          <w:color w:val="FF0000"/>
-          <w:sz w:val="22"/>
-          <w:u w:val="single"/>
-          <w:lang w:val="en-US"/>
-        </w:rPr>
-        <w:t>6</w:t>
-      </w:r>
-    </w:p>
-    <w:p>
-      <w:pPr>
-        <w:autoSpaceDE w:val="0"/>
-        <w:autoSpaceDN w:val="0"/>
-        <w:adjustRightInd w:val="0"/>
-        <w:spacing w:after="0" w:line="240" w:lineRule="auto"/>
-        <w:rPr>
-          <w:rFonts w:ascii="Consolas" w:hAnsi="Consolas" w:cs="Consolas"/>
-          <w:color w:val="000000"/>
-          <w:sz w:val="22"/>
-          <w:lang w:val="en-US"/>
-        </w:rPr>
-      </w:pPr>
-      <w:r>
-        <w:rPr>
-          <w:rFonts w:ascii="Consolas" w:hAnsi="Consolas" w:cs="Consolas"/>
-          <w:color w:val="008000"/>
-          <w:sz w:val="22"/>
-          <w:lang w:val="en-US"/>
-        </w:rPr>
-        <w:t>Please enter the SKU: 444</w:t>
-      </w:r>
-    </w:p>
-    <w:p>
-      <w:pPr>
-        <w:autoSpaceDE w:val="0"/>
-        <w:autoSpaceDN w:val="0"/>
-        <w:adjustRightInd w:val="0"/>
-        <w:spacing w:after="0" w:line="240" w:lineRule="auto"/>
-        <w:rPr>
-          <w:rFonts w:ascii="Consolas" w:hAnsi="Consolas" w:cs="Consolas"/>
-          <w:color w:val="000000"/>
-          <w:sz w:val="22"/>
-          <w:lang w:val="en-US"/>
-        </w:rPr>
-      </w:pPr>
-      <w:r>
-        <w:rPr>
-          <w:rFonts w:ascii="Consolas" w:hAnsi="Consolas" w:cs="Consolas"/>
-          <w:color w:val="008000"/>
-          <w:sz w:val="22"/>
-          <w:lang w:val="en-US"/>
-        </w:rPr>
-        <w:t>SKU not found!</w:t>
-      </w:r>
-    </w:p>
-    <w:p>
-      <w:pPr>
-        <w:autoSpaceDE w:val="0"/>
-        <w:autoSpaceDN w:val="0"/>
-        <w:adjustRightInd w:val="0"/>
-        <w:spacing w:after="0" w:line="240" w:lineRule="auto"/>
-        <w:rPr>
-          <w:rFonts w:ascii="Consolas" w:hAnsi="Consolas" w:cs="Consolas"/>
-          <w:color w:val="000000"/>
-          <w:sz w:val="22"/>
-          <w:lang w:val="en-US"/>
-        </w:rPr>
-      </w:pPr>
-      <w:r>
-        <w:rPr>
-          <w:rFonts w:ascii="Consolas" w:hAnsi="Consolas" w:cs="Consolas"/>
-          <w:color w:val="008000"/>
-          <w:sz w:val="22"/>
-          <w:lang w:val="en-US"/>
-        </w:rPr>
-        <w:t>Press &lt;ENTER&gt; to continue...</w:t>
-      </w:r>
-    </w:p>
-    <w:p>
-      <w:pPr>
-        <w:autoSpaceDE w:val="0"/>
-        <w:autoSpaceDN w:val="0"/>
-        <w:adjustRightInd w:val="0"/>
-        <w:spacing w:after="0" w:line="240" w:lineRule="auto"/>
-        <w:rPr>
-          <w:rFonts w:ascii="Consolas" w:hAnsi="Consolas" w:cs="Consolas"/>
-          <w:color w:val="000000"/>
-          <w:sz w:val="22"/>
-          <w:lang w:val="en-US"/>
-        </w:rPr>
-      </w:pPr>
-      <w:r>
-        <w:rPr>
-          <w:rFonts w:ascii="Consolas" w:hAnsi="Consolas" w:cs="Consolas"/>
-          <w:color w:val="008000"/>
-          <w:sz w:val="22"/>
-          <w:lang w:val="en-US"/>
-        </w:rPr>
-        <w:t>1- List all items</w:t>
-      </w:r>
-    </w:p>
-    <w:p>
-      <w:pPr>
-        <w:autoSpaceDE w:val="0"/>
-        <w:autoSpaceDN w:val="0"/>
-        <w:adjustRightInd w:val="0"/>
-        <w:spacing w:after="0" w:line="240" w:lineRule="auto"/>
-        <w:rPr>
-          <w:rFonts w:ascii="Consolas" w:hAnsi="Consolas" w:cs="Consolas"/>
-          <w:color w:val="000000"/>
-          <w:sz w:val="22"/>
-          <w:lang w:val="en-US"/>
-        </w:rPr>
-      </w:pPr>
-      <w:r>
-        <w:rPr>
-          <w:rFonts w:ascii="Consolas" w:hAnsi="Consolas" w:cs="Consolas"/>
-          <w:color w:val="008000"/>
-          <w:sz w:val="22"/>
-          <w:lang w:val="en-US"/>
-        </w:rPr>
-        <w:t>2- Search by SKU</w:t>
-      </w:r>
-    </w:p>
-    <w:p>
-      <w:pPr>
-        <w:autoSpaceDE w:val="0"/>
-        <w:autoSpaceDN w:val="0"/>
-        <w:adjustRightInd w:val="0"/>
-        <w:spacing w:after="0" w:line="240" w:lineRule="auto"/>
-        <w:rPr>
-          <w:rFonts w:ascii="Consolas" w:hAnsi="Consolas" w:cs="Consolas"/>
-          <w:color w:val="000000"/>
-          <w:sz w:val="22"/>
-          <w:lang w:val="en-US"/>
-        </w:rPr>
-      </w:pPr>
-      <w:r>
-        <w:rPr>
-          <w:rFonts w:ascii="Consolas" w:hAnsi="Consolas" w:cs="Consolas"/>
-          <w:color w:val="008000"/>
-          <w:sz w:val="22"/>
-          <w:lang w:val="en-US"/>
-        </w:rPr>
-        <w:t>3- Checkout an item</w:t>
-      </w:r>
-    </w:p>
-    <w:p>
-      <w:pPr>
-        <w:autoSpaceDE w:val="0"/>
-        <w:autoSpaceDN w:val="0"/>
-        <w:adjustRightInd w:val="0"/>
-        <w:spacing w:after="0" w:line="240" w:lineRule="auto"/>
-        <w:rPr>
-          <w:rFonts w:ascii="Consolas" w:hAnsi="Consolas" w:cs="Consolas"/>
-          <w:color w:val="000000"/>
-          <w:sz w:val="22"/>
-          <w:lang w:val="en-US"/>
-        </w:rPr>
-      </w:pPr>
-      <w:r>
-        <w:rPr>
-          <w:rFonts w:ascii="Consolas" w:hAnsi="Consolas" w:cs="Consolas"/>
-          <w:color w:val="008000"/>
-          <w:sz w:val="22"/>
-          <w:lang w:val="en-US"/>
-        </w:rPr>
-        <w:t>4- Stock an item</w:t>
-      </w:r>
-    </w:p>
-    <w:p>
-      <w:pPr>
-        <w:autoSpaceDE w:val="0"/>
-        <w:autoSpaceDN w:val="0"/>
-        <w:adjustRightInd w:val="0"/>
-        <w:spacing w:after="0" w:line="240" w:lineRule="auto"/>
-        <w:rPr>
-          <w:rFonts w:ascii="Consolas" w:hAnsi="Consolas" w:cs="Consolas"/>
-          <w:color w:val="000000"/>
-          <w:sz w:val="22"/>
-          <w:lang w:val="en-US"/>
-        </w:rPr>
-      </w:pPr>
-      <w:r>
-        <w:rPr>
-          <w:rFonts w:ascii="Consolas" w:hAnsi="Consolas" w:cs="Consolas"/>
-          <w:color w:val="008000"/>
-          <w:sz w:val="22"/>
-          <w:lang w:val="en-US"/>
-        </w:rPr>
-        <w:t>5- Add new item or update item</w:t>
-      </w:r>
-    </w:p>
-    <w:p>
-      <w:pPr>
-        <w:autoSpaceDE w:val="0"/>
-        <w:autoSpaceDN w:val="0"/>
-        <w:adjustRightInd w:val="0"/>
-        <w:spacing w:after="0" w:line="240" w:lineRule="auto"/>
-        <w:rPr>
-          <w:rFonts w:ascii="Consolas" w:hAnsi="Consolas" w:cs="Consolas"/>
-          <w:color w:val="000000"/>
-          <w:sz w:val="22"/>
-          <w:lang w:val="en-US"/>
-        </w:rPr>
-      </w:pPr>
-      <w:r>
-        <w:rPr>
-          <w:rFonts w:ascii="Consolas" w:hAnsi="Consolas" w:cs="Consolas"/>
-          <w:color w:val="008000"/>
-          <w:sz w:val="22"/>
-          <w:lang w:val="en-US"/>
-        </w:rPr>
-        <w:t>6- delete item</w:t>
-      </w:r>
-    </w:p>
-    <w:p>
-      <w:pPr>
-        <w:autoSpaceDE w:val="0"/>
-        <w:autoSpaceDN w:val="0"/>
-        <w:adjustRightInd w:val="0"/>
-        <w:spacing w:after="0" w:line="240" w:lineRule="auto"/>
-        <w:rPr>
-          <w:rFonts w:ascii="Consolas" w:hAnsi="Consolas" w:cs="Consolas"/>
-          <w:color w:val="000000"/>
-          <w:sz w:val="22"/>
-          <w:lang w:val="en-US"/>
-        </w:rPr>
-      </w:pPr>
-      <w:r>
-        <w:rPr>
-          <w:rFonts w:ascii="Consolas" w:hAnsi="Consolas" w:cs="Consolas"/>
-          <w:color w:val="008000"/>
-          <w:sz w:val="22"/>
-          <w:lang w:val="en-US"/>
-        </w:rPr>
-        <w:t>7- Search by name</w:t>
-      </w:r>
-    </w:p>
-    <w:p>
-      <w:pPr>
-        <w:autoSpaceDE w:val="0"/>
-        <w:autoSpaceDN w:val="0"/>
-        <w:adjustRightInd w:val="0"/>
-        <w:spacing w:after="0" w:line="240" w:lineRule="auto"/>
-        <w:rPr>
-          <w:rFonts w:ascii="Consolas" w:hAnsi="Consolas" w:cs="Consolas"/>
-          <w:color w:val="000000"/>
-          <w:sz w:val="22"/>
-          <w:lang w:val="en-US"/>
-        </w:rPr>
-      </w:pPr>
-      <w:r>
-        <w:rPr>
-          <w:rFonts w:ascii="Consolas" w:hAnsi="Consolas" w:cs="Consolas"/>
-          <w:color w:val="008000"/>
-          <w:sz w:val="22"/>
-          <w:lang w:val="en-US"/>
-        </w:rPr>
-        <w:t>0- Exit program</w:t>
-      </w:r>
-    </w:p>
-    <w:p>
-      <w:pPr>
-        <w:autoSpaceDE w:val="0"/>
-        <w:autoSpaceDN w:val="0"/>
-        <w:adjustRightInd w:val="0"/>
-        <w:spacing w:after="0" w:line="240" w:lineRule="auto"/>
-        <w:rPr>
-          <w:rFonts w:ascii="Consolas" w:hAnsi="Consolas" w:cs="Consolas"/>
-          <w:color w:val="000000"/>
-          <w:sz w:val="22"/>
-          <w:lang w:val="en-US"/>
-        </w:rPr>
-      </w:pPr>
-      <w:r>
-        <w:rPr>
-          <w:rFonts w:ascii="Consolas" w:hAnsi="Consolas" w:cs="Consolas"/>
-          <w:color w:val="008000"/>
-          <w:sz w:val="22"/>
-          <w:lang w:val="en-US"/>
-        </w:rPr>
-        <w:t xml:space="preserve">&gt; </w:t>
-      </w:r>
-      <w:r>
-        <w:rPr>
-          <w:rFonts w:ascii="Consolas" w:hAnsi="Consolas" w:cs="Consolas"/>
-          <w:b/>
-          <w:bCs/>
-          <w:i/>
-          <w:iCs/>
-          <w:color w:val="FF0000"/>
-          <w:sz w:val="22"/>
-          <w:u w:val="single"/>
-          <w:lang w:val="en-US"/>
-        </w:rPr>
-        <w:t>6</w:t>
-      </w:r>
-    </w:p>
-    <w:p>
-      <w:pPr>
-        <w:autoSpaceDE w:val="0"/>
-        <w:autoSpaceDN w:val="0"/>
-        <w:adjustRightInd w:val="0"/>
-        <w:spacing w:after="0" w:line="240" w:lineRule="auto"/>
-        <w:rPr>
-          <w:rFonts w:ascii="Consolas" w:hAnsi="Consolas" w:cs="Consolas"/>
-          <w:color w:val="000000"/>
-          <w:sz w:val="22"/>
-          <w:lang w:val="en-US"/>
-        </w:rPr>
-      </w:pPr>
-      <w:r>
-        <w:rPr>
-          <w:rFonts w:ascii="Consolas" w:hAnsi="Consolas" w:cs="Consolas"/>
-          <w:color w:val="008000"/>
-          <w:sz w:val="22"/>
-          <w:lang w:val="en-US"/>
-        </w:rPr>
-        <w:t xml:space="preserve">Please enter the SKU: </w:t>
-      </w:r>
-      <w:r>
-        <w:rPr>
-          <w:rFonts w:ascii="Consolas" w:hAnsi="Consolas" w:cs="Consolas"/>
-          <w:b/>
-          <w:bCs/>
-          <w:i/>
-          <w:iCs/>
-          <w:color w:val="FF0000"/>
-          <w:sz w:val="22"/>
-          <w:u w:val="single"/>
-          <w:lang w:val="en-US"/>
-        </w:rPr>
-        <w:t>238</w:t>
-      </w:r>
-    </w:p>
-    <w:p>
-      <w:pPr>
-        <w:autoSpaceDE w:val="0"/>
-        <w:autoSpaceDN w:val="0"/>
-        <w:adjustRightInd w:val="0"/>
-        <w:spacing w:after="0" w:line="240" w:lineRule="auto"/>
-        <w:rPr>
-          <w:rFonts w:ascii="Consolas" w:hAnsi="Consolas" w:cs="Consolas"/>
-          <w:color w:val="000000"/>
-          <w:sz w:val="22"/>
-          <w:lang w:val="en-US"/>
-        </w:rPr>
-      </w:pPr>
-      <w:r>
-        <w:rPr>
-          <w:rFonts w:ascii="Consolas" w:hAnsi="Consolas" w:cs="Consolas"/>
-          <w:color w:val="008000"/>
-          <w:sz w:val="22"/>
-          <w:lang w:val="en-US"/>
-        </w:rPr>
-        <w:t xml:space="preserve">        SKU: 238</w:t>
-      </w:r>
-    </w:p>
-    <w:p>
-      <w:pPr>
-        <w:autoSpaceDE w:val="0"/>
-        <w:autoSpaceDN w:val="0"/>
-        <w:adjustRightInd w:val="0"/>
-        <w:spacing w:after="0" w:line="240" w:lineRule="auto"/>
-        <w:rPr>
-          <w:rFonts w:ascii="Consolas" w:hAnsi="Consolas" w:cs="Consolas"/>
-          <w:color w:val="000000"/>
-          <w:sz w:val="22"/>
-          <w:lang w:val="en-US"/>
-        </w:rPr>
-      </w:pPr>
-      <w:r>
-        <w:rPr>
-          <w:rFonts w:ascii="Consolas" w:hAnsi="Consolas" w:cs="Consolas"/>
-          <w:color w:val="008000"/>
-          <w:sz w:val="22"/>
-          <w:lang w:val="en-US"/>
-        </w:rPr>
-        <w:t xml:space="preserve">       Name: Tide Detergent</w:t>
-      </w:r>
-    </w:p>
-    <w:p>
-      <w:pPr>
-        <w:autoSpaceDE w:val="0"/>
-        <w:autoSpaceDN w:val="0"/>
-        <w:adjustRightInd w:val="0"/>
-        <w:spacing w:after="0" w:line="240" w:lineRule="auto"/>
-        <w:rPr>
-          <w:rFonts w:ascii="Consolas" w:hAnsi="Consolas" w:cs="Consolas"/>
-          <w:color w:val="000000"/>
-          <w:sz w:val="22"/>
-          <w:lang w:val="en-US"/>
-        </w:rPr>
-      </w:pPr>
-      <w:r>
-        <w:rPr>
-          <w:rFonts w:ascii="Consolas" w:hAnsi="Consolas" w:cs="Consolas"/>
-          <w:color w:val="008000"/>
-          <w:sz w:val="22"/>
-          <w:lang w:val="en-US"/>
-        </w:rPr>
-        <w:t xml:space="preserve">      Price: 16.99</w:t>
-      </w:r>
-    </w:p>
-    <w:p>
-      <w:pPr>
-        <w:autoSpaceDE w:val="0"/>
-        <w:autoSpaceDN w:val="0"/>
-        <w:adjustRightInd w:val="0"/>
-        <w:spacing w:after="0" w:line="240" w:lineRule="auto"/>
-        <w:rPr>
-          <w:rFonts w:ascii="Consolas" w:hAnsi="Consolas" w:cs="Consolas"/>
-          <w:color w:val="000000"/>
-          <w:sz w:val="22"/>
-          <w:lang w:val="en-US"/>
-        </w:rPr>
-      </w:pPr>
-      <w:r>
-        <w:rPr>
-          <w:rFonts w:ascii="Consolas" w:hAnsi="Consolas" w:cs="Consolas"/>
-          <w:color w:val="008000"/>
-          <w:sz w:val="22"/>
-          <w:lang w:val="en-US"/>
-        </w:rPr>
-        <w:t xml:space="preserve">   Quantity: 10</w:t>
-      </w:r>
-    </w:p>
-    <w:p>
-      <w:pPr>
-        <w:autoSpaceDE w:val="0"/>
-        <w:autoSpaceDN w:val="0"/>
-        <w:adjustRightInd w:val="0"/>
-        <w:spacing w:after="0" w:line="240" w:lineRule="auto"/>
-        <w:rPr>
-          <w:rFonts w:ascii="Consolas" w:hAnsi="Consolas" w:cs="Consolas"/>
-          <w:color w:val="000000"/>
-          <w:sz w:val="22"/>
-          <w:lang w:val="en-US"/>
-        </w:rPr>
-      </w:pPr>
-      <w:r>
-        <w:rPr>
-          <w:rFonts w:ascii="Consolas" w:hAnsi="Consolas" w:cs="Consolas"/>
-          <w:color w:val="008000"/>
-          <w:sz w:val="22"/>
-          <w:lang w:val="en-US"/>
-        </w:rPr>
-        <w:t>Minimum Qty: 2</w:t>
-      </w:r>
-    </w:p>
-    <w:p>
-      <w:pPr>
-        <w:autoSpaceDE w:val="0"/>
-        <w:autoSpaceDN w:val="0"/>
-        <w:adjustRightInd w:val="0"/>
-        <w:spacing w:after="0" w:line="240" w:lineRule="auto"/>
-        <w:rPr>
-          <w:rFonts w:ascii="Consolas" w:hAnsi="Consolas" w:cs="Consolas"/>
-          <w:color w:val="000000"/>
-          <w:sz w:val="22"/>
-          <w:lang w:val="en-US"/>
-        </w:rPr>
-      </w:pPr>
-      <w:r>
-        <w:rPr>
-          <w:rFonts w:ascii="Consolas" w:hAnsi="Consolas" w:cs="Consolas"/>
-          <w:color w:val="008000"/>
-          <w:sz w:val="22"/>
-          <w:lang w:val="en-US"/>
-        </w:rPr>
-        <w:t xml:space="preserve">   Is Taxed: Yes</w:t>
-      </w:r>
-    </w:p>
-    <w:p>
-      <w:pPr>
-        <w:autoSpaceDE w:val="0"/>
-        <w:autoSpaceDN w:val="0"/>
-        <w:adjustRightInd w:val="0"/>
-        <w:spacing w:after="0" w:line="240" w:lineRule="auto"/>
-        <w:rPr>
-          <w:rFonts w:ascii="Consolas" w:hAnsi="Consolas" w:cs="Consolas"/>
-          <w:color w:val="000000"/>
-          <w:sz w:val="22"/>
-          <w:lang w:val="en-US"/>
-        </w:rPr>
-      </w:pPr>
-      <w:r>
-        <w:rPr>
-          <w:rFonts w:ascii="Consolas" w:hAnsi="Consolas" w:cs="Consolas"/>
-          <w:color w:val="008000"/>
-          <w:sz w:val="22"/>
-          <w:lang w:val="en-US"/>
-        </w:rPr>
-        <w:t xml:space="preserve">This Item will be deleted, are you sure? (Y)es/(N)o: </w:t>
-      </w:r>
-      <w:r>
-        <w:rPr>
-          <w:rFonts w:ascii="Consolas" w:hAnsi="Consolas" w:cs="Consolas"/>
-          <w:b/>
-          <w:bCs/>
-          <w:i/>
-          <w:iCs/>
-          <w:color w:val="FF0000"/>
-          <w:sz w:val="22"/>
-          <w:u w:val="single"/>
-          <w:lang w:val="en-US"/>
-        </w:rPr>
-        <w:t>n</w:t>
-      </w:r>
-    </w:p>
-    <w:p>
-      <w:pPr>
-        <w:autoSpaceDE w:val="0"/>
-        <w:autoSpaceDN w:val="0"/>
-        <w:adjustRightInd w:val="0"/>
-        <w:spacing w:after="0" w:line="240" w:lineRule="auto"/>
-        <w:rPr>
-          <w:rFonts w:ascii="Consolas" w:hAnsi="Consolas" w:cs="Consolas"/>
-          <w:color w:val="000000"/>
-          <w:sz w:val="22"/>
-          <w:lang w:val="en-US"/>
-        </w:rPr>
-      </w:pPr>
-      <w:r>
-        <w:rPr>
-          <w:rFonts w:ascii="Consolas" w:hAnsi="Consolas" w:cs="Consolas"/>
-          <w:color w:val="008000"/>
-          <w:sz w:val="22"/>
-          <w:lang w:val="en-US"/>
-        </w:rPr>
-        <w:t>Aborted!</w:t>
-      </w:r>
-    </w:p>
-    <w:p>
-      <w:pPr>
-        <w:autoSpaceDE w:val="0"/>
-        <w:autoSpaceDN w:val="0"/>
-        <w:adjustRightInd w:val="0"/>
-        <w:spacing w:after="0" w:line="240" w:lineRule="auto"/>
-        <w:rPr>
-          <w:rFonts w:ascii="Consolas" w:hAnsi="Consolas" w:cs="Consolas"/>
-          <w:color w:val="000000"/>
-          <w:sz w:val="22"/>
-          <w:lang w:val="en-US"/>
-        </w:rPr>
-      </w:pPr>
-      <w:r>
-        <w:rPr>
-          <w:rFonts w:ascii="Consolas" w:hAnsi="Consolas" w:cs="Consolas"/>
-          <w:color w:val="008000"/>
-          <w:sz w:val="22"/>
-          <w:lang w:val="en-US"/>
-        </w:rPr>
-        <w:t>Press &lt;ENTER&gt; to continue...</w:t>
-      </w:r>
-    </w:p>
-    <w:p>
-      <w:pPr>
-        <w:autoSpaceDE w:val="0"/>
-        <w:autoSpaceDN w:val="0"/>
-        <w:adjustRightInd w:val="0"/>
-        <w:spacing w:after="0" w:line="240" w:lineRule="auto"/>
-        <w:rPr>
-          <w:rFonts w:ascii="Consolas" w:hAnsi="Consolas" w:cs="Consolas"/>
-          <w:color w:val="000000"/>
-          <w:sz w:val="22"/>
-          <w:lang w:val="en-US"/>
-        </w:rPr>
-      </w:pPr>
-      <w:r>
-        <w:rPr>
-          <w:rFonts w:ascii="Consolas" w:hAnsi="Consolas" w:cs="Consolas"/>
-          <w:color w:val="008000"/>
-          <w:sz w:val="22"/>
-          <w:lang w:val="en-US"/>
-        </w:rPr>
-        <w:t>1- List all items</w:t>
-      </w:r>
-    </w:p>
-    <w:p>
-      <w:pPr>
-        <w:autoSpaceDE w:val="0"/>
-        <w:autoSpaceDN w:val="0"/>
-        <w:adjustRightInd w:val="0"/>
-        <w:spacing w:after="0" w:line="240" w:lineRule="auto"/>
-        <w:rPr>
-          <w:rFonts w:ascii="Consolas" w:hAnsi="Consolas" w:cs="Consolas"/>
-          <w:color w:val="000000"/>
-          <w:sz w:val="22"/>
-          <w:lang w:val="en-US"/>
-        </w:rPr>
-      </w:pPr>
-      <w:r>
-        <w:rPr>
-          <w:rFonts w:ascii="Consolas" w:hAnsi="Consolas" w:cs="Consolas"/>
-          <w:color w:val="008000"/>
-          <w:sz w:val="22"/>
-          <w:lang w:val="en-US"/>
-        </w:rPr>
-        <w:t>2- Search by SKU</w:t>
-      </w:r>
-    </w:p>
-    <w:p>
-      <w:pPr>
-        <w:autoSpaceDE w:val="0"/>
-        <w:autoSpaceDN w:val="0"/>
-        <w:adjustRightInd w:val="0"/>
-        <w:spacing w:after="0" w:line="240" w:lineRule="auto"/>
-        <w:rPr>
-          <w:rFonts w:ascii="Consolas" w:hAnsi="Consolas" w:cs="Consolas"/>
-          <w:color w:val="000000"/>
-          <w:sz w:val="22"/>
-          <w:lang w:val="en-US"/>
-        </w:rPr>
-      </w:pPr>
-      <w:r>
-        <w:rPr>
-          <w:rFonts w:ascii="Consolas" w:hAnsi="Consolas" w:cs="Consolas"/>
-          <w:color w:val="008000"/>
-          <w:sz w:val="22"/>
-          <w:lang w:val="en-US"/>
-        </w:rPr>
-        <w:t>3- Checkout an item</w:t>
-      </w:r>
-    </w:p>
-    <w:p>
-      <w:pPr>
-        <w:autoSpaceDE w:val="0"/>
-        <w:autoSpaceDN w:val="0"/>
-        <w:adjustRightInd w:val="0"/>
-        <w:spacing w:after="0" w:line="240" w:lineRule="auto"/>
-        <w:rPr>
-          <w:rFonts w:ascii="Consolas" w:hAnsi="Consolas" w:cs="Consolas"/>
-          <w:color w:val="000000"/>
-          <w:sz w:val="22"/>
-          <w:lang w:val="en-US"/>
-        </w:rPr>
-      </w:pPr>
-      <w:r>
-        <w:rPr>
-          <w:rFonts w:ascii="Consolas" w:hAnsi="Consolas" w:cs="Consolas"/>
-          <w:color w:val="008000"/>
-          <w:sz w:val="22"/>
-          <w:lang w:val="en-US"/>
-        </w:rPr>
-        <w:t>4- Stock an item</w:t>
-      </w:r>
-    </w:p>
-    <w:p>
-      <w:pPr>
-        <w:autoSpaceDE w:val="0"/>
-        <w:autoSpaceDN w:val="0"/>
-        <w:adjustRightInd w:val="0"/>
-        <w:spacing w:after="0" w:line="240" w:lineRule="auto"/>
-        <w:rPr>
-          <w:rFonts w:ascii="Consolas" w:hAnsi="Consolas" w:cs="Consolas"/>
-          <w:color w:val="000000"/>
-          <w:sz w:val="22"/>
-          <w:lang w:val="en-US"/>
-        </w:rPr>
-      </w:pPr>
-      <w:r>
-        <w:rPr>
-          <w:rFonts w:ascii="Consolas" w:hAnsi="Consolas" w:cs="Consolas"/>
-          <w:color w:val="008000"/>
-          <w:sz w:val="22"/>
-          <w:lang w:val="en-US"/>
-        </w:rPr>
-        <w:t>5- Add new item or update item</w:t>
-      </w:r>
-    </w:p>
-    <w:p>
-      <w:pPr>
-        <w:autoSpaceDE w:val="0"/>
-        <w:autoSpaceDN w:val="0"/>
-        <w:adjustRightInd w:val="0"/>
-        <w:spacing w:after="0" w:line="240" w:lineRule="auto"/>
-        <w:rPr>
-          <w:rFonts w:ascii="Consolas" w:hAnsi="Consolas" w:cs="Consolas"/>
-          <w:color w:val="000000"/>
-          <w:sz w:val="22"/>
-          <w:lang w:val="en-US"/>
-        </w:rPr>
-      </w:pPr>
-      <w:r>
-        <w:rPr>
-          <w:rFonts w:ascii="Consolas" w:hAnsi="Consolas" w:cs="Consolas"/>
-          <w:color w:val="008000"/>
-          <w:sz w:val="22"/>
-          <w:lang w:val="en-US"/>
-        </w:rPr>
-        <w:t>6- delete item</w:t>
-      </w:r>
-    </w:p>
-    <w:p>
-      <w:pPr>
-        <w:autoSpaceDE w:val="0"/>
-        <w:autoSpaceDN w:val="0"/>
-        <w:adjustRightInd w:val="0"/>
-        <w:spacing w:after="0" w:line="240" w:lineRule="auto"/>
-        <w:rPr>
-          <w:rFonts w:ascii="Consolas" w:hAnsi="Consolas" w:cs="Consolas"/>
-          <w:color w:val="000000"/>
-          <w:sz w:val="22"/>
-          <w:lang w:val="en-US"/>
-        </w:rPr>
-      </w:pPr>
-      <w:r>
-        <w:rPr>
-          <w:rFonts w:ascii="Consolas" w:hAnsi="Consolas" w:cs="Consolas"/>
-          <w:color w:val="008000"/>
-          <w:sz w:val="22"/>
-          <w:lang w:val="en-US"/>
-        </w:rPr>
-        <w:t>7- Search by name</w:t>
-      </w:r>
-    </w:p>
-    <w:p>
-      <w:pPr>
-        <w:autoSpaceDE w:val="0"/>
-        <w:autoSpaceDN w:val="0"/>
-        <w:adjustRightInd w:val="0"/>
-        <w:spacing w:after="0" w:line="240" w:lineRule="auto"/>
-        <w:rPr>
-          <w:rFonts w:ascii="Consolas" w:hAnsi="Consolas" w:cs="Consolas"/>
-          <w:color w:val="000000"/>
-          <w:sz w:val="22"/>
-          <w:lang w:val="en-US"/>
-        </w:rPr>
-      </w:pPr>
-      <w:r>
-        <w:rPr>
-          <w:rFonts w:ascii="Consolas" w:hAnsi="Consolas" w:cs="Consolas"/>
-          <w:color w:val="008000"/>
-          <w:sz w:val="22"/>
-          <w:lang w:val="en-US"/>
-        </w:rPr>
-        <w:t>0- Exit program</w:t>
-      </w:r>
-    </w:p>
-    <w:p>
-      <w:pPr>
-        <w:autoSpaceDE w:val="0"/>
-        <w:autoSpaceDN w:val="0"/>
-        <w:adjustRightInd w:val="0"/>
-        <w:spacing w:after="0" w:line="240" w:lineRule="auto"/>
-        <w:rPr>
-          <w:rFonts w:ascii="Consolas" w:hAnsi="Consolas" w:cs="Consolas"/>
-          <w:color w:val="000000"/>
-          <w:sz w:val="22"/>
-          <w:lang w:val="en-US"/>
-        </w:rPr>
-      </w:pPr>
-      <w:r>
-        <w:rPr>
-          <w:rFonts w:ascii="Consolas" w:hAnsi="Consolas" w:cs="Consolas"/>
-          <w:color w:val="008000"/>
-          <w:sz w:val="22"/>
-          <w:lang w:val="en-US"/>
-        </w:rPr>
-        <w:t xml:space="preserve">&gt; </w:t>
-      </w:r>
-      <w:r>
-        <w:rPr>
-          <w:rFonts w:ascii="Consolas" w:hAnsi="Consolas" w:cs="Consolas"/>
-          <w:b/>
-          <w:bCs/>
-          <w:i/>
-          <w:iCs/>
-          <w:color w:val="FF0000"/>
-          <w:sz w:val="22"/>
-          <w:u w:val="single"/>
-          <w:lang w:val="en-US"/>
-        </w:rPr>
-        <w:t>6</w:t>
-      </w:r>
-    </w:p>
-    <w:p>
-      <w:pPr>
-        <w:autoSpaceDE w:val="0"/>
-        <w:autoSpaceDN w:val="0"/>
-        <w:adjustRightInd w:val="0"/>
-        <w:spacing w:after="0" w:line="240" w:lineRule="auto"/>
-        <w:rPr>
-          <w:rFonts w:ascii="Consolas" w:hAnsi="Consolas" w:cs="Consolas"/>
-          <w:color w:val="000000"/>
-          <w:sz w:val="22"/>
-          <w:lang w:val="en-US"/>
-        </w:rPr>
-      </w:pPr>
-      <w:r>
-        <w:rPr>
-          <w:rFonts w:ascii="Consolas" w:hAnsi="Consolas" w:cs="Consolas"/>
-          <w:color w:val="008000"/>
-          <w:sz w:val="22"/>
-          <w:lang w:val="en-US"/>
-        </w:rPr>
-        <w:t xml:space="preserve">Please enter the SKU: </w:t>
-      </w:r>
-      <w:r>
-        <w:rPr>
-          <w:rFonts w:ascii="Consolas" w:hAnsi="Consolas" w:cs="Consolas"/>
-          <w:b/>
-          <w:bCs/>
-          <w:i/>
-          <w:iCs/>
-          <w:color w:val="FF0000"/>
-          <w:sz w:val="22"/>
-          <w:u w:val="single"/>
-          <w:lang w:val="en-US"/>
-        </w:rPr>
-        <w:t>238</w:t>
-      </w:r>
-    </w:p>
-    <w:p>
-      <w:pPr>
-        <w:autoSpaceDE w:val="0"/>
-        <w:autoSpaceDN w:val="0"/>
-        <w:adjustRightInd w:val="0"/>
-        <w:spacing w:after="0" w:line="240" w:lineRule="auto"/>
-        <w:rPr>
-          <w:rFonts w:ascii="Consolas" w:hAnsi="Consolas" w:cs="Consolas"/>
-          <w:color w:val="000000"/>
-          <w:sz w:val="22"/>
-          <w:lang w:val="en-US"/>
-        </w:rPr>
-      </w:pPr>
-      <w:r>
-        <w:rPr>
-          <w:rFonts w:ascii="Consolas" w:hAnsi="Consolas" w:cs="Consolas"/>
-          <w:color w:val="008000"/>
-          <w:sz w:val="22"/>
-          <w:lang w:val="en-US"/>
-        </w:rPr>
-        <w:t xml:space="preserve">        SKU: 238</w:t>
-      </w:r>
-    </w:p>
-    <w:p>
-      <w:pPr>
-        <w:autoSpaceDE w:val="0"/>
-        <w:autoSpaceDN w:val="0"/>
-        <w:adjustRightInd w:val="0"/>
-        <w:spacing w:after="0" w:line="240" w:lineRule="auto"/>
-        <w:rPr>
-          <w:rFonts w:ascii="Consolas" w:hAnsi="Consolas" w:cs="Consolas"/>
-          <w:color w:val="000000"/>
-          <w:sz w:val="22"/>
-          <w:lang w:val="en-US"/>
-        </w:rPr>
-      </w:pPr>
-      <w:r>
-        <w:rPr>
-          <w:rFonts w:ascii="Consolas" w:hAnsi="Consolas" w:cs="Consolas"/>
-          <w:color w:val="008000"/>
-          <w:sz w:val="22"/>
-          <w:lang w:val="en-US"/>
-        </w:rPr>
-        <w:t xml:space="preserve">       Name: Tide Detergent</w:t>
-      </w:r>
-    </w:p>
-    <w:p>
-      <w:pPr>
-        <w:autoSpaceDE w:val="0"/>
-        <w:autoSpaceDN w:val="0"/>
-        <w:adjustRightInd w:val="0"/>
-        <w:spacing w:after="0" w:line="240" w:lineRule="auto"/>
-        <w:rPr>
-          <w:rFonts w:ascii="Consolas" w:hAnsi="Consolas" w:cs="Consolas"/>
-          <w:color w:val="000000"/>
-          <w:sz w:val="22"/>
-          <w:lang w:val="en-US"/>
-        </w:rPr>
-      </w:pPr>
-      <w:r>
-        <w:rPr>
-          <w:rFonts w:ascii="Consolas" w:hAnsi="Consolas" w:cs="Consolas"/>
-          <w:color w:val="008000"/>
-          <w:sz w:val="22"/>
-          <w:lang w:val="en-US"/>
-        </w:rPr>
-        <w:t xml:space="preserve">      Price: 16.99</w:t>
-      </w:r>
-    </w:p>
-    <w:p>
-      <w:pPr>
-        <w:autoSpaceDE w:val="0"/>
-        <w:autoSpaceDN w:val="0"/>
-        <w:adjustRightInd w:val="0"/>
-        <w:spacing w:after="0" w:line="240" w:lineRule="auto"/>
-        <w:rPr>
-          <w:rFonts w:ascii="Consolas" w:hAnsi="Consolas" w:cs="Consolas"/>
-          <w:color w:val="000000"/>
-          <w:sz w:val="22"/>
-          <w:lang w:val="en-US"/>
-        </w:rPr>
-      </w:pPr>
-      <w:r>
-        <w:rPr>
-          <w:rFonts w:ascii="Consolas" w:hAnsi="Consolas" w:cs="Consolas"/>
-          <w:color w:val="008000"/>
-          <w:sz w:val="22"/>
-          <w:lang w:val="en-US"/>
-        </w:rPr>
-        <w:t xml:space="preserve">   Quantity: 10</w:t>
-      </w:r>
-    </w:p>
-    <w:p>
-      <w:pPr>
-        <w:autoSpaceDE w:val="0"/>
-        <w:autoSpaceDN w:val="0"/>
-        <w:adjustRightInd w:val="0"/>
-        <w:spacing w:after="0" w:line="240" w:lineRule="auto"/>
-        <w:rPr>
-          <w:rFonts w:ascii="Consolas" w:hAnsi="Consolas" w:cs="Consolas"/>
-          <w:color w:val="000000"/>
-          <w:sz w:val="22"/>
-          <w:lang w:val="en-US"/>
-        </w:rPr>
-      </w:pPr>
-      <w:r>
-        <w:rPr>
-          <w:rFonts w:ascii="Consolas" w:hAnsi="Consolas" w:cs="Consolas"/>
-          <w:color w:val="008000"/>
-          <w:sz w:val="22"/>
-          <w:lang w:val="en-US"/>
-        </w:rPr>
-        <w:t>Minimum Qty: 2</w:t>
-      </w:r>
-    </w:p>
-    <w:p>
-      <w:pPr>
-        <w:autoSpaceDE w:val="0"/>
-        <w:autoSpaceDN w:val="0"/>
-        <w:adjustRightInd w:val="0"/>
-        <w:spacing w:after="0" w:line="240" w:lineRule="auto"/>
-        <w:rPr>
-          <w:rFonts w:ascii="Consolas" w:hAnsi="Consolas" w:cs="Consolas"/>
-          <w:color w:val="000000"/>
-          <w:sz w:val="22"/>
-          <w:lang w:val="en-US"/>
-        </w:rPr>
-      </w:pPr>
-      <w:r>
-        <w:rPr>
-          <w:rFonts w:ascii="Consolas" w:hAnsi="Consolas" w:cs="Consolas"/>
-          <w:color w:val="008000"/>
-          <w:sz w:val="22"/>
-          <w:lang w:val="en-US"/>
-        </w:rPr>
-        <w:t xml:space="preserve">   Is Taxed: Yes</w:t>
-      </w:r>
-    </w:p>
-    <w:p>
-      <w:pPr>
-        <w:autoSpaceDE w:val="0"/>
-        <w:autoSpaceDN w:val="0"/>
-        <w:adjustRightInd w:val="0"/>
-        <w:spacing w:after="0" w:line="240" w:lineRule="auto"/>
-        <w:rPr>
-          <w:rFonts w:ascii="Consolas" w:hAnsi="Consolas" w:cs="Consolas"/>
-          <w:color w:val="000000"/>
-          <w:sz w:val="22"/>
-          <w:lang w:val="en-US"/>
-        </w:rPr>
-      </w:pPr>
-      <w:r>
-        <w:rPr>
-          <w:rFonts w:ascii="Consolas" w:hAnsi="Consolas" w:cs="Consolas"/>
-          <w:color w:val="008000"/>
-          <w:sz w:val="22"/>
-          <w:lang w:val="en-US"/>
-        </w:rPr>
-        <w:t xml:space="preserve">This Item will be deleted, are you sure? (Y)es/(N)o: </w:t>
-      </w:r>
-      <w:r>
-        <w:rPr>
-          <w:rFonts w:ascii="Consolas" w:hAnsi="Consolas" w:cs="Consolas"/>
-          <w:b/>
-          <w:bCs/>
-          <w:i/>
-          <w:iCs/>
-          <w:color w:val="FF0000"/>
-          <w:sz w:val="22"/>
-          <w:u w:val="single"/>
-          <w:lang w:val="en-US"/>
-        </w:rPr>
-        <w:t>y</w:t>
-      </w:r>
-    </w:p>
-    <w:p>
-      <w:pPr>
-        <w:autoSpaceDE w:val="0"/>
-        <w:autoSpaceDN w:val="0"/>
-        <w:adjustRightInd w:val="0"/>
-        <w:spacing w:after="0" w:line="240" w:lineRule="auto"/>
-        <w:rPr>
-          <w:rFonts w:ascii="Consolas" w:hAnsi="Consolas" w:cs="Consolas"/>
-          <w:color w:val="000000"/>
-          <w:sz w:val="22"/>
-          <w:lang w:val="en-US"/>
-        </w:rPr>
-      </w:pPr>
-      <w:r>
-        <w:rPr>
-          <w:rFonts w:ascii="Consolas" w:hAnsi="Consolas" w:cs="Consolas"/>
-          <w:color w:val="008000"/>
-          <w:sz w:val="22"/>
-          <w:lang w:val="en-US"/>
-        </w:rPr>
-        <w:t>Deleted!</w:t>
-      </w:r>
-    </w:p>
-    <w:p>
-      <w:pPr>
-        <w:autoSpaceDE w:val="0"/>
-        <w:autoSpaceDN w:val="0"/>
-        <w:adjustRightInd w:val="0"/>
-        <w:spacing w:after="0" w:line="240" w:lineRule="auto"/>
-        <w:rPr>
-          <w:rFonts w:ascii="Consolas" w:hAnsi="Consolas" w:cs="Consolas"/>
-          <w:color w:val="000000"/>
-          <w:sz w:val="22"/>
-          <w:lang w:val="en-US"/>
-        </w:rPr>
-      </w:pPr>
-      <w:r>
-        <w:rPr>
-          <w:rFonts w:ascii="Consolas" w:hAnsi="Consolas" w:cs="Consolas"/>
-          <w:color w:val="008000"/>
-          <w:sz w:val="22"/>
-          <w:lang w:val="en-US"/>
-        </w:rPr>
-        <w:t>Press &lt;ENTER&gt; to continue...</w:t>
-      </w:r>
-    </w:p>
-    <w:p>
-      <w:pPr>
-        <w:autoSpaceDE w:val="0"/>
-        <w:autoSpaceDN w:val="0"/>
-        <w:adjustRightInd w:val="0"/>
-        <w:spacing w:after="0" w:line="240" w:lineRule="auto"/>
-        <w:rPr>
-          <w:rFonts w:ascii="Consolas" w:hAnsi="Consolas" w:cs="Consolas"/>
-          <w:color w:val="000000"/>
-          <w:sz w:val="22"/>
-          <w:lang w:val="en-US"/>
-        </w:rPr>
-      </w:pPr>
-      <w:r>
-        <w:rPr>
-          <w:rFonts w:ascii="Consolas" w:hAnsi="Consolas" w:cs="Consolas"/>
-          <w:color w:val="008000"/>
-          <w:sz w:val="22"/>
-          <w:lang w:val="en-US"/>
-        </w:rPr>
-        <w:t>1- List all items</w:t>
-      </w:r>
-    </w:p>
-    <w:p>
-      <w:pPr>
-        <w:autoSpaceDE w:val="0"/>
-        <w:autoSpaceDN w:val="0"/>
-        <w:adjustRightInd w:val="0"/>
-        <w:spacing w:after="0" w:line="240" w:lineRule="auto"/>
-        <w:rPr>
-          <w:rFonts w:ascii="Consolas" w:hAnsi="Consolas" w:cs="Consolas"/>
-          <w:color w:val="000000"/>
-          <w:sz w:val="22"/>
-          <w:lang w:val="en-US"/>
-        </w:rPr>
-      </w:pPr>
-      <w:r>
-        <w:rPr>
-          <w:rFonts w:ascii="Consolas" w:hAnsi="Consolas" w:cs="Consolas"/>
-          <w:color w:val="008000"/>
-          <w:sz w:val="22"/>
-          <w:lang w:val="en-US"/>
-        </w:rPr>
-        <w:t>2- Search by SKU</w:t>
-      </w:r>
-    </w:p>
-    <w:p>
-      <w:pPr>
-        <w:autoSpaceDE w:val="0"/>
-        <w:autoSpaceDN w:val="0"/>
-        <w:adjustRightInd w:val="0"/>
-        <w:spacing w:after="0" w:line="240" w:lineRule="auto"/>
-        <w:rPr>
-          <w:rFonts w:ascii="Consolas" w:hAnsi="Consolas" w:cs="Consolas"/>
-          <w:color w:val="000000"/>
-          <w:sz w:val="22"/>
-          <w:lang w:val="en-US"/>
-        </w:rPr>
-      </w:pPr>
-      <w:r>
-        <w:rPr>
-          <w:rFonts w:ascii="Consolas" w:hAnsi="Consolas" w:cs="Consolas"/>
-          <w:color w:val="008000"/>
-          <w:sz w:val="22"/>
-          <w:lang w:val="en-US"/>
-        </w:rPr>
-        <w:t>3- Checkout an item</w:t>
-      </w:r>
-    </w:p>
-    <w:p>
-      <w:pPr>
-        <w:autoSpaceDE w:val="0"/>
-        <w:autoSpaceDN w:val="0"/>
-        <w:adjustRightInd w:val="0"/>
-        <w:spacing w:after="0" w:line="240" w:lineRule="auto"/>
-        <w:rPr>
-          <w:rFonts w:ascii="Consolas" w:hAnsi="Consolas" w:cs="Consolas"/>
-          <w:color w:val="000000"/>
-          <w:sz w:val="22"/>
-          <w:lang w:val="en-US"/>
-        </w:rPr>
-      </w:pPr>
-      <w:r>
-        <w:rPr>
-          <w:rFonts w:ascii="Consolas" w:hAnsi="Consolas" w:cs="Consolas"/>
-          <w:color w:val="008000"/>
-          <w:sz w:val="22"/>
-          <w:lang w:val="en-US"/>
-        </w:rPr>
-        <w:t>4- Stock an item</w:t>
-      </w:r>
-    </w:p>
-    <w:p>
-      <w:pPr>
-        <w:autoSpaceDE w:val="0"/>
-        <w:autoSpaceDN w:val="0"/>
-        <w:adjustRightInd w:val="0"/>
-        <w:spacing w:after="0" w:line="240" w:lineRule="auto"/>
-        <w:rPr>
-          <w:rFonts w:ascii="Consolas" w:hAnsi="Consolas" w:cs="Consolas"/>
-          <w:color w:val="000000"/>
-          <w:sz w:val="22"/>
-          <w:lang w:val="en-US"/>
-        </w:rPr>
-      </w:pPr>
-      <w:r>
-        <w:rPr>
-          <w:rFonts w:ascii="Consolas" w:hAnsi="Consolas" w:cs="Consolas"/>
-          <w:color w:val="008000"/>
-          <w:sz w:val="22"/>
-          <w:lang w:val="en-US"/>
-        </w:rPr>
-        <w:t>5- Add new item or update item</w:t>
-      </w:r>
-    </w:p>
-    <w:p>
-      <w:pPr>
-        <w:autoSpaceDE w:val="0"/>
-        <w:autoSpaceDN w:val="0"/>
-        <w:adjustRightInd w:val="0"/>
-        <w:spacing w:after="0" w:line="240" w:lineRule="auto"/>
-        <w:rPr>
-          <w:rFonts w:ascii="Consolas" w:hAnsi="Consolas" w:cs="Consolas"/>
-          <w:color w:val="000000"/>
-          <w:sz w:val="22"/>
-          <w:lang w:val="en-US"/>
-        </w:rPr>
-      </w:pPr>
-      <w:r>
-        <w:rPr>
-          <w:rFonts w:ascii="Consolas" w:hAnsi="Consolas" w:cs="Consolas"/>
-          <w:color w:val="008000"/>
-          <w:sz w:val="22"/>
-          <w:lang w:val="en-US"/>
-        </w:rPr>
-        <w:t>6- delete item</w:t>
-      </w:r>
-    </w:p>
-    <w:p>
-      <w:pPr>
-        <w:autoSpaceDE w:val="0"/>
-        <w:autoSpaceDN w:val="0"/>
-        <w:adjustRightInd w:val="0"/>
-        <w:spacing w:after="0" w:line="240" w:lineRule="auto"/>
-        <w:rPr>
-          <w:rFonts w:ascii="Consolas" w:hAnsi="Consolas" w:cs="Consolas"/>
-          <w:color w:val="000000"/>
-          <w:sz w:val="22"/>
-          <w:lang w:val="en-US"/>
-        </w:rPr>
-      </w:pPr>
-      <w:r>
-        <w:rPr>
-          <w:rFonts w:ascii="Consolas" w:hAnsi="Consolas" w:cs="Consolas"/>
-          <w:color w:val="008000"/>
-          <w:sz w:val="22"/>
-          <w:lang w:val="en-US"/>
-        </w:rPr>
-        <w:t>7- Search by name</w:t>
-      </w:r>
-    </w:p>
-    <w:p>
-      <w:pPr>
-        <w:autoSpaceDE w:val="0"/>
-        <w:autoSpaceDN w:val="0"/>
-        <w:adjustRightInd w:val="0"/>
-        <w:spacing w:after="0" w:line="240" w:lineRule="auto"/>
-        <w:rPr>
-          <w:rFonts w:ascii="Consolas" w:hAnsi="Consolas" w:cs="Consolas"/>
-          <w:color w:val="000000"/>
-          <w:sz w:val="22"/>
-          <w:lang w:val="en-US"/>
-        </w:rPr>
-      </w:pPr>
-      <w:r>
-        <w:rPr>
-          <w:rFonts w:ascii="Consolas" w:hAnsi="Consolas" w:cs="Consolas"/>
-          <w:color w:val="008000"/>
-          <w:sz w:val="22"/>
-          <w:lang w:val="en-US"/>
-        </w:rPr>
-        <w:t>0- Exit program</w:t>
-      </w:r>
-    </w:p>
-    <w:p>
-      <w:pPr>
-        <w:autoSpaceDE w:val="0"/>
-        <w:autoSpaceDN w:val="0"/>
-        <w:adjustRightInd w:val="0"/>
-        <w:spacing w:after="0" w:line="240" w:lineRule="auto"/>
-        <w:rPr>
-          <w:rFonts w:ascii="Consolas" w:hAnsi="Consolas" w:cs="Consolas"/>
-          <w:b/>
-          <w:bCs/>
-          <w:i/>
-          <w:iCs/>
-          <w:color w:val="FF0000"/>
-          <w:sz w:val="22"/>
-          <w:u w:val="single"/>
-          <w:lang w:val="en-US"/>
-        </w:rPr>
-      </w:pPr>
-      <w:r>
-        <w:rPr>
-          <w:rFonts w:ascii="Consolas" w:hAnsi="Consolas" w:cs="Consolas"/>
-          <w:color w:val="008000"/>
-          <w:sz w:val="22"/>
-          <w:lang w:val="en-US"/>
-        </w:rPr>
-        <w:t xml:space="preserve">&gt; </w:t>
-      </w:r>
-      <w:r>
-        <w:rPr>
-          <w:rFonts w:ascii="Consolas" w:hAnsi="Consolas" w:cs="Consolas"/>
-          <w:b/>
-          <w:bCs/>
-          <w:i/>
-          <w:iCs/>
-          <w:color w:val="FF0000"/>
-          <w:sz w:val="22"/>
-          <w:u w:val="single"/>
-          <w:lang w:val="en-US"/>
-        </w:rPr>
-        <w:t>1</w:t>
-      </w:r>
-    </w:p>
-    <w:p>
-      <w:pPr>
-        <w:autoSpaceDE w:val="0"/>
-        <w:autoSpaceDN w:val="0"/>
-        <w:adjustRightInd w:val="0"/>
-        <w:spacing w:after="0" w:line="240" w:lineRule="auto"/>
-        <w:rPr>
-          <w:rFonts w:ascii="Consolas" w:hAnsi="Consolas" w:cs="Consolas"/>
-          <w:color w:val="000000"/>
-          <w:sz w:val="22"/>
-          <w:lang w:val="en-US"/>
-        </w:rPr>
-      </w:pPr>
-      <w:r>
-        <w:rPr>
-          <w:rFonts w:ascii="Consolas" w:hAnsi="Consolas" w:cs="Consolas"/>
-          <w:color w:val="008000"/>
-          <w:sz w:val="22"/>
-          <w:lang w:val="en-US"/>
-        </w:rPr>
-        <w:t>Row |SKU| Name               | Price  |Taxed| Qty | Min |   Total    |Atn</w:t>
-      </w:r>
-    </w:p>
-    <w:p>
-      <w:pPr>
-        <w:autoSpaceDE w:val="0"/>
-        <w:autoSpaceDN w:val="0"/>
-        <w:adjustRightInd w:val="0"/>
-        <w:spacing w:after="0" w:line="240" w:lineRule="auto"/>
-        <w:rPr>
-          <w:rFonts w:ascii="Consolas" w:hAnsi="Consolas" w:cs="Consolas"/>
-          <w:color w:val="000000"/>
-          <w:sz w:val="22"/>
-          <w:lang w:val="en-US"/>
-        </w:rPr>
-      </w:pPr>
-      <w:r>
-        <w:rPr>
-          <w:rFonts w:ascii="Consolas" w:hAnsi="Consolas" w:cs="Consolas"/>
-          <w:color w:val="008000"/>
-          <w:sz w:val="22"/>
-          <w:lang w:val="en-US"/>
-        </w:rPr>
-        <w:t>----+---+--------------------+--------+-----+-----+-----+------------|---</w:t>
-      </w:r>
-    </w:p>
-    <w:p>
-      <w:pPr>
-        <w:autoSpaceDE w:val="0"/>
-        <w:autoSpaceDN w:val="0"/>
-        <w:adjustRightInd w:val="0"/>
-        <w:spacing w:after="0" w:line="240" w:lineRule="auto"/>
-        <w:rPr>
-          <w:rFonts w:ascii="Consolas" w:hAnsi="Consolas" w:cs="Consolas"/>
-          <w:color w:val="000000"/>
-          <w:sz w:val="22"/>
-          <w:lang w:val="en-US"/>
-        </w:rPr>
-      </w:pPr>
-      <w:r>
-        <w:rPr>
-          <w:rFonts w:ascii="Consolas" w:hAnsi="Consolas" w:cs="Consolas"/>
-          <w:color w:val="008000"/>
-          <w:sz w:val="22"/>
-          <w:lang w:val="en-US"/>
-        </w:rPr>
-        <w:t>1   |275|Royal Gala Apples   |    4.40|   No|  10 |   2 |       44.00|</w:t>
-      </w:r>
-    </w:p>
-    <w:p>
-      <w:pPr>
-        <w:autoSpaceDE w:val="0"/>
-        <w:autoSpaceDN w:val="0"/>
-        <w:adjustRightInd w:val="0"/>
-        <w:spacing w:after="0" w:line="240" w:lineRule="auto"/>
-        <w:rPr>
-          <w:rFonts w:ascii="Consolas" w:hAnsi="Consolas" w:cs="Consolas"/>
-          <w:color w:val="000000"/>
-          <w:sz w:val="22"/>
-          <w:lang w:val="en-US"/>
-        </w:rPr>
-      </w:pPr>
-      <w:r>
-        <w:rPr>
-          <w:rFonts w:ascii="Consolas" w:hAnsi="Consolas" w:cs="Consolas"/>
-          <w:color w:val="008000"/>
-          <w:sz w:val="22"/>
-          <w:lang w:val="en-US"/>
-        </w:rPr>
-        <w:t>2   |386|Honeydew Melon      |    5.99|   No|  20 |   4 |      119.80|</w:t>
-      </w:r>
-    </w:p>
-    <w:p>
-      <w:pPr>
-        <w:autoSpaceDE w:val="0"/>
-        <w:autoSpaceDN w:val="0"/>
-        <w:adjustRightInd w:val="0"/>
-        <w:spacing w:after="0" w:line="240" w:lineRule="auto"/>
-        <w:rPr>
-          <w:rFonts w:ascii="Consolas" w:hAnsi="Consolas" w:cs="Consolas"/>
-          <w:color w:val="000000"/>
-          <w:sz w:val="22"/>
-          <w:lang w:val="en-US"/>
-        </w:rPr>
-      </w:pPr>
-      <w:r>
-        <w:rPr>
-          <w:rFonts w:ascii="Consolas" w:hAnsi="Consolas" w:cs="Consolas"/>
-          <w:color w:val="008000"/>
-          <w:sz w:val="22"/>
-          <w:lang w:val="en-US"/>
-        </w:rPr>
-        <w:t>3   |916|Seedless Grapes     |   10.56|   No|  20 |   3 |      211.20|</w:t>
-      </w:r>
-    </w:p>
-    <w:p>
-      <w:pPr>
-        <w:autoSpaceDE w:val="0"/>
-        <w:autoSpaceDN w:val="0"/>
-        <w:adjustRightInd w:val="0"/>
-        <w:spacing w:after="0" w:line="240" w:lineRule="auto"/>
-        <w:rPr>
-          <w:rFonts w:ascii="Consolas" w:hAnsi="Consolas" w:cs="Consolas"/>
-          <w:color w:val="000000"/>
-          <w:sz w:val="22"/>
-          <w:lang w:val="en-US"/>
-        </w:rPr>
-      </w:pPr>
-      <w:r>
-        <w:rPr>
-          <w:rFonts w:ascii="Consolas" w:hAnsi="Consolas" w:cs="Consolas"/>
-          <w:color w:val="008000"/>
-          <w:sz w:val="22"/>
-          <w:lang w:val="en-US"/>
-        </w:rPr>
-        <w:t>4   |385|Pomegranate         |    2.50|   No|   5 |   2 |       12.50|</w:t>
-      </w:r>
-    </w:p>
-    <w:p>
-      <w:pPr>
-        <w:autoSpaceDE w:val="0"/>
-        <w:autoSpaceDN w:val="0"/>
-        <w:adjustRightInd w:val="0"/>
-        <w:spacing w:after="0" w:line="240" w:lineRule="auto"/>
-        <w:rPr>
-          <w:rFonts w:ascii="Consolas" w:hAnsi="Consolas" w:cs="Consolas"/>
-          <w:color w:val="000000"/>
-          <w:sz w:val="22"/>
-          <w:lang w:val="en-US"/>
-        </w:rPr>
-      </w:pPr>
-      <w:r>
-        <w:rPr>
-          <w:rFonts w:ascii="Consolas" w:hAnsi="Consolas" w:cs="Consolas"/>
-          <w:color w:val="008000"/>
-          <w:sz w:val="22"/>
-          <w:lang w:val="en-US"/>
-        </w:rPr>
-        <w:t>5   |495|Banana              |    0.44|   No| 100 |  30 |       44.00|</w:t>
-      </w:r>
-    </w:p>
-    <w:p>
-      <w:pPr>
-        <w:autoSpaceDE w:val="0"/>
-        <w:autoSpaceDN w:val="0"/>
-        <w:adjustRightInd w:val="0"/>
-        <w:spacing w:after="0" w:line="240" w:lineRule="auto"/>
-        <w:rPr>
-          <w:rFonts w:ascii="Consolas" w:hAnsi="Consolas" w:cs="Consolas"/>
-          <w:color w:val="000000"/>
-          <w:sz w:val="22"/>
-          <w:lang w:val="en-US"/>
-        </w:rPr>
-      </w:pPr>
-      <w:r>
-        <w:rPr>
-          <w:rFonts w:ascii="Consolas" w:hAnsi="Consolas" w:cs="Consolas"/>
-          <w:color w:val="008000"/>
-          <w:sz w:val="22"/>
-          <w:lang w:val="en-US"/>
-        </w:rPr>
-        <w:t>6   |316|Kiwifruit           |    0.50|   No| 123 |  10 |       61.50|</w:t>
-      </w:r>
-    </w:p>
-    <w:p>
-      <w:pPr>
-        <w:autoSpaceDE w:val="0"/>
-        <w:autoSpaceDN w:val="0"/>
-        <w:adjustRightInd w:val="0"/>
-        <w:spacing w:after="0" w:line="240" w:lineRule="auto"/>
-        <w:rPr>
-          <w:rFonts w:ascii="Consolas" w:hAnsi="Consolas" w:cs="Consolas"/>
-          <w:color w:val="000000"/>
-          <w:sz w:val="22"/>
-          <w:lang w:val="en-US"/>
-        </w:rPr>
-      </w:pPr>
-      <w:r>
-        <w:rPr>
-          <w:rFonts w:ascii="Consolas" w:hAnsi="Consolas" w:cs="Consolas"/>
-          <w:color w:val="008000"/>
-          <w:sz w:val="22"/>
-          <w:lang w:val="en-US"/>
-        </w:rPr>
-        <w:t>7   |355|Chicken Alfredo     |    4.49|  Yes|  20 |   5 |      101.47|</w:t>
-      </w:r>
-    </w:p>
-    <w:p>
-      <w:pPr>
-        <w:autoSpaceDE w:val="0"/>
-        <w:autoSpaceDN w:val="0"/>
-        <w:adjustRightInd w:val="0"/>
-        <w:spacing w:after="0" w:line="240" w:lineRule="auto"/>
-        <w:rPr>
-          <w:rFonts w:ascii="Consolas" w:hAnsi="Consolas" w:cs="Consolas"/>
-          <w:color w:val="000000"/>
-          <w:sz w:val="22"/>
-          <w:lang w:val="en-US"/>
-        </w:rPr>
-      </w:pPr>
-      <w:r>
-        <w:rPr>
-          <w:rFonts w:ascii="Consolas" w:hAnsi="Consolas" w:cs="Consolas"/>
-          <w:color w:val="008000"/>
-          <w:sz w:val="22"/>
-          <w:lang w:val="en-US"/>
-        </w:rPr>
-        <w:t>8   |846|Veal Parmigiana     |    5.49|  Yes|   3 |   5 |       18.61|***</w:t>
-      </w:r>
-    </w:p>
-    <w:p>
-      <w:pPr>
-        <w:autoSpaceDE w:val="0"/>
-        <w:autoSpaceDN w:val="0"/>
-        <w:adjustRightInd w:val="0"/>
-        <w:spacing w:after="0" w:line="240" w:lineRule="auto"/>
-        <w:rPr>
-          <w:rFonts w:ascii="Consolas" w:hAnsi="Consolas" w:cs="Consolas"/>
-          <w:color w:val="000000"/>
-          <w:sz w:val="22"/>
-          <w:lang w:val="en-US"/>
-        </w:rPr>
-      </w:pPr>
-      <w:r>
-        <w:rPr>
-          <w:rFonts w:ascii="Consolas" w:hAnsi="Consolas" w:cs="Consolas"/>
-          <w:color w:val="008000"/>
-          <w:sz w:val="22"/>
-          <w:lang w:val="en-US"/>
-        </w:rPr>
-        <w:t>9   |359|Beffsteak Pie       |    5.29|  Yes|  40 |   5 |      239.11|</w:t>
-      </w:r>
-    </w:p>
-    <w:p>
-      <w:pPr>
-        <w:autoSpaceDE w:val="0"/>
-        <w:autoSpaceDN w:val="0"/>
-        <w:adjustRightInd w:val="0"/>
-        <w:spacing w:after="0" w:line="240" w:lineRule="auto"/>
-        <w:rPr>
-          <w:rFonts w:ascii="Consolas" w:hAnsi="Consolas" w:cs="Consolas"/>
-          <w:color w:val="000000"/>
-          <w:sz w:val="22"/>
-          <w:lang w:val="en-US"/>
-        </w:rPr>
-      </w:pPr>
-      <w:r>
-        <w:rPr>
-          <w:rFonts w:ascii="Consolas" w:hAnsi="Consolas" w:cs="Consolas"/>
-          <w:color w:val="008000"/>
-          <w:sz w:val="22"/>
-          <w:lang w:val="en-US"/>
-        </w:rPr>
-        <w:t>10  |127|Curry Checken       |    4.79|  Yes|  30 |   3 |      162.38|</w:t>
-      </w:r>
-    </w:p>
-    <w:p>
-      <w:pPr>
-        <w:autoSpaceDE w:val="0"/>
-        <w:autoSpaceDN w:val="0"/>
-        <w:adjustRightInd w:val="0"/>
-        <w:spacing w:after="0" w:line="240" w:lineRule="auto"/>
-        <w:rPr>
-          <w:rFonts w:ascii="Consolas" w:hAnsi="Consolas" w:cs="Consolas"/>
-          <w:color w:val="000000"/>
-          <w:sz w:val="22"/>
-          <w:lang w:val="en-US"/>
-        </w:rPr>
-      </w:pPr>
-      <w:r>
-        <w:rPr>
-          <w:rFonts w:ascii="Consolas" w:hAnsi="Consolas" w:cs="Consolas"/>
-          <w:color w:val="008000"/>
-          <w:sz w:val="22"/>
-          <w:lang w:val="en-US"/>
-        </w:rPr>
-        <w:t>11  |324|Tide Liq. Pods      |   10.49|  Yes|  40 |   5 |      474.15|</w:t>
-      </w:r>
-    </w:p>
-    <w:p>
-      <w:pPr>
-        <w:autoSpaceDE w:val="0"/>
-        <w:autoSpaceDN w:val="0"/>
-        <w:adjustRightInd w:val="0"/>
-        <w:spacing w:after="0" w:line="240" w:lineRule="auto"/>
-        <w:rPr>
-          <w:rFonts w:ascii="Consolas" w:hAnsi="Consolas" w:cs="Consolas"/>
-          <w:color w:val="000000"/>
-          <w:sz w:val="22"/>
-          <w:lang w:val="en-US"/>
-        </w:rPr>
-      </w:pPr>
-      <w:r>
-        <w:rPr>
-          <w:rFonts w:ascii="Consolas" w:hAnsi="Consolas" w:cs="Consolas"/>
-          <w:color w:val="008000"/>
-          <w:sz w:val="22"/>
-          <w:lang w:val="en-US"/>
-        </w:rPr>
-        <w:t>12  |491|Tide Powder Det.    |   10.99|  Yes|  50 |   5 |      620.93|</w:t>
-      </w:r>
-    </w:p>
-    <w:p>
-      <w:pPr>
-        <w:autoSpaceDE w:val="0"/>
-        <w:autoSpaceDN w:val="0"/>
-        <w:adjustRightInd w:val="0"/>
-        <w:spacing w:after="0" w:line="240" w:lineRule="auto"/>
-        <w:rPr>
-          <w:rFonts w:ascii="Consolas" w:hAnsi="Consolas" w:cs="Consolas"/>
-          <w:color w:val="000000"/>
-          <w:sz w:val="22"/>
-          <w:lang w:val="en-US"/>
-        </w:rPr>
-      </w:pPr>
-      <w:r>
-        <w:rPr>
-          <w:rFonts w:ascii="Consolas" w:hAnsi="Consolas" w:cs="Consolas"/>
-          <w:color w:val="008000"/>
-          <w:sz w:val="22"/>
-          <w:lang w:val="en-US"/>
-        </w:rPr>
-        <w:t>13  |538|Lays Chips S&amp;V      |    3.69|  Yes|   1 |   5 |        4.17|***</w:t>
-      </w:r>
-    </w:p>
-    <w:p>
-      <w:pPr>
-        <w:autoSpaceDE w:val="0"/>
-        <w:autoSpaceDN w:val="0"/>
-        <w:adjustRightInd w:val="0"/>
-        <w:spacing w:after="0" w:line="240" w:lineRule="auto"/>
-        <w:rPr>
-          <w:rFonts w:ascii="Consolas" w:hAnsi="Consolas" w:cs="Consolas"/>
-          <w:color w:val="000000"/>
-          <w:sz w:val="22"/>
-          <w:lang w:val="en-US"/>
-        </w:rPr>
-      </w:pPr>
-      <w:r>
-        <w:rPr>
-          <w:rFonts w:ascii="Consolas" w:hAnsi="Consolas" w:cs="Consolas"/>
-          <w:color w:val="008000"/>
-          <w:sz w:val="22"/>
-          <w:lang w:val="en-US"/>
-        </w:rPr>
-        <w:t>14  |649|Joe Org Chips       |    3.29|  Yes|  15 |   5 |       55.77|</w:t>
-      </w:r>
-    </w:p>
-    <w:p>
-      <w:pPr>
-        <w:autoSpaceDE w:val="0"/>
-        <w:autoSpaceDN w:val="0"/>
-        <w:adjustRightInd w:val="0"/>
-        <w:spacing w:after="0" w:line="240" w:lineRule="auto"/>
-        <w:rPr>
-          <w:rFonts w:ascii="Consolas" w:hAnsi="Consolas" w:cs="Consolas"/>
-          <w:color w:val="000000"/>
-          <w:sz w:val="22"/>
-          <w:lang w:val="en-US"/>
-        </w:rPr>
-      </w:pPr>
-      <w:r>
-        <w:rPr>
-          <w:rFonts w:ascii="Consolas" w:hAnsi="Consolas" w:cs="Consolas"/>
-          <w:color w:val="008000"/>
-          <w:sz w:val="22"/>
-          <w:lang w:val="en-US"/>
-        </w:rPr>
-        <w:t>15  |731|Allen's Apple Juice |    1.79|  Yes| 100 |  10 |      202.27|</w:t>
-      </w:r>
-    </w:p>
-    <w:p>
-      <w:pPr>
-        <w:autoSpaceDE w:val="0"/>
-        <w:autoSpaceDN w:val="0"/>
-        <w:adjustRightInd w:val="0"/>
-        <w:spacing w:after="0" w:line="240" w:lineRule="auto"/>
-        <w:rPr>
-          <w:rFonts w:ascii="Consolas" w:hAnsi="Consolas" w:cs="Consolas"/>
-          <w:color w:val="000000"/>
-          <w:sz w:val="22"/>
-          <w:lang w:val="en-US"/>
-        </w:rPr>
-      </w:pPr>
-      <w:r>
-        <w:rPr>
-          <w:rFonts w:ascii="Consolas" w:hAnsi="Consolas" w:cs="Consolas"/>
-          <w:color w:val="008000"/>
-          <w:sz w:val="22"/>
-          <w:lang w:val="en-US"/>
-        </w:rPr>
-        <w:t>16  |984|Coke 12 Pack        |    6.69|  Yes|  30 |   3 |      226.79|</w:t>
-      </w:r>
-    </w:p>
-    <w:p>
-      <w:pPr>
-        <w:autoSpaceDE w:val="0"/>
-        <w:autoSpaceDN w:val="0"/>
-        <w:adjustRightInd w:val="0"/>
-        <w:spacing w:after="0" w:line="240" w:lineRule="auto"/>
-        <w:rPr>
-          <w:rFonts w:ascii="Consolas" w:hAnsi="Consolas" w:cs="Consolas"/>
-          <w:color w:val="000000"/>
-          <w:sz w:val="22"/>
-          <w:lang w:val="en-US"/>
-        </w:rPr>
-      </w:pPr>
-      <w:r>
-        <w:rPr>
-          <w:rFonts w:ascii="Consolas" w:hAnsi="Consolas" w:cs="Consolas"/>
-          <w:color w:val="008000"/>
-          <w:sz w:val="22"/>
-          <w:lang w:val="en-US"/>
-        </w:rPr>
-        <w:t>17  |350|Nestea 12 Pack      |    7.29|  Yes|  50 |   5 |      411.88|</w:t>
-      </w:r>
-    </w:p>
-    <w:p>
-      <w:pPr>
-        <w:autoSpaceDE w:val="0"/>
-        <w:autoSpaceDN w:val="0"/>
-        <w:adjustRightInd w:val="0"/>
-        <w:spacing w:after="0" w:line="240" w:lineRule="auto"/>
-        <w:rPr>
-          <w:rFonts w:ascii="Consolas" w:hAnsi="Consolas" w:cs="Consolas"/>
-          <w:color w:val="000000"/>
-          <w:sz w:val="22"/>
-          <w:lang w:val="en-US"/>
-        </w:rPr>
-      </w:pPr>
-      <w:r>
-        <w:rPr>
-          <w:rFonts w:ascii="Consolas" w:hAnsi="Consolas" w:cs="Consolas"/>
-          <w:color w:val="008000"/>
-          <w:sz w:val="22"/>
-          <w:lang w:val="en-US"/>
-        </w:rPr>
-        <w:t>18  |835|7up 12 pack         |    6.49|  Yes|  20 |   2 |      146.67|</w:t>
-      </w:r>
-    </w:p>
-    <w:p>
-      <w:pPr>
-        <w:autoSpaceDE w:val="0"/>
-        <w:autoSpaceDN w:val="0"/>
-        <w:adjustRightInd w:val="0"/>
-        <w:spacing w:after="0" w:line="240" w:lineRule="auto"/>
-        <w:rPr>
-          <w:rFonts w:ascii="Consolas" w:hAnsi="Consolas" w:cs="Consolas"/>
-          <w:color w:val="000000"/>
-          <w:sz w:val="22"/>
-          <w:lang w:val="en-US"/>
-        </w:rPr>
-      </w:pPr>
-      <w:r>
-        <w:rPr>
-          <w:rFonts w:ascii="Consolas" w:hAnsi="Consolas" w:cs="Consolas"/>
-          <w:color w:val="008000"/>
-          <w:sz w:val="22"/>
-          <w:lang w:val="en-US"/>
-        </w:rPr>
-        <w:t>--------------------------------------------------------+----------------</w:t>
-      </w:r>
-    </w:p>
-    <w:p>
-      <w:pPr>
-        <w:autoSpaceDE w:val="0"/>
-        <w:autoSpaceDN w:val="0"/>
-        <w:adjustRightInd w:val="0"/>
-        <w:spacing w:after="0" w:line="240" w:lineRule="auto"/>
-        <w:rPr>
-          <w:rFonts w:ascii="Consolas" w:hAnsi="Consolas" w:cs="Consolas"/>
-          <w:color w:val="000000"/>
-          <w:sz w:val="22"/>
-          <w:lang w:val="en-US"/>
-        </w:rPr>
-      </w:pPr>
-      <w:r>
-        <w:rPr>
-          <w:rFonts w:ascii="Consolas" w:hAnsi="Consolas" w:cs="Consolas"/>
-          <w:color w:val="008000"/>
-          <w:sz w:val="22"/>
-          <w:lang w:val="en-US"/>
-        </w:rPr>
-        <w:t xml:space="preserve">                                           Grand Total: |     3157.21</w:t>
-      </w:r>
-    </w:p>
-    <w:p>
-      <w:pPr>
-        <w:spacing w:before="100" w:beforeAutospacing="1" w:after="100" w:afterAutospacing="1" w:line="240" w:lineRule="auto"/>
-        <w:textAlignment w:val="baseline"/>
-        <w:rPr>
-          <w:rFonts w:ascii="Arial" w:eastAsia="Times New Roman" w:hAnsi="Arial" w:cs="Arial"/>
-          <w:color w:val="000000"/>
-          <w:sz w:val="32"/>
-          <w:szCs w:val="32"/>
-          <w:lang w:eastAsia="en-CA"/>
-        </w:rPr>
-      </w:pPr>
-      <w:r>
-        <w:rPr>
-          <w:rFonts w:ascii="Consolas" w:hAnsi="Consolas" w:cs="Consolas"/>
-          <w:color w:val="008000"/>
-          <w:sz w:val="22"/>
-          <w:lang w:val="en-US"/>
-        </w:rPr>
-        <w:t>Press &lt;ENTER&gt; to continue...</w:t>
-      </w:r>
-    </w:p>
-    <w:p>
-      <w:pPr>
-        <w:spacing w:before="100" w:beforeAutospacing="1" w:after="100" w:afterAutospacing="1" w:line="240" w:lineRule="auto"/>
-        <w:textAlignment w:val="baseline"/>
+      </w:pPr>
+      <w:r>
         <w:rPr>
           <w:rFonts w:ascii="Arial" w:eastAsia="Times New Roman" w:hAnsi="Arial" w:cs="Arial"/>
           <w:b/>
@@ -49637,8 +47234,2414 @@
           <w:szCs w:val="27"/>
           <w:lang w:eastAsia="en-CA"/>
         </w:rPr>
-      </w:pPr>
-      <w:r>
+        <w:t>delete:</w:t>
+      </w:r>
+    </w:p>
+    <w:p>
+      <w:pPr>
+        <w:spacing w:before="100" w:beforeAutospacing="1" w:after="100" w:afterAutospacing="1" w:line="240" w:lineRule="auto"/>
+        <w:textAlignment w:val="baseline"/>
+        <w:rPr>
+          <w:rFonts w:ascii="Arial" w:eastAsia="Times New Roman" w:hAnsi="Arial" w:cs="Arial"/>
+          <w:color w:val="000000"/>
+          <w:szCs w:val="24"/>
+          <w:lang w:eastAsia="en-CA"/>
+        </w:rPr>
+      </w:pPr>
+      <w:r>
+        <w:rPr>
+          <w:rFonts w:ascii="Arial" w:eastAsia="Times New Roman" w:hAnsi="Arial" w:cs="Arial"/>
+          <w:color w:val="000000"/>
+          <w:szCs w:val="24"/>
+          <w:lang w:eastAsia="en-CA"/>
+        </w:rPr>
+        <w:t>Ask for an SKU:</w:t>
+      </w:r>
+      <w:r>
+        <w:rPr>
+          <w:rFonts w:ascii="Arial" w:eastAsia="Times New Roman" w:hAnsi="Arial" w:cs="Arial"/>
+          <w:color w:val="000000"/>
+          <w:szCs w:val="24"/>
+          <w:lang w:eastAsia="en-CA"/>
+        </w:rPr>
+        <w:br/>
+      </w:r>
+      <w:r>
+        <w:rPr>
+          <w:rFonts w:ascii="Arial" w:eastAsia="Times New Roman" w:hAnsi="Arial" w:cs="Arial"/>
+          <w:color w:val="000000"/>
+          <w:szCs w:val="24"/>
+          <w:lang w:eastAsia="en-CA"/>
+        </w:rPr>
+        <w:br/>
+      </w:r>
+      <w:r>
+        <w:rPr>
+          <w:rFonts w:ascii="Consolas" w:hAnsi="Consolas" w:cs="Consolas"/>
+          <w:color w:val="A31515"/>
+          <w:szCs w:val="24"/>
+          <w:lang w:val="en-US"/>
+        </w:rPr>
+        <w:t>"Please enter the SKU: "</w:t>
+      </w:r>
+    </w:p>
+    <w:p>
+      <w:pPr>
+        <w:spacing w:before="100" w:beforeAutospacing="1" w:after="100" w:afterAutospacing="1" w:line="240" w:lineRule="auto"/>
+        <w:textAlignment w:val="baseline"/>
+        <w:rPr>
+          <w:rFonts w:ascii="Arial" w:eastAsia="Times New Roman" w:hAnsi="Arial" w:cs="Arial"/>
+          <w:color w:val="000000"/>
+          <w:szCs w:val="24"/>
+          <w:lang w:eastAsia="en-CA"/>
+        </w:rPr>
+      </w:pPr>
+      <w:r>
+        <w:rPr>
+          <w:rFonts w:ascii="Arial" w:eastAsia="Times New Roman" w:hAnsi="Arial" w:cs="Arial"/>
+          <w:color w:val="000000"/>
+          <w:szCs w:val="24"/>
+          <w:lang w:eastAsia="en-CA"/>
+        </w:rPr>
+        <w:t xml:space="preserve">and search for the item using </w:t>
+      </w:r>
+      <w:r>
+        <w:rPr>
+          <w:rFonts w:ascii="Consolas" w:hAnsi="Consolas" w:cs="Consolas"/>
+          <w:b/>
+          <w:bCs/>
+          <w:color w:val="000000"/>
+          <w:szCs w:val="24"/>
+          <w:lang w:val="en-US"/>
+        </w:rPr>
+        <w:t>locateItem</w:t>
+      </w:r>
+      <w:r>
+        <w:rPr>
+          <w:rFonts w:ascii="Arial" w:eastAsia="Times New Roman" w:hAnsi="Arial" w:cs="Arial"/>
+          <w:color w:val="000000"/>
+          <w:sz w:val="36"/>
+          <w:szCs w:val="36"/>
+          <w:lang w:eastAsia="en-CA"/>
+        </w:rPr>
+        <w:t xml:space="preserve"> </w:t>
+      </w:r>
+      <w:r>
+        <w:rPr>
+          <w:rFonts w:ascii="Arial" w:eastAsia="Times New Roman" w:hAnsi="Arial" w:cs="Arial"/>
+          <w:color w:val="000000"/>
+          <w:szCs w:val="24"/>
+          <w:lang w:eastAsia="en-CA"/>
+        </w:rPr>
+        <w:t>function. If not found, display:</w:t>
+      </w:r>
+      <w:r>
+        <w:rPr>
+          <w:rFonts w:ascii="Arial" w:eastAsia="Times New Roman" w:hAnsi="Arial" w:cs="Arial"/>
+          <w:color w:val="000000"/>
+          <w:szCs w:val="24"/>
+          <w:lang w:eastAsia="en-CA"/>
+        </w:rPr>
+        <w:br/>
+      </w:r>
+      <w:r>
+        <w:rPr>
+          <w:rFonts w:ascii="Arial" w:eastAsia="Times New Roman" w:hAnsi="Arial" w:cs="Arial"/>
+          <w:color w:val="000000"/>
+          <w:szCs w:val="24"/>
+          <w:lang w:eastAsia="en-CA"/>
+        </w:rPr>
+        <w:br/>
+      </w:r>
+      <w:r>
+        <w:rPr>
+          <w:rFonts w:ascii="Consolas" w:hAnsi="Consolas" w:cs="Consolas"/>
+          <w:color w:val="A31515"/>
+          <w:szCs w:val="24"/>
+          <w:lang w:val="en-US"/>
+        </w:rPr>
+        <w:t>"SKU not found!\n"</w:t>
+      </w:r>
+      <w:r>
+        <w:rPr>
+          <w:rFonts w:ascii="Consolas" w:hAnsi="Consolas" w:cs="Consolas"/>
+          <w:color w:val="A31515"/>
+          <w:szCs w:val="24"/>
+          <w:lang w:val="en-US"/>
+        </w:rPr>
+        <w:br/>
+      </w:r>
+      <w:r>
+        <w:rPr>
+          <w:rFonts w:ascii="Arial" w:eastAsia="Times New Roman" w:hAnsi="Arial" w:cs="Arial"/>
+          <w:color w:val="000000"/>
+          <w:szCs w:val="24"/>
+          <w:lang w:eastAsia="en-CA"/>
+        </w:rPr>
+        <w:br/>
+        <w:t>And display the menu after a pause.</w:t>
+      </w:r>
+    </w:p>
+    <w:p>
+      <w:pPr>
+        <w:spacing w:before="100" w:beforeAutospacing="1" w:after="100" w:afterAutospacing="1" w:line="240" w:lineRule="auto"/>
+        <w:textAlignment w:val="baseline"/>
+        <w:rPr>
+          <w:rFonts w:ascii="Arial" w:eastAsia="Times New Roman" w:hAnsi="Arial" w:cs="Arial"/>
+          <w:color w:val="000000"/>
+          <w:szCs w:val="24"/>
+          <w:lang w:eastAsia="en-CA"/>
+        </w:rPr>
+      </w:pPr>
+      <w:r>
+        <w:rPr>
+          <w:rFonts w:ascii="Arial" w:eastAsia="Times New Roman" w:hAnsi="Arial" w:cs="Arial"/>
+          <w:color w:val="000000"/>
+          <w:szCs w:val="24"/>
+          <w:lang w:eastAsia="en-CA"/>
+        </w:rPr>
+        <w:t>If item was found</w:t>
+      </w:r>
+      <w:r>
+        <w:rPr>
+          <w:rFonts w:ascii="Arial" w:eastAsia="Times New Roman" w:hAnsi="Arial" w:cs="Arial"/>
+          <w:color w:val="000000"/>
+          <w:szCs w:val="24"/>
+          <w:lang w:eastAsia="en-CA"/>
+        </w:rPr>
+        <w:t>,</w:t>
+      </w:r>
+      <w:r>
+        <w:rPr>
+          <w:rFonts w:ascii="Arial" w:eastAsia="Times New Roman" w:hAnsi="Arial" w:cs="Arial"/>
+          <w:color w:val="000000"/>
+          <w:szCs w:val="24"/>
+          <w:lang w:eastAsia="en-CA"/>
+        </w:rPr>
+        <w:t xml:space="preserve"> display it and then</w:t>
+      </w:r>
+      <w:r>
+        <w:rPr>
+          <w:rFonts w:ascii="Arial" w:eastAsia="Times New Roman" w:hAnsi="Arial" w:cs="Arial"/>
+          <w:color w:val="000000"/>
+          <w:szCs w:val="24"/>
+          <w:lang w:eastAsia="en-CA"/>
+        </w:rPr>
+        <w:t>, display:</w:t>
+      </w:r>
+      <w:r>
+        <w:rPr>
+          <w:rFonts w:ascii="Arial" w:eastAsia="Times New Roman" w:hAnsi="Arial" w:cs="Arial"/>
+          <w:color w:val="000000"/>
+          <w:szCs w:val="24"/>
+          <w:lang w:eastAsia="en-CA"/>
+        </w:rPr>
+        <w:br/>
+      </w:r>
+      <w:r>
+        <w:rPr>
+          <w:rFonts w:ascii="Arial" w:eastAsia="Times New Roman" w:hAnsi="Arial" w:cs="Arial"/>
+          <w:color w:val="000000"/>
+          <w:szCs w:val="24"/>
+          <w:lang w:eastAsia="en-CA"/>
+        </w:rPr>
+        <w:br/>
+      </w:r>
+      <w:r>
+        <w:rPr>
+          <w:rFonts w:ascii="Consolas" w:hAnsi="Consolas" w:cs="Consolas"/>
+          <w:color w:val="A31515"/>
+          <w:szCs w:val="24"/>
+          <w:lang w:val="en-US"/>
+        </w:rPr>
+        <w:t>"This Item will be deleted, are you sure? (Y)es/(N)o: "</w:t>
+      </w:r>
+      <w:r>
+        <w:rPr>
+          <w:rFonts w:ascii="Arial" w:eastAsia="Times New Roman" w:hAnsi="Arial" w:cs="Arial"/>
+          <w:color w:val="000000"/>
+          <w:szCs w:val="24"/>
+          <w:lang w:eastAsia="en-CA"/>
+        </w:rPr>
+        <w:br/>
+      </w:r>
+      <w:r>
+        <w:rPr>
+          <w:rFonts w:ascii="Arial" w:eastAsia="Times New Roman" w:hAnsi="Arial" w:cs="Arial"/>
+          <w:color w:val="000000"/>
+          <w:szCs w:val="24"/>
+          <w:lang w:eastAsia="en-CA"/>
+        </w:rPr>
+        <w:br/>
+        <w:t>and ask for user</w:t>
+      </w:r>
+      <w:r>
+        <w:rPr>
+          <w:rFonts w:ascii="Arial" w:eastAsia="Times New Roman" w:hAnsi="Arial" w:cs="Arial"/>
+          <w:color w:val="000000"/>
+          <w:szCs w:val="24"/>
+          <w:lang w:eastAsia="en-CA"/>
+        </w:rPr>
+        <w:t>’</w:t>
+      </w:r>
+      <w:r>
+        <w:rPr>
+          <w:rFonts w:ascii="Arial" w:eastAsia="Times New Roman" w:hAnsi="Arial" w:cs="Arial"/>
+          <w:color w:val="000000"/>
+          <w:szCs w:val="24"/>
+          <w:lang w:eastAsia="en-CA"/>
+        </w:rPr>
+        <w:t>s confirmation to delete the item from the list. If the user enters “N” for no, display:</w:t>
+      </w:r>
+      <w:r>
+        <w:rPr>
+          <w:rFonts w:ascii="Arial" w:eastAsia="Times New Roman" w:hAnsi="Arial" w:cs="Arial"/>
+          <w:color w:val="000000"/>
+          <w:szCs w:val="24"/>
+          <w:lang w:eastAsia="en-CA"/>
+        </w:rPr>
+        <w:br/>
+      </w:r>
+      <w:r>
+        <w:rPr>
+          <w:rFonts w:ascii="Arial" w:eastAsia="Times New Roman" w:hAnsi="Arial" w:cs="Arial"/>
+          <w:color w:val="000000"/>
+          <w:szCs w:val="24"/>
+          <w:lang w:eastAsia="en-CA"/>
+        </w:rPr>
+        <w:br/>
+      </w:r>
+      <w:r>
+        <w:rPr>
+          <w:rFonts w:ascii="Consolas" w:hAnsi="Consolas" w:cs="Consolas"/>
+          <w:color w:val="A31515"/>
+          <w:szCs w:val="24"/>
+          <w:lang w:val="en-US"/>
+        </w:rPr>
+        <w:t>"Aborted!\n"</w:t>
+      </w:r>
+      <w:r>
+        <w:rPr>
+          <w:rFonts w:ascii="Arial" w:eastAsia="Times New Roman" w:hAnsi="Arial" w:cs="Arial"/>
+          <w:color w:val="000000"/>
+          <w:szCs w:val="24"/>
+          <w:lang w:eastAsia="en-CA"/>
+        </w:rPr>
+        <w:br/>
+      </w:r>
+      <w:r>
+        <w:rPr>
+          <w:rFonts w:ascii="Arial" w:eastAsia="Times New Roman" w:hAnsi="Arial" w:cs="Arial"/>
+          <w:color w:val="000000"/>
+          <w:szCs w:val="24"/>
+          <w:lang w:eastAsia="en-CA"/>
+        </w:rPr>
+        <w:br/>
+        <w:t>and display the menu after a pause. If user enters “Y” for yes, then overwrite the data file by saving the items one by one, skipping the one you want to delete. Then load the items back and display:</w:t>
+      </w:r>
+    </w:p>
+    <w:p>
+      <w:pPr>
+        <w:spacing w:before="100" w:beforeAutospacing="1" w:after="100" w:afterAutospacing="1" w:line="240" w:lineRule="auto"/>
+        <w:textAlignment w:val="baseline"/>
+        <w:rPr>
+          <w:rFonts w:ascii="Arial" w:eastAsia="Times New Roman" w:hAnsi="Arial" w:cs="Arial"/>
+          <w:color w:val="000000"/>
+          <w:sz w:val="36"/>
+          <w:szCs w:val="36"/>
+          <w:lang w:eastAsia="en-CA"/>
+        </w:rPr>
+      </w:pPr>
+      <w:r>
+        <w:rPr>
+          <w:rFonts w:ascii="Consolas" w:hAnsi="Consolas" w:cs="Consolas"/>
+          <w:color w:val="A31515"/>
+          <w:szCs w:val="24"/>
+          <w:lang w:val="en-US"/>
+        </w:rPr>
+        <w:t>"Deleted!\n"</w:t>
+      </w:r>
+    </w:p>
+    <w:p>
+      <w:pPr>
+        <w:spacing w:before="100" w:beforeAutospacing="1" w:after="100" w:afterAutospacing="1" w:line="240" w:lineRule="auto"/>
+        <w:textAlignment w:val="baseline"/>
+        <w:rPr>
+          <w:rFonts w:ascii="Arial" w:eastAsia="Times New Roman" w:hAnsi="Arial" w:cs="Arial"/>
+          <w:color w:val="000000"/>
+          <w:szCs w:val="24"/>
+          <w:lang w:eastAsia="en-CA"/>
+        </w:rPr>
+      </w:pPr>
+      <w:r>
+        <w:rPr>
+          <w:rFonts w:ascii="Arial" w:eastAsia="Times New Roman" w:hAnsi="Arial" w:cs="Arial"/>
+          <w:color w:val="000000"/>
+          <w:szCs w:val="24"/>
+          <w:lang w:eastAsia="en-CA"/>
+        </w:rPr>
+        <w:t>And display the menu after a pause.</w:t>
+      </w:r>
+    </w:p>
+    <w:p>
+      <w:pPr>
+        <w:autoSpaceDE w:val="0"/>
+        <w:autoSpaceDN w:val="0"/>
+        <w:adjustRightInd w:val="0"/>
+        <w:spacing w:after="0" w:line="240" w:lineRule="auto"/>
+        <w:rPr>
+          <w:rFonts w:ascii="Consolas" w:hAnsi="Consolas" w:cs="Consolas"/>
+          <w:color w:val="000000"/>
+          <w:sz w:val="22"/>
+          <w:lang w:val="en-US"/>
+        </w:rPr>
+      </w:pPr>
+      <w:r>
+        <w:rPr>
+          <w:rFonts w:ascii="Arial" w:eastAsia="Times New Roman" w:hAnsi="Arial" w:cs="Arial"/>
+          <w:color w:val="000000"/>
+          <w:szCs w:val="24"/>
+          <w:lang w:eastAsia="en-CA"/>
+        </w:rPr>
+        <w:br/>
+      </w:r>
+      <w:r>
+        <w:rPr>
+          <w:rFonts w:ascii="Consolas" w:hAnsi="Consolas" w:cs="Consolas"/>
+          <w:color w:val="008000"/>
+          <w:sz w:val="22"/>
+          <w:lang w:val="en-US"/>
+        </w:rPr>
+        <w:t>---=== Grocery Inventory System ===---</w:t>
+      </w:r>
+    </w:p>
+    <w:p>
+      <w:pPr>
+        <w:autoSpaceDE w:val="0"/>
+        <w:autoSpaceDN w:val="0"/>
+        <w:adjustRightInd w:val="0"/>
+        <w:spacing w:after="0" w:line="240" w:lineRule="auto"/>
+        <w:rPr>
+          <w:rFonts w:ascii="Consolas" w:hAnsi="Consolas" w:cs="Consolas"/>
+          <w:color w:val="000000"/>
+          <w:sz w:val="22"/>
+          <w:lang w:val="en-US"/>
+        </w:rPr>
+      </w:pPr>
+    </w:p>
+    <w:p>
+      <w:pPr>
+        <w:autoSpaceDE w:val="0"/>
+        <w:autoSpaceDN w:val="0"/>
+        <w:adjustRightInd w:val="0"/>
+        <w:spacing w:after="0" w:line="240" w:lineRule="auto"/>
+        <w:rPr>
+          <w:rFonts w:ascii="Consolas" w:hAnsi="Consolas" w:cs="Consolas"/>
+          <w:color w:val="000000"/>
+          <w:sz w:val="22"/>
+          <w:lang w:val="en-US"/>
+        </w:rPr>
+      </w:pPr>
+      <w:r>
+        <w:rPr>
+          <w:rFonts w:ascii="Consolas" w:hAnsi="Consolas" w:cs="Consolas"/>
+          <w:color w:val="008000"/>
+          <w:sz w:val="22"/>
+          <w:lang w:val="en-US"/>
+        </w:rPr>
+        <w:t>1- List all items</w:t>
+      </w:r>
+    </w:p>
+    <w:p>
+      <w:pPr>
+        <w:autoSpaceDE w:val="0"/>
+        <w:autoSpaceDN w:val="0"/>
+        <w:adjustRightInd w:val="0"/>
+        <w:spacing w:after="0" w:line="240" w:lineRule="auto"/>
+        <w:rPr>
+          <w:rFonts w:ascii="Consolas" w:hAnsi="Consolas" w:cs="Consolas"/>
+          <w:color w:val="000000"/>
+          <w:sz w:val="22"/>
+          <w:lang w:val="en-US"/>
+        </w:rPr>
+      </w:pPr>
+      <w:r>
+        <w:rPr>
+          <w:rFonts w:ascii="Consolas" w:hAnsi="Consolas" w:cs="Consolas"/>
+          <w:color w:val="008000"/>
+          <w:sz w:val="22"/>
+          <w:lang w:val="en-US"/>
+        </w:rPr>
+        <w:t>2- Search by SKU</w:t>
+      </w:r>
+    </w:p>
+    <w:p>
+      <w:pPr>
+        <w:autoSpaceDE w:val="0"/>
+        <w:autoSpaceDN w:val="0"/>
+        <w:adjustRightInd w:val="0"/>
+        <w:spacing w:after="0" w:line="240" w:lineRule="auto"/>
+        <w:rPr>
+          <w:rFonts w:ascii="Consolas" w:hAnsi="Consolas" w:cs="Consolas"/>
+          <w:color w:val="000000"/>
+          <w:sz w:val="22"/>
+          <w:lang w:val="en-US"/>
+        </w:rPr>
+      </w:pPr>
+      <w:r>
+        <w:rPr>
+          <w:rFonts w:ascii="Consolas" w:hAnsi="Consolas" w:cs="Consolas"/>
+          <w:color w:val="008000"/>
+          <w:sz w:val="22"/>
+          <w:lang w:val="en-US"/>
+        </w:rPr>
+        <w:t>3- Checkout an item</w:t>
+      </w:r>
+    </w:p>
+    <w:p>
+      <w:pPr>
+        <w:autoSpaceDE w:val="0"/>
+        <w:autoSpaceDN w:val="0"/>
+        <w:adjustRightInd w:val="0"/>
+        <w:spacing w:after="0" w:line="240" w:lineRule="auto"/>
+        <w:rPr>
+          <w:rFonts w:ascii="Consolas" w:hAnsi="Consolas" w:cs="Consolas"/>
+          <w:color w:val="000000"/>
+          <w:sz w:val="22"/>
+          <w:lang w:val="en-US"/>
+        </w:rPr>
+      </w:pPr>
+      <w:r>
+        <w:rPr>
+          <w:rFonts w:ascii="Consolas" w:hAnsi="Consolas" w:cs="Consolas"/>
+          <w:color w:val="008000"/>
+          <w:sz w:val="22"/>
+          <w:lang w:val="en-US"/>
+        </w:rPr>
+        <w:t>4- Stock an item</w:t>
+      </w:r>
+    </w:p>
+    <w:p>
+      <w:pPr>
+        <w:autoSpaceDE w:val="0"/>
+        <w:autoSpaceDN w:val="0"/>
+        <w:adjustRightInd w:val="0"/>
+        <w:spacing w:after="0" w:line="240" w:lineRule="auto"/>
+        <w:rPr>
+          <w:rFonts w:ascii="Consolas" w:hAnsi="Consolas" w:cs="Consolas"/>
+          <w:color w:val="000000"/>
+          <w:sz w:val="22"/>
+          <w:lang w:val="en-US"/>
+        </w:rPr>
+      </w:pPr>
+      <w:r>
+        <w:rPr>
+          <w:rFonts w:ascii="Consolas" w:hAnsi="Consolas" w:cs="Consolas"/>
+          <w:color w:val="008000"/>
+          <w:sz w:val="22"/>
+          <w:lang w:val="en-US"/>
+        </w:rPr>
+        <w:t>5- Add new item or update item</w:t>
+      </w:r>
+    </w:p>
+    <w:p>
+      <w:pPr>
+        <w:autoSpaceDE w:val="0"/>
+        <w:autoSpaceDN w:val="0"/>
+        <w:adjustRightInd w:val="0"/>
+        <w:spacing w:after="0" w:line="240" w:lineRule="auto"/>
+        <w:rPr>
+          <w:rFonts w:ascii="Consolas" w:hAnsi="Consolas" w:cs="Consolas"/>
+          <w:color w:val="000000"/>
+          <w:sz w:val="22"/>
+          <w:lang w:val="en-US"/>
+        </w:rPr>
+      </w:pPr>
+      <w:r>
+        <w:rPr>
+          <w:rFonts w:ascii="Consolas" w:hAnsi="Consolas" w:cs="Consolas"/>
+          <w:color w:val="008000"/>
+          <w:sz w:val="22"/>
+          <w:lang w:val="en-US"/>
+        </w:rPr>
+        <w:t>6- delete item</w:t>
+      </w:r>
+    </w:p>
+    <w:p>
+      <w:pPr>
+        <w:autoSpaceDE w:val="0"/>
+        <w:autoSpaceDN w:val="0"/>
+        <w:adjustRightInd w:val="0"/>
+        <w:spacing w:after="0" w:line="240" w:lineRule="auto"/>
+        <w:rPr>
+          <w:rFonts w:ascii="Consolas" w:hAnsi="Consolas" w:cs="Consolas"/>
+          <w:color w:val="000000"/>
+          <w:sz w:val="22"/>
+          <w:lang w:val="en-US"/>
+        </w:rPr>
+      </w:pPr>
+      <w:r>
+        <w:rPr>
+          <w:rFonts w:ascii="Consolas" w:hAnsi="Consolas" w:cs="Consolas"/>
+          <w:color w:val="008000"/>
+          <w:sz w:val="22"/>
+          <w:lang w:val="en-US"/>
+        </w:rPr>
+        <w:t>7- Search by name</w:t>
+      </w:r>
+    </w:p>
+    <w:p>
+      <w:pPr>
+        <w:autoSpaceDE w:val="0"/>
+        <w:autoSpaceDN w:val="0"/>
+        <w:adjustRightInd w:val="0"/>
+        <w:spacing w:after="0" w:line="240" w:lineRule="auto"/>
+        <w:rPr>
+          <w:rFonts w:ascii="Consolas" w:hAnsi="Consolas" w:cs="Consolas"/>
+          <w:color w:val="000000"/>
+          <w:sz w:val="22"/>
+          <w:lang w:val="en-US"/>
+        </w:rPr>
+      </w:pPr>
+      <w:r>
+        <w:rPr>
+          <w:rFonts w:ascii="Consolas" w:hAnsi="Consolas" w:cs="Consolas"/>
+          <w:color w:val="008000"/>
+          <w:sz w:val="22"/>
+          <w:lang w:val="en-US"/>
+        </w:rPr>
+        <w:t>0- Exit program</w:t>
+      </w:r>
+    </w:p>
+    <w:p>
+      <w:pPr>
+        <w:autoSpaceDE w:val="0"/>
+        <w:autoSpaceDN w:val="0"/>
+        <w:adjustRightInd w:val="0"/>
+        <w:spacing w:after="0" w:line="240" w:lineRule="auto"/>
+        <w:rPr>
+          <w:rFonts w:ascii="Consolas" w:hAnsi="Consolas" w:cs="Consolas"/>
+          <w:b/>
+          <w:bCs/>
+          <w:i/>
+          <w:iCs/>
+          <w:color w:val="FF0000"/>
+          <w:sz w:val="22"/>
+          <w:u w:val="single"/>
+          <w:lang w:val="en-US"/>
+        </w:rPr>
+      </w:pPr>
+      <w:r>
+        <w:rPr>
+          <w:rFonts w:ascii="Consolas" w:hAnsi="Consolas" w:cs="Consolas"/>
+          <w:color w:val="008000"/>
+          <w:sz w:val="22"/>
+          <w:lang w:val="en-US"/>
+        </w:rPr>
+        <w:t xml:space="preserve">&gt; </w:t>
+      </w:r>
+      <w:r>
+        <w:rPr>
+          <w:rFonts w:ascii="Consolas" w:hAnsi="Consolas" w:cs="Consolas"/>
+          <w:b/>
+          <w:bCs/>
+          <w:i/>
+          <w:iCs/>
+          <w:color w:val="FF0000"/>
+          <w:sz w:val="22"/>
+          <w:u w:val="single"/>
+          <w:lang w:val="en-US"/>
+        </w:rPr>
+        <w:t>6</w:t>
+      </w:r>
+    </w:p>
+    <w:p>
+      <w:pPr>
+        <w:autoSpaceDE w:val="0"/>
+        <w:autoSpaceDN w:val="0"/>
+        <w:adjustRightInd w:val="0"/>
+        <w:spacing w:after="0" w:line="240" w:lineRule="auto"/>
+        <w:rPr>
+          <w:rFonts w:ascii="Consolas" w:hAnsi="Consolas" w:cs="Consolas"/>
+          <w:color w:val="000000"/>
+          <w:sz w:val="22"/>
+          <w:lang w:val="en-US"/>
+        </w:rPr>
+      </w:pPr>
+      <w:r>
+        <w:rPr>
+          <w:rFonts w:ascii="Consolas" w:hAnsi="Consolas" w:cs="Consolas"/>
+          <w:color w:val="008000"/>
+          <w:sz w:val="22"/>
+          <w:lang w:val="en-US"/>
+        </w:rPr>
+        <w:t>Please enter the SKU: 444</w:t>
+      </w:r>
+    </w:p>
+    <w:p>
+      <w:pPr>
+        <w:autoSpaceDE w:val="0"/>
+        <w:autoSpaceDN w:val="0"/>
+        <w:adjustRightInd w:val="0"/>
+        <w:spacing w:after="0" w:line="240" w:lineRule="auto"/>
+        <w:rPr>
+          <w:rFonts w:ascii="Consolas" w:hAnsi="Consolas" w:cs="Consolas"/>
+          <w:color w:val="000000"/>
+          <w:sz w:val="22"/>
+          <w:lang w:val="en-US"/>
+        </w:rPr>
+      </w:pPr>
+      <w:r>
+        <w:rPr>
+          <w:rFonts w:ascii="Consolas" w:hAnsi="Consolas" w:cs="Consolas"/>
+          <w:color w:val="008000"/>
+          <w:sz w:val="22"/>
+          <w:lang w:val="en-US"/>
+        </w:rPr>
+        <w:t>SKU not found!</w:t>
+      </w:r>
+    </w:p>
+    <w:p>
+      <w:pPr>
+        <w:autoSpaceDE w:val="0"/>
+        <w:autoSpaceDN w:val="0"/>
+        <w:adjustRightInd w:val="0"/>
+        <w:spacing w:after="0" w:line="240" w:lineRule="auto"/>
+        <w:rPr>
+          <w:rFonts w:ascii="Consolas" w:hAnsi="Consolas" w:cs="Consolas"/>
+          <w:color w:val="000000"/>
+          <w:sz w:val="22"/>
+          <w:lang w:val="en-US"/>
+        </w:rPr>
+      </w:pPr>
+      <w:r>
+        <w:rPr>
+          <w:rFonts w:ascii="Consolas" w:hAnsi="Consolas" w:cs="Consolas"/>
+          <w:color w:val="008000"/>
+          <w:sz w:val="22"/>
+          <w:lang w:val="en-US"/>
+        </w:rPr>
+        <w:t>Press &lt;ENTER&gt; to continue...</w:t>
+      </w:r>
+    </w:p>
+    <w:p>
+      <w:pPr>
+        <w:autoSpaceDE w:val="0"/>
+        <w:autoSpaceDN w:val="0"/>
+        <w:adjustRightInd w:val="0"/>
+        <w:spacing w:after="0" w:line="240" w:lineRule="auto"/>
+        <w:rPr>
+          <w:rFonts w:ascii="Consolas" w:hAnsi="Consolas" w:cs="Consolas"/>
+          <w:color w:val="000000"/>
+          <w:sz w:val="22"/>
+          <w:lang w:val="en-US"/>
+        </w:rPr>
+      </w:pPr>
+      <w:r>
+        <w:rPr>
+          <w:rFonts w:ascii="Consolas" w:hAnsi="Consolas" w:cs="Consolas"/>
+          <w:color w:val="008000"/>
+          <w:sz w:val="22"/>
+          <w:lang w:val="en-US"/>
+        </w:rPr>
+        <w:t>1- List all items</w:t>
+      </w:r>
+    </w:p>
+    <w:p>
+      <w:pPr>
+        <w:autoSpaceDE w:val="0"/>
+        <w:autoSpaceDN w:val="0"/>
+        <w:adjustRightInd w:val="0"/>
+        <w:spacing w:after="0" w:line="240" w:lineRule="auto"/>
+        <w:rPr>
+          <w:rFonts w:ascii="Consolas" w:hAnsi="Consolas" w:cs="Consolas"/>
+          <w:color w:val="000000"/>
+          <w:sz w:val="22"/>
+          <w:lang w:val="en-US"/>
+        </w:rPr>
+      </w:pPr>
+      <w:r>
+        <w:rPr>
+          <w:rFonts w:ascii="Consolas" w:hAnsi="Consolas" w:cs="Consolas"/>
+          <w:color w:val="008000"/>
+          <w:sz w:val="22"/>
+          <w:lang w:val="en-US"/>
+        </w:rPr>
+        <w:t>2- Search by SKU</w:t>
+      </w:r>
+    </w:p>
+    <w:p>
+      <w:pPr>
+        <w:autoSpaceDE w:val="0"/>
+        <w:autoSpaceDN w:val="0"/>
+        <w:adjustRightInd w:val="0"/>
+        <w:spacing w:after="0" w:line="240" w:lineRule="auto"/>
+        <w:rPr>
+          <w:rFonts w:ascii="Consolas" w:hAnsi="Consolas" w:cs="Consolas"/>
+          <w:color w:val="000000"/>
+          <w:sz w:val="22"/>
+          <w:lang w:val="en-US"/>
+        </w:rPr>
+      </w:pPr>
+      <w:r>
+        <w:rPr>
+          <w:rFonts w:ascii="Consolas" w:hAnsi="Consolas" w:cs="Consolas"/>
+          <w:color w:val="008000"/>
+          <w:sz w:val="22"/>
+          <w:lang w:val="en-US"/>
+        </w:rPr>
+        <w:t>3- Checkout an item</w:t>
+      </w:r>
+    </w:p>
+    <w:p>
+      <w:pPr>
+        <w:autoSpaceDE w:val="0"/>
+        <w:autoSpaceDN w:val="0"/>
+        <w:adjustRightInd w:val="0"/>
+        <w:spacing w:after="0" w:line="240" w:lineRule="auto"/>
+        <w:rPr>
+          <w:rFonts w:ascii="Consolas" w:hAnsi="Consolas" w:cs="Consolas"/>
+          <w:color w:val="000000"/>
+          <w:sz w:val="22"/>
+          <w:lang w:val="en-US"/>
+        </w:rPr>
+      </w:pPr>
+      <w:r>
+        <w:rPr>
+          <w:rFonts w:ascii="Consolas" w:hAnsi="Consolas" w:cs="Consolas"/>
+          <w:color w:val="008000"/>
+          <w:sz w:val="22"/>
+          <w:lang w:val="en-US"/>
+        </w:rPr>
+        <w:t>4- Stock an item</w:t>
+      </w:r>
+    </w:p>
+    <w:p>
+      <w:pPr>
+        <w:autoSpaceDE w:val="0"/>
+        <w:autoSpaceDN w:val="0"/>
+        <w:adjustRightInd w:val="0"/>
+        <w:spacing w:after="0" w:line="240" w:lineRule="auto"/>
+        <w:rPr>
+          <w:rFonts w:ascii="Consolas" w:hAnsi="Consolas" w:cs="Consolas"/>
+          <w:color w:val="000000"/>
+          <w:sz w:val="22"/>
+          <w:lang w:val="en-US"/>
+        </w:rPr>
+      </w:pPr>
+      <w:r>
+        <w:rPr>
+          <w:rFonts w:ascii="Consolas" w:hAnsi="Consolas" w:cs="Consolas"/>
+          <w:color w:val="008000"/>
+          <w:sz w:val="22"/>
+          <w:lang w:val="en-US"/>
+        </w:rPr>
+        <w:t>5- Add new item or update item</w:t>
+      </w:r>
+    </w:p>
+    <w:p>
+      <w:pPr>
+        <w:autoSpaceDE w:val="0"/>
+        <w:autoSpaceDN w:val="0"/>
+        <w:adjustRightInd w:val="0"/>
+        <w:spacing w:after="0" w:line="240" w:lineRule="auto"/>
+        <w:rPr>
+          <w:rFonts w:ascii="Consolas" w:hAnsi="Consolas" w:cs="Consolas"/>
+          <w:color w:val="000000"/>
+          <w:sz w:val="22"/>
+          <w:lang w:val="en-US"/>
+        </w:rPr>
+      </w:pPr>
+      <w:r>
+        <w:rPr>
+          <w:rFonts w:ascii="Consolas" w:hAnsi="Consolas" w:cs="Consolas"/>
+          <w:color w:val="008000"/>
+          <w:sz w:val="22"/>
+          <w:lang w:val="en-US"/>
+        </w:rPr>
+        <w:t>6- delete item</w:t>
+      </w:r>
+    </w:p>
+    <w:p>
+      <w:pPr>
+        <w:autoSpaceDE w:val="0"/>
+        <w:autoSpaceDN w:val="0"/>
+        <w:adjustRightInd w:val="0"/>
+        <w:spacing w:after="0" w:line="240" w:lineRule="auto"/>
+        <w:rPr>
+          <w:rFonts w:ascii="Consolas" w:hAnsi="Consolas" w:cs="Consolas"/>
+          <w:color w:val="000000"/>
+          <w:sz w:val="22"/>
+          <w:lang w:val="en-US"/>
+        </w:rPr>
+      </w:pPr>
+      <w:r>
+        <w:rPr>
+          <w:rFonts w:ascii="Consolas" w:hAnsi="Consolas" w:cs="Consolas"/>
+          <w:color w:val="008000"/>
+          <w:sz w:val="22"/>
+          <w:lang w:val="en-US"/>
+        </w:rPr>
+        <w:t>7- Search by name</w:t>
+      </w:r>
+    </w:p>
+    <w:p>
+      <w:pPr>
+        <w:autoSpaceDE w:val="0"/>
+        <w:autoSpaceDN w:val="0"/>
+        <w:adjustRightInd w:val="0"/>
+        <w:spacing w:after="0" w:line="240" w:lineRule="auto"/>
+        <w:rPr>
+          <w:rFonts w:ascii="Consolas" w:hAnsi="Consolas" w:cs="Consolas"/>
+          <w:color w:val="000000"/>
+          <w:sz w:val="22"/>
+          <w:lang w:val="en-US"/>
+        </w:rPr>
+      </w:pPr>
+      <w:r>
+        <w:rPr>
+          <w:rFonts w:ascii="Consolas" w:hAnsi="Consolas" w:cs="Consolas"/>
+          <w:color w:val="008000"/>
+          <w:sz w:val="22"/>
+          <w:lang w:val="en-US"/>
+        </w:rPr>
+        <w:t>0- Exit program</w:t>
+      </w:r>
+    </w:p>
+    <w:p>
+      <w:pPr>
+        <w:autoSpaceDE w:val="0"/>
+        <w:autoSpaceDN w:val="0"/>
+        <w:adjustRightInd w:val="0"/>
+        <w:spacing w:after="0" w:line="240" w:lineRule="auto"/>
+        <w:rPr>
+          <w:rFonts w:ascii="Consolas" w:hAnsi="Consolas" w:cs="Consolas"/>
+          <w:color w:val="000000"/>
+          <w:sz w:val="22"/>
+          <w:lang w:val="en-US"/>
+        </w:rPr>
+      </w:pPr>
+      <w:r>
+        <w:rPr>
+          <w:rFonts w:ascii="Consolas" w:hAnsi="Consolas" w:cs="Consolas"/>
+          <w:color w:val="008000"/>
+          <w:sz w:val="22"/>
+          <w:lang w:val="en-US"/>
+        </w:rPr>
+        <w:t xml:space="preserve">&gt; </w:t>
+      </w:r>
+      <w:r>
+        <w:rPr>
+          <w:rFonts w:ascii="Consolas" w:hAnsi="Consolas" w:cs="Consolas"/>
+          <w:b/>
+          <w:bCs/>
+          <w:i/>
+          <w:iCs/>
+          <w:color w:val="FF0000"/>
+          <w:sz w:val="22"/>
+          <w:u w:val="single"/>
+          <w:lang w:val="en-US"/>
+        </w:rPr>
+        <w:t>6</w:t>
+      </w:r>
+    </w:p>
+    <w:p>
+      <w:pPr>
+        <w:autoSpaceDE w:val="0"/>
+        <w:autoSpaceDN w:val="0"/>
+        <w:adjustRightInd w:val="0"/>
+        <w:spacing w:after="0" w:line="240" w:lineRule="auto"/>
+        <w:rPr>
+          <w:rFonts w:ascii="Consolas" w:hAnsi="Consolas" w:cs="Consolas"/>
+          <w:color w:val="000000"/>
+          <w:sz w:val="22"/>
+          <w:lang w:val="en-US"/>
+        </w:rPr>
+      </w:pPr>
+      <w:r>
+        <w:rPr>
+          <w:rFonts w:ascii="Consolas" w:hAnsi="Consolas" w:cs="Consolas"/>
+          <w:color w:val="008000"/>
+          <w:sz w:val="22"/>
+          <w:lang w:val="en-US"/>
+        </w:rPr>
+        <w:t xml:space="preserve">Please enter the SKU: </w:t>
+      </w:r>
+      <w:r>
+        <w:rPr>
+          <w:rFonts w:ascii="Consolas" w:hAnsi="Consolas" w:cs="Consolas"/>
+          <w:b/>
+          <w:bCs/>
+          <w:i/>
+          <w:iCs/>
+          <w:color w:val="FF0000"/>
+          <w:sz w:val="22"/>
+          <w:u w:val="single"/>
+          <w:lang w:val="en-US"/>
+        </w:rPr>
+        <w:t>238</w:t>
+      </w:r>
+    </w:p>
+    <w:p>
+      <w:pPr>
+        <w:autoSpaceDE w:val="0"/>
+        <w:autoSpaceDN w:val="0"/>
+        <w:adjustRightInd w:val="0"/>
+        <w:spacing w:after="0" w:line="240" w:lineRule="auto"/>
+        <w:rPr>
+          <w:rFonts w:ascii="Consolas" w:hAnsi="Consolas" w:cs="Consolas"/>
+          <w:color w:val="000000"/>
+          <w:sz w:val="22"/>
+          <w:lang w:val="en-US"/>
+        </w:rPr>
+      </w:pPr>
+      <w:r>
+        <w:rPr>
+          <w:rFonts w:ascii="Consolas" w:hAnsi="Consolas" w:cs="Consolas"/>
+          <w:color w:val="008000"/>
+          <w:sz w:val="22"/>
+          <w:lang w:val="en-US"/>
+        </w:rPr>
+        <w:t xml:space="preserve">        SKU: 238</w:t>
+      </w:r>
+    </w:p>
+    <w:p>
+      <w:pPr>
+        <w:autoSpaceDE w:val="0"/>
+        <w:autoSpaceDN w:val="0"/>
+        <w:adjustRightInd w:val="0"/>
+        <w:spacing w:after="0" w:line="240" w:lineRule="auto"/>
+        <w:rPr>
+          <w:rFonts w:ascii="Consolas" w:hAnsi="Consolas" w:cs="Consolas"/>
+          <w:color w:val="000000"/>
+          <w:sz w:val="22"/>
+          <w:lang w:val="en-US"/>
+        </w:rPr>
+      </w:pPr>
+      <w:r>
+        <w:rPr>
+          <w:rFonts w:ascii="Consolas" w:hAnsi="Consolas" w:cs="Consolas"/>
+          <w:color w:val="008000"/>
+          <w:sz w:val="22"/>
+          <w:lang w:val="en-US"/>
+        </w:rPr>
+        <w:t xml:space="preserve">       Name: Tide Detergent</w:t>
+      </w:r>
+    </w:p>
+    <w:p>
+      <w:pPr>
+        <w:autoSpaceDE w:val="0"/>
+        <w:autoSpaceDN w:val="0"/>
+        <w:adjustRightInd w:val="0"/>
+        <w:spacing w:after="0" w:line="240" w:lineRule="auto"/>
+        <w:rPr>
+          <w:rFonts w:ascii="Consolas" w:hAnsi="Consolas" w:cs="Consolas"/>
+          <w:color w:val="000000"/>
+          <w:sz w:val="22"/>
+          <w:lang w:val="en-US"/>
+        </w:rPr>
+      </w:pPr>
+      <w:r>
+        <w:rPr>
+          <w:rFonts w:ascii="Consolas" w:hAnsi="Consolas" w:cs="Consolas"/>
+          <w:color w:val="008000"/>
+          <w:sz w:val="22"/>
+          <w:lang w:val="en-US"/>
+        </w:rPr>
+        <w:t xml:space="preserve">      Price: 16.99</w:t>
+      </w:r>
+    </w:p>
+    <w:p>
+      <w:pPr>
+        <w:autoSpaceDE w:val="0"/>
+        <w:autoSpaceDN w:val="0"/>
+        <w:adjustRightInd w:val="0"/>
+        <w:spacing w:after="0" w:line="240" w:lineRule="auto"/>
+        <w:rPr>
+          <w:rFonts w:ascii="Consolas" w:hAnsi="Consolas" w:cs="Consolas"/>
+          <w:color w:val="000000"/>
+          <w:sz w:val="22"/>
+          <w:lang w:val="en-US"/>
+        </w:rPr>
+      </w:pPr>
+      <w:r>
+        <w:rPr>
+          <w:rFonts w:ascii="Consolas" w:hAnsi="Consolas" w:cs="Consolas"/>
+          <w:color w:val="008000"/>
+          <w:sz w:val="22"/>
+          <w:lang w:val="en-US"/>
+        </w:rPr>
+        <w:t xml:space="preserve">   Quantity: 10</w:t>
+      </w:r>
+    </w:p>
+    <w:p>
+      <w:pPr>
+        <w:autoSpaceDE w:val="0"/>
+        <w:autoSpaceDN w:val="0"/>
+        <w:adjustRightInd w:val="0"/>
+        <w:spacing w:after="0" w:line="240" w:lineRule="auto"/>
+        <w:rPr>
+          <w:rFonts w:ascii="Consolas" w:hAnsi="Consolas" w:cs="Consolas"/>
+          <w:color w:val="000000"/>
+          <w:sz w:val="22"/>
+          <w:lang w:val="en-US"/>
+        </w:rPr>
+      </w:pPr>
+      <w:r>
+        <w:rPr>
+          <w:rFonts w:ascii="Consolas" w:hAnsi="Consolas" w:cs="Consolas"/>
+          <w:color w:val="008000"/>
+          <w:sz w:val="22"/>
+          <w:lang w:val="en-US"/>
+        </w:rPr>
+        <w:t>Minimum Qty: 2</w:t>
+      </w:r>
+    </w:p>
+    <w:p>
+      <w:pPr>
+        <w:autoSpaceDE w:val="0"/>
+        <w:autoSpaceDN w:val="0"/>
+        <w:adjustRightInd w:val="0"/>
+        <w:spacing w:after="0" w:line="240" w:lineRule="auto"/>
+        <w:rPr>
+          <w:rFonts w:ascii="Consolas" w:hAnsi="Consolas" w:cs="Consolas"/>
+          <w:color w:val="000000"/>
+          <w:sz w:val="22"/>
+          <w:lang w:val="en-US"/>
+        </w:rPr>
+      </w:pPr>
+      <w:r>
+        <w:rPr>
+          <w:rFonts w:ascii="Consolas" w:hAnsi="Consolas" w:cs="Consolas"/>
+          <w:color w:val="008000"/>
+          <w:sz w:val="22"/>
+          <w:lang w:val="en-US"/>
+        </w:rPr>
+        <w:t xml:space="preserve">   Is Taxed: Yes</w:t>
+      </w:r>
+    </w:p>
+    <w:p>
+      <w:pPr>
+        <w:autoSpaceDE w:val="0"/>
+        <w:autoSpaceDN w:val="0"/>
+        <w:adjustRightInd w:val="0"/>
+        <w:spacing w:after="0" w:line="240" w:lineRule="auto"/>
+        <w:rPr>
+          <w:rFonts w:ascii="Consolas" w:hAnsi="Consolas" w:cs="Consolas"/>
+          <w:color w:val="000000"/>
+          <w:sz w:val="22"/>
+          <w:lang w:val="en-US"/>
+        </w:rPr>
+      </w:pPr>
+      <w:r>
+        <w:rPr>
+          <w:rFonts w:ascii="Consolas" w:hAnsi="Consolas" w:cs="Consolas"/>
+          <w:color w:val="008000"/>
+          <w:sz w:val="22"/>
+          <w:lang w:val="en-US"/>
+        </w:rPr>
+        <w:t xml:space="preserve">This Item will be deleted, are you sure? (Y)es/(N)o: </w:t>
+      </w:r>
+      <w:r>
+        <w:rPr>
+          <w:rFonts w:ascii="Consolas" w:hAnsi="Consolas" w:cs="Consolas"/>
+          <w:b/>
+          <w:bCs/>
+          <w:i/>
+          <w:iCs/>
+          <w:color w:val="FF0000"/>
+          <w:sz w:val="22"/>
+          <w:u w:val="single"/>
+          <w:lang w:val="en-US"/>
+        </w:rPr>
+        <w:t>n</w:t>
+      </w:r>
+    </w:p>
+    <w:p>
+      <w:pPr>
+        <w:autoSpaceDE w:val="0"/>
+        <w:autoSpaceDN w:val="0"/>
+        <w:adjustRightInd w:val="0"/>
+        <w:spacing w:after="0" w:line="240" w:lineRule="auto"/>
+        <w:rPr>
+          <w:rFonts w:ascii="Consolas" w:hAnsi="Consolas" w:cs="Consolas"/>
+          <w:color w:val="000000"/>
+          <w:sz w:val="22"/>
+          <w:lang w:val="en-US"/>
+        </w:rPr>
+      </w:pPr>
+      <w:r>
+        <w:rPr>
+          <w:rFonts w:ascii="Consolas" w:hAnsi="Consolas" w:cs="Consolas"/>
+          <w:color w:val="008000"/>
+          <w:sz w:val="22"/>
+          <w:lang w:val="en-US"/>
+        </w:rPr>
+        <w:t>Aborted!</w:t>
+      </w:r>
+    </w:p>
+    <w:p>
+      <w:pPr>
+        <w:autoSpaceDE w:val="0"/>
+        <w:autoSpaceDN w:val="0"/>
+        <w:adjustRightInd w:val="0"/>
+        <w:spacing w:after="0" w:line="240" w:lineRule="auto"/>
+        <w:rPr>
+          <w:rFonts w:ascii="Consolas" w:hAnsi="Consolas" w:cs="Consolas"/>
+          <w:color w:val="000000"/>
+          <w:sz w:val="22"/>
+          <w:lang w:val="en-US"/>
+        </w:rPr>
+      </w:pPr>
+      <w:r>
+        <w:rPr>
+          <w:rFonts w:ascii="Consolas" w:hAnsi="Consolas" w:cs="Consolas"/>
+          <w:color w:val="008000"/>
+          <w:sz w:val="22"/>
+          <w:lang w:val="en-US"/>
+        </w:rPr>
+        <w:t>Press &lt;ENTER&gt; to continue...</w:t>
+      </w:r>
+    </w:p>
+    <w:p>
+      <w:pPr>
+        <w:autoSpaceDE w:val="0"/>
+        <w:autoSpaceDN w:val="0"/>
+        <w:adjustRightInd w:val="0"/>
+        <w:spacing w:after="0" w:line="240" w:lineRule="auto"/>
+        <w:rPr>
+          <w:rFonts w:ascii="Consolas" w:hAnsi="Consolas" w:cs="Consolas"/>
+          <w:color w:val="000000"/>
+          <w:sz w:val="22"/>
+          <w:lang w:val="en-US"/>
+        </w:rPr>
+      </w:pPr>
+      <w:r>
+        <w:rPr>
+          <w:rFonts w:ascii="Consolas" w:hAnsi="Consolas" w:cs="Consolas"/>
+          <w:color w:val="008000"/>
+          <w:sz w:val="22"/>
+          <w:lang w:val="en-US"/>
+        </w:rPr>
+        <w:t>1- List all items</w:t>
+      </w:r>
+    </w:p>
+    <w:p>
+      <w:pPr>
+        <w:autoSpaceDE w:val="0"/>
+        <w:autoSpaceDN w:val="0"/>
+        <w:adjustRightInd w:val="0"/>
+        <w:spacing w:after="0" w:line="240" w:lineRule="auto"/>
+        <w:rPr>
+          <w:rFonts w:ascii="Consolas" w:hAnsi="Consolas" w:cs="Consolas"/>
+          <w:color w:val="000000"/>
+          <w:sz w:val="22"/>
+          <w:lang w:val="en-US"/>
+        </w:rPr>
+      </w:pPr>
+      <w:r>
+        <w:rPr>
+          <w:rFonts w:ascii="Consolas" w:hAnsi="Consolas" w:cs="Consolas"/>
+          <w:color w:val="008000"/>
+          <w:sz w:val="22"/>
+          <w:lang w:val="en-US"/>
+        </w:rPr>
+        <w:t>2- Search by SKU</w:t>
+      </w:r>
+    </w:p>
+    <w:p>
+      <w:pPr>
+        <w:autoSpaceDE w:val="0"/>
+        <w:autoSpaceDN w:val="0"/>
+        <w:adjustRightInd w:val="0"/>
+        <w:spacing w:after="0" w:line="240" w:lineRule="auto"/>
+        <w:rPr>
+          <w:rFonts w:ascii="Consolas" w:hAnsi="Consolas" w:cs="Consolas"/>
+          <w:color w:val="000000"/>
+          <w:sz w:val="22"/>
+          <w:lang w:val="en-US"/>
+        </w:rPr>
+      </w:pPr>
+      <w:r>
+        <w:rPr>
+          <w:rFonts w:ascii="Consolas" w:hAnsi="Consolas" w:cs="Consolas"/>
+          <w:color w:val="008000"/>
+          <w:sz w:val="22"/>
+          <w:lang w:val="en-US"/>
+        </w:rPr>
+        <w:t>3- Checkout an item</w:t>
+      </w:r>
+    </w:p>
+    <w:p>
+      <w:pPr>
+        <w:autoSpaceDE w:val="0"/>
+        <w:autoSpaceDN w:val="0"/>
+        <w:adjustRightInd w:val="0"/>
+        <w:spacing w:after="0" w:line="240" w:lineRule="auto"/>
+        <w:rPr>
+          <w:rFonts w:ascii="Consolas" w:hAnsi="Consolas" w:cs="Consolas"/>
+          <w:color w:val="000000"/>
+          <w:sz w:val="22"/>
+          <w:lang w:val="en-US"/>
+        </w:rPr>
+      </w:pPr>
+      <w:r>
+        <w:rPr>
+          <w:rFonts w:ascii="Consolas" w:hAnsi="Consolas" w:cs="Consolas"/>
+          <w:color w:val="008000"/>
+          <w:sz w:val="22"/>
+          <w:lang w:val="en-US"/>
+        </w:rPr>
+        <w:t>4- Stock an item</w:t>
+      </w:r>
+    </w:p>
+    <w:p>
+      <w:pPr>
+        <w:autoSpaceDE w:val="0"/>
+        <w:autoSpaceDN w:val="0"/>
+        <w:adjustRightInd w:val="0"/>
+        <w:spacing w:after="0" w:line="240" w:lineRule="auto"/>
+        <w:rPr>
+          <w:rFonts w:ascii="Consolas" w:hAnsi="Consolas" w:cs="Consolas"/>
+          <w:color w:val="000000"/>
+          <w:sz w:val="22"/>
+          <w:lang w:val="en-US"/>
+        </w:rPr>
+      </w:pPr>
+      <w:r>
+        <w:rPr>
+          <w:rFonts w:ascii="Consolas" w:hAnsi="Consolas" w:cs="Consolas"/>
+          <w:color w:val="008000"/>
+          <w:sz w:val="22"/>
+          <w:lang w:val="en-US"/>
+        </w:rPr>
+        <w:t>5- Add new item or update item</w:t>
+      </w:r>
+    </w:p>
+    <w:p>
+      <w:pPr>
+        <w:autoSpaceDE w:val="0"/>
+        <w:autoSpaceDN w:val="0"/>
+        <w:adjustRightInd w:val="0"/>
+        <w:spacing w:after="0" w:line="240" w:lineRule="auto"/>
+        <w:rPr>
+          <w:rFonts w:ascii="Consolas" w:hAnsi="Consolas" w:cs="Consolas"/>
+          <w:color w:val="000000"/>
+          <w:sz w:val="22"/>
+          <w:lang w:val="en-US"/>
+        </w:rPr>
+      </w:pPr>
+      <w:r>
+        <w:rPr>
+          <w:rFonts w:ascii="Consolas" w:hAnsi="Consolas" w:cs="Consolas"/>
+          <w:color w:val="008000"/>
+          <w:sz w:val="22"/>
+          <w:lang w:val="en-US"/>
+        </w:rPr>
+        <w:t>6- delete item</w:t>
+      </w:r>
+    </w:p>
+    <w:p>
+      <w:pPr>
+        <w:autoSpaceDE w:val="0"/>
+        <w:autoSpaceDN w:val="0"/>
+        <w:adjustRightInd w:val="0"/>
+        <w:spacing w:after="0" w:line="240" w:lineRule="auto"/>
+        <w:rPr>
+          <w:rFonts w:ascii="Consolas" w:hAnsi="Consolas" w:cs="Consolas"/>
+          <w:color w:val="000000"/>
+          <w:sz w:val="22"/>
+          <w:lang w:val="en-US"/>
+        </w:rPr>
+      </w:pPr>
+      <w:r>
+        <w:rPr>
+          <w:rFonts w:ascii="Consolas" w:hAnsi="Consolas" w:cs="Consolas"/>
+          <w:color w:val="008000"/>
+          <w:sz w:val="22"/>
+          <w:lang w:val="en-US"/>
+        </w:rPr>
+        <w:t>7- Search by name</w:t>
+      </w:r>
+    </w:p>
+    <w:p>
+      <w:pPr>
+        <w:autoSpaceDE w:val="0"/>
+        <w:autoSpaceDN w:val="0"/>
+        <w:adjustRightInd w:val="0"/>
+        <w:spacing w:after="0" w:line="240" w:lineRule="auto"/>
+        <w:rPr>
+          <w:rFonts w:ascii="Consolas" w:hAnsi="Consolas" w:cs="Consolas"/>
+          <w:color w:val="000000"/>
+          <w:sz w:val="22"/>
+          <w:lang w:val="en-US"/>
+        </w:rPr>
+      </w:pPr>
+      <w:r>
+        <w:rPr>
+          <w:rFonts w:ascii="Consolas" w:hAnsi="Consolas" w:cs="Consolas"/>
+          <w:color w:val="008000"/>
+          <w:sz w:val="22"/>
+          <w:lang w:val="en-US"/>
+        </w:rPr>
+        <w:t>0- Exit program</w:t>
+      </w:r>
+    </w:p>
+    <w:p>
+      <w:pPr>
+        <w:autoSpaceDE w:val="0"/>
+        <w:autoSpaceDN w:val="0"/>
+        <w:adjustRightInd w:val="0"/>
+        <w:spacing w:after="0" w:line="240" w:lineRule="auto"/>
+        <w:rPr>
+          <w:rFonts w:ascii="Consolas" w:hAnsi="Consolas" w:cs="Consolas"/>
+          <w:color w:val="000000"/>
+          <w:sz w:val="22"/>
+          <w:lang w:val="en-US"/>
+        </w:rPr>
+      </w:pPr>
+      <w:r>
+        <w:rPr>
+          <w:rFonts w:ascii="Consolas" w:hAnsi="Consolas" w:cs="Consolas"/>
+          <w:color w:val="008000"/>
+          <w:sz w:val="22"/>
+          <w:lang w:val="en-US"/>
+        </w:rPr>
+        <w:t xml:space="preserve">&gt; </w:t>
+      </w:r>
+      <w:r>
+        <w:rPr>
+          <w:rFonts w:ascii="Consolas" w:hAnsi="Consolas" w:cs="Consolas"/>
+          <w:b/>
+          <w:bCs/>
+          <w:i/>
+          <w:iCs/>
+          <w:color w:val="FF0000"/>
+          <w:sz w:val="22"/>
+          <w:u w:val="single"/>
+          <w:lang w:val="en-US"/>
+        </w:rPr>
+        <w:t>6</w:t>
+      </w:r>
+    </w:p>
+    <w:p>
+      <w:pPr>
+        <w:autoSpaceDE w:val="0"/>
+        <w:autoSpaceDN w:val="0"/>
+        <w:adjustRightInd w:val="0"/>
+        <w:spacing w:after="0" w:line="240" w:lineRule="auto"/>
+        <w:rPr>
+          <w:rFonts w:ascii="Consolas" w:hAnsi="Consolas" w:cs="Consolas"/>
+          <w:color w:val="000000"/>
+          <w:sz w:val="22"/>
+          <w:lang w:val="en-US"/>
+        </w:rPr>
+      </w:pPr>
+      <w:r>
+        <w:rPr>
+          <w:rFonts w:ascii="Consolas" w:hAnsi="Consolas" w:cs="Consolas"/>
+          <w:color w:val="008000"/>
+          <w:sz w:val="22"/>
+          <w:lang w:val="en-US"/>
+        </w:rPr>
+        <w:t xml:space="preserve">Please enter the SKU: </w:t>
+      </w:r>
+      <w:r>
+        <w:rPr>
+          <w:rFonts w:ascii="Consolas" w:hAnsi="Consolas" w:cs="Consolas"/>
+          <w:b/>
+          <w:bCs/>
+          <w:i/>
+          <w:iCs/>
+          <w:color w:val="FF0000"/>
+          <w:sz w:val="22"/>
+          <w:u w:val="single"/>
+          <w:lang w:val="en-US"/>
+        </w:rPr>
+        <w:t>238</w:t>
+      </w:r>
+    </w:p>
+    <w:p>
+      <w:pPr>
+        <w:autoSpaceDE w:val="0"/>
+        <w:autoSpaceDN w:val="0"/>
+        <w:adjustRightInd w:val="0"/>
+        <w:spacing w:after="0" w:line="240" w:lineRule="auto"/>
+        <w:rPr>
+          <w:rFonts w:ascii="Consolas" w:hAnsi="Consolas" w:cs="Consolas"/>
+          <w:color w:val="000000"/>
+          <w:sz w:val="22"/>
+          <w:lang w:val="en-US"/>
+        </w:rPr>
+      </w:pPr>
+      <w:r>
+        <w:rPr>
+          <w:rFonts w:ascii="Consolas" w:hAnsi="Consolas" w:cs="Consolas"/>
+          <w:color w:val="008000"/>
+          <w:sz w:val="22"/>
+          <w:lang w:val="en-US"/>
+        </w:rPr>
+        <w:t xml:space="preserve">        SKU: 238</w:t>
+      </w:r>
+    </w:p>
+    <w:p>
+      <w:pPr>
+        <w:autoSpaceDE w:val="0"/>
+        <w:autoSpaceDN w:val="0"/>
+        <w:adjustRightInd w:val="0"/>
+        <w:spacing w:after="0" w:line="240" w:lineRule="auto"/>
+        <w:rPr>
+          <w:rFonts w:ascii="Consolas" w:hAnsi="Consolas" w:cs="Consolas"/>
+          <w:color w:val="000000"/>
+          <w:sz w:val="22"/>
+          <w:lang w:val="en-US"/>
+        </w:rPr>
+      </w:pPr>
+      <w:r>
+        <w:rPr>
+          <w:rFonts w:ascii="Consolas" w:hAnsi="Consolas" w:cs="Consolas"/>
+          <w:color w:val="008000"/>
+          <w:sz w:val="22"/>
+          <w:lang w:val="en-US"/>
+        </w:rPr>
+        <w:t xml:space="preserve">       Name: Tide Detergent</w:t>
+      </w:r>
+    </w:p>
+    <w:p>
+      <w:pPr>
+        <w:autoSpaceDE w:val="0"/>
+        <w:autoSpaceDN w:val="0"/>
+        <w:adjustRightInd w:val="0"/>
+        <w:spacing w:after="0" w:line="240" w:lineRule="auto"/>
+        <w:rPr>
+          <w:rFonts w:ascii="Consolas" w:hAnsi="Consolas" w:cs="Consolas"/>
+          <w:color w:val="000000"/>
+          <w:sz w:val="22"/>
+          <w:lang w:val="en-US"/>
+        </w:rPr>
+      </w:pPr>
+      <w:r>
+        <w:rPr>
+          <w:rFonts w:ascii="Consolas" w:hAnsi="Consolas" w:cs="Consolas"/>
+          <w:color w:val="008000"/>
+          <w:sz w:val="22"/>
+          <w:lang w:val="en-US"/>
+        </w:rPr>
+        <w:t xml:space="preserve">      Price: 16.99</w:t>
+      </w:r>
+    </w:p>
+    <w:p>
+      <w:pPr>
+        <w:autoSpaceDE w:val="0"/>
+        <w:autoSpaceDN w:val="0"/>
+        <w:adjustRightInd w:val="0"/>
+        <w:spacing w:after="0" w:line="240" w:lineRule="auto"/>
+        <w:rPr>
+          <w:rFonts w:ascii="Consolas" w:hAnsi="Consolas" w:cs="Consolas"/>
+          <w:color w:val="000000"/>
+          <w:sz w:val="22"/>
+          <w:lang w:val="en-US"/>
+        </w:rPr>
+      </w:pPr>
+      <w:r>
+        <w:rPr>
+          <w:rFonts w:ascii="Consolas" w:hAnsi="Consolas" w:cs="Consolas"/>
+          <w:color w:val="008000"/>
+          <w:sz w:val="22"/>
+          <w:lang w:val="en-US"/>
+        </w:rPr>
+        <w:t xml:space="preserve">   Quantity: 10</w:t>
+      </w:r>
+    </w:p>
+    <w:p>
+      <w:pPr>
+        <w:autoSpaceDE w:val="0"/>
+        <w:autoSpaceDN w:val="0"/>
+        <w:adjustRightInd w:val="0"/>
+        <w:spacing w:after="0" w:line="240" w:lineRule="auto"/>
+        <w:rPr>
+          <w:rFonts w:ascii="Consolas" w:hAnsi="Consolas" w:cs="Consolas"/>
+          <w:color w:val="000000"/>
+          <w:sz w:val="22"/>
+          <w:lang w:val="en-US"/>
+        </w:rPr>
+      </w:pPr>
+      <w:r>
+        <w:rPr>
+          <w:rFonts w:ascii="Consolas" w:hAnsi="Consolas" w:cs="Consolas"/>
+          <w:color w:val="008000"/>
+          <w:sz w:val="22"/>
+          <w:lang w:val="en-US"/>
+        </w:rPr>
+        <w:t>Minimum Qty: 2</w:t>
+      </w:r>
+    </w:p>
+    <w:p>
+      <w:pPr>
+        <w:autoSpaceDE w:val="0"/>
+        <w:autoSpaceDN w:val="0"/>
+        <w:adjustRightInd w:val="0"/>
+        <w:spacing w:after="0" w:line="240" w:lineRule="auto"/>
+        <w:rPr>
+          <w:rFonts w:ascii="Consolas" w:hAnsi="Consolas" w:cs="Consolas"/>
+          <w:color w:val="000000"/>
+          <w:sz w:val="22"/>
+          <w:lang w:val="en-US"/>
+        </w:rPr>
+      </w:pPr>
+      <w:r>
+        <w:rPr>
+          <w:rFonts w:ascii="Consolas" w:hAnsi="Consolas" w:cs="Consolas"/>
+          <w:color w:val="008000"/>
+          <w:sz w:val="22"/>
+          <w:lang w:val="en-US"/>
+        </w:rPr>
+        <w:t xml:space="preserve">   Is Taxed: Yes</w:t>
+      </w:r>
+    </w:p>
+    <w:p>
+      <w:pPr>
+        <w:autoSpaceDE w:val="0"/>
+        <w:autoSpaceDN w:val="0"/>
+        <w:adjustRightInd w:val="0"/>
+        <w:spacing w:after="0" w:line="240" w:lineRule="auto"/>
+        <w:rPr>
+          <w:rFonts w:ascii="Consolas" w:hAnsi="Consolas" w:cs="Consolas"/>
+          <w:color w:val="000000"/>
+          <w:sz w:val="22"/>
+          <w:lang w:val="en-US"/>
+        </w:rPr>
+      </w:pPr>
+      <w:r>
+        <w:rPr>
+          <w:rFonts w:ascii="Consolas" w:hAnsi="Consolas" w:cs="Consolas"/>
+          <w:color w:val="008000"/>
+          <w:sz w:val="22"/>
+          <w:lang w:val="en-US"/>
+        </w:rPr>
+        <w:t xml:space="preserve">This Item will be deleted, are you sure? (Y)es/(N)o: </w:t>
+      </w:r>
+      <w:r>
+        <w:rPr>
+          <w:rFonts w:ascii="Consolas" w:hAnsi="Consolas" w:cs="Consolas"/>
+          <w:b/>
+          <w:bCs/>
+          <w:i/>
+          <w:iCs/>
+          <w:color w:val="FF0000"/>
+          <w:sz w:val="22"/>
+          <w:u w:val="single"/>
+          <w:lang w:val="en-US"/>
+        </w:rPr>
+        <w:t>y</w:t>
+      </w:r>
+    </w:p>
+    <w:p>
+      <w:pPr>
+        <w:autoSpaceDE w:val="0"/>
+        <w:autoSpaceDN w:val="0"/>
+        <w:adjustRightInd w:val="0"/>
+        <w:spacing w:after="0" w:line="240" w:lineRule="auto"/>
+        <w:rPr>
+          <w:rFonts w:ascii="Consolas" w:hAnsi="Consolas" w:cs="Consolas"/>
+          <w:color w:val="000000"/>
+          <w:sz w:val="22"/>
+          <w:lang w:val="en-US"/>
+        </w:rPr>
+      </w:pPr>
+      <w:r>
+        <w:rPr>
+          <w:rFonts w:ascii="Consolas" w:hAnsi="Consolas" w:cs="Consolas"/>
+          <w:color w:val="008000"/>
+          <w:sz w:val="22"/>
+          <w:lang w:val="en-US"/>
+        </w:rPr>
+        <w:t>Deleted!</w:t>
+      </w:r>
+    </w:p>
+    <w:p>
+      <w:pPr>
+        <w:autoSpaceDE w:val="0"/>
+        <w:autoSpaceDN w:val="0"/>
+        <w:adjustRightInd w:val="0"/>
+        <w:spacing w:after="0" w:line="240" w:lineRule="auto"/>
+        <w:rPr>
+          <w:rFonts w:ascii="Consolas" w:hAnsi="Consolas" w:cs="Consolas"/>
+          <w:color w:val="000000"/>
+          <w:sz w:val="22"/>
+          <w:lang w:val="en-US"/>
+        </w:rPr>
+      </w:pPr>
+      <w:r>
+        <w:rPr>
+          <w:rFonts w:ascii="Consolas" w:hAnsi="Consolas" w:cs="Consolas"/>
+          <w:color w:val="008000"/>
+          <w:sz w:val="22"/>
+          <w:lang w:val="en-US"/>
+        </w:rPr>
+        <w:t>Press &lt;ENTER&gt; to continue...</w:t>
+      </w:r>
+    </w:p>
+    <w:p>
+      <w:pPr>
+        <w:autoSpaceDE w:val="0"/>
+        <w:autoSpaceDN w:val="0"/>
+        <w:adjustRightInd w:val="0"/>
+        <w:spacing w:after="0" w:line="240" w:lineRule="auto"/>
+        <w:rPr>
+          <w:rFonts w:ascii="Consolas" w:hAnsi="Consolas" w:cs="Consolas"/>
+          <w:color w:val="000000"/>
+          <w:sz w:val="22"/>
+          <w:lang w:val="en-US"/>
+        </w:rPr>
+      </w:pPr>
+      <w:r>
+        <w:rPr>
+          <w:rFonts w:ascii="Consolas" w:hAnsi="Consolas" w:cs="Consolas"/>
+          <w:color w:val="008000"/>
+          <w:sz w:val="22"/>
+          <w:lang w:val="en-US"/>
+        </w:rPr>
+        <w:t>1- List all items</w:t>
+      </w:r>
+    </w:p>
+    <w:p>
+      <w:pPr>
+        <w:autoSpaceDE w:val="0"/>
+        <w:autoSpaceDN w:val="0"/>
+        <w:adjustRightInd w:val="0"/>
+        <w:spacing w:after="0" w:line="240" w:lineRule="auto"/>
+        <w:rPr>
+          <w:rFonts w:ascii="Consolas" w:hAnsi="Consolas" w:cs="Consolas"/>
+          <w:color w:val="000000"/>
+          <w:sz w:val="22"/>
+          <w:lang w:val="en-US"/>
+        </w:rPr>
+      </w:pPr>
+      <w:r>
+        <w:rPr>
+          <w:rFonts w:ascii="Consolas" w:hAnsi="Consolas" w:cs="Consolas"/>
+          <w:color w:val="008000"/>
+          <w:sz w:val="22"/>
+          <w:lang w:val="en-US"/>
+        </w:rPr>
+        <w:t>2- Search by SKU</w:t>
+      </w:r>
+    </w:p>
+    <w:p>
+      <w:pPr>
+        <w:autoSpaceDE w:val="0"/>
+        <w:autoSpaceDN w:val="0"/>
+        <w:adjustRightInd w:val="0"/>
+        <w:spacing w:after="0" w:line="240" w:lineRule="auto"/>
+        <w:rPr>
+          <w:rFonts w:ascii="Consolas" w:hAnsi="Consolas" w:cs="Consolas"/>
+          <w:color w:val="000000"/>
+          <w:sz w:val="22"/>
+          <w:lang w:val="en-US"/>
+        </w:rPr>
+      </w:pPr>
+      <w:r>
+        <w:rPr>
+          <w:rFonts w:ascii="Consolas" w:hAnsi="Consolas" w:cs="Consolas"/>
+          <w:color w:val="008000"/>
+          <w:sz w:val="22"/>
+          <w:lang w:val="en-US"/>
+        </w:rPr>
+        <w:t>3- Checkout an item</w:t>
+      </w:r>
+    </w:p>
+    <w:p>
+      <w:pPr>
+        <w:autoSpaceDE w:val="0"/>
+        <w:autoSpaceDN w:val="0"/>
+        <w:adjustRightInd w:val="0"/>
+        <w:spacing w:after="0" w:line="240" w:lineRule="auto"/>
+        <w:rPr>
+          <w:rFonts w:ascii="Consolas" w:hAnsi="Consolas" w:cs="Consolas"/>
+          <w:color w:val="000000"/>
+          <w:sz w:val="22"/>
+          <w:lang w:val="en-US"/>
+        </w:rPr>
+      </w:pPr>
+      <w:r>
+        <w:rPr>
+          <w:rFonts w:ascii="Consolas" w:hAnsi="Consolas" w:cs="Consolas"/>
+          <w:color w:val="008000"/>
+          <w:sz w:val="22"/>
+          <w:lang w:val="en-US"/>
+        </w:rPr>
+        <w:t>4- Stock an item</w:t>
+      </w:r>
+    </w:p>
+    <w:p>
+      <w:pPr>
+        <w:autoSpaceDE w:val="0"/>
+        <w:autoSpaceDN w:val="0"/>
+        <w:adjustRightInd w:val="0"/>
+        <w:spacing w:after="0" w:line="240" w:lineRule="auto"/>
+        <w:rPr>
+          <w:rFonts w:ascii="Consolas" w:hAnsi="Consolas" w:cs="Consolas"/>
+          <w:color w:val="000000"/>
+          <w:sz w:val="22"/>
+          <w:lang w:val="en-US"/>
+        </w:rPr>
+      </w:pPr>
+      <w:r>
+        <w:rPr>
+          <w:rFonts w:ascii="Consolas" w:hAnsi="Consolas" w:cs="Consolas"/>
+          <w:color w:val="008000"/>
+          <w:sz w:val="22"/>
+          <w:lang w:val="en-US"/>
+        </w:rPr>
+        <w:t>5- Add new item or update item</w:t>
+      </w:r>
+    </w:p>
+    <w:p>
+      <w:pPr>
+        <w:autoSpaceDE w:val="0"/>
+        <w:autoSpaceDN w:val="0"/>
+        <w:adjustRightInd w:val="0"/>
+        <w:spacing w:after="0" w:line="240" w:lineRule="auto"/>
+        <w:rPr>
+          <w:rFonts w:ascii="Consolas" w:hAnsi="Consolas" w:cs="Consolas"/>
+          <w:color w:val="000000"/>
+          <w:sz w:val="22"/>
+          <w:lang w:val="en-US"/>
+        </w:rPr>
+      </w:pPr>
+      <w:r>
+        <w:rPr>
+          <w:rFonts w:ascii="Consolas" w:hAnsi="Consolas" w:cs="Consolas"/>
+          <w:color w:val="008000"/>
+          <w:sz w:val="22"/>
+          <w:lang w:val="en-US"/>
+        </w:rPr>
+        <w:t>6- delete item</w:t>
+      </w:r>
+    </w:p>
+    <w:p>
+      <w:pPr>
+        <w:autoSpaceDE w:val="0"/>
+        <w:autoSpaceDN w:val="0"/>
+        <w:adjustRightInd w:val="0"/>
+        <w:spacing w:after="0" w:line="240" w:lineRule="auto"/>
+        <w:rPr>
+          <w:rFonts w:ascii="Consolas" w:hAnsi="Consolas" w:cs="Consolas"/>
+          <w:color w:val="000000"/>
+          <w:sz w:val="22"/>
+          <w:lang w:val="en-US"/>
+        </w:rPr>
+      </w:pPr>
+      <w:r>
+        <w:rPr>
+          <w:rFonts w:ascii="Consolas" w:hAnsi="Consolas" w:cs="Consolas"/>
+          <w:color w:val="008000"/>
+          <w:sz w:val="22"/>
+          <w:lang w:val="en-US"/>
+        </w:rPr>
+        <w:t>7- Search by name</w:t>
+      </w:r>
+    </w:p>
+    <w:p>
+      <w:pPr>
+        <w:autoSpaceDE w:val="0"/>
+        <w:autoSpaceDN w:val="0"/>
+        <w:adjustRightInd w:val="0"/>
+        <w:spacing w:after="0" w:line="240" w:lineRule="auto"/>
+        <w:rPr>
+          <w:rFonts w:ascii="Consolas" w:hAnsi="Consolas" w:cs="Consolas"/>
+          <w:color w:val="000000"/>
+          <w:sz w:val="22"/>
+          <w:lang w:val="en-US"/>
+        </w:rPr>
+      </w:pPr>
+      <w:r>
+        <w:rPr>
+          <w:rFonts w:ascii="Consolas" w:hAnsi="Consolas" w:cs="Consolas"/>
+          <w:color w:val="008000"/>
+          <w:sz w:val="22"/>
+          <w:lang w:val="en-US"/>
+        </w:rPr>
+        <w:t>0- Exit program</w:t>
+      </w:r>
+    </w:p>
+    <w:p>
+      <w:pPr>
+        <w:autoSpaceDE w:val="0"/>
+        <w:autoSpaceDN w:val="0"/>
+        <w:adjustRightInd w:val="0"/>
+        <w:spacing w:after="0" w:line="240" w:lineRule="auto"/>
+        <w:rPr>
+          <w:rFonts w:ascii="Consolas" w:hAnsi="Consolas" w:cs="Consolas"/>
+          <w:b/>
+          <w:bCs/>
+          <w:i/>
+          <w:iCs/>
+          <w:color w:val="FF0000"/>
+          <w:sz w:val="22"/>
+          <w:u w:val="single"/>
+          <w:lang w:val="en-US"/>
+        </w:rPr>
+      </w:pPr>
+      <w:r>
+        <w:rPr>
+          <w:rFonts w:ascii="Consolas" w:hAnsi="Consolas" w:cs="Consolas"/>
+          <w:color w:val="008000"/>
+          <w:sz w:val="22"/>
+          <w:lang w:val="en-US"/>
+        </w:rPr>
+        <w:t xml:space="preserve">&gt; </w:t>
+      </w:r>
+      <w:r>
+        <w:rPr>
+          <w:rFonts w:ascii="Consolas" w:hAnsi="Consolas" w:cs="Consolas"/>
+          <w:b/>
+          <w:bCs/>
+          <w:i/>
+          <w:iCs/>
+          <w:color w:val="FF0000"/>
+          <w:sz w:val="22"/>
+          <w:u w:val="single"/>
+          <w:lang w:val="en-US"/>
+        </w:rPr>
+        <w:t>1</w:t>
+      </w:r>
+    </w:p>
+    <w:p>
+      <w:pPr>
+        <w:autoSpaceDE w:val="0"/>
+        <w:autoSpaceDN w:val="0"/>
+        <w:adjustRightInd w:val="0"/>
+        <w:spacing w:after="0" w:line="240" w:lineRule="auto"/>
+        <w:rPr>
+          <w:rFonts w:ascii="Consolas" w:hAnsi="Consolas" w:cs="Consolas"/>
+          <w:color w:val="000000"/>
+          <w:sz w:val="22"/>
+          <w:lang w:val="en-US"/>
+        </w:rPr>
+      </w:pPr>
+      <w:r>
+        <w:rPr>
+          <w:rFonts w:ascii="Consolas" w:hAnsi="Consolas" w:cs="Consolas"/>
+          <w:color w:val="008000"/>
+          <w:sz w:val="22"/>
+          <w:lang w:val="en-US"/>
+        </w:rPr>
+        <w:t>Row |SKU| Name               | Price  |Taxed| Qty | Min |   Total    |Atn</w:t>
+      </w:r>
+    </w:p>
+    <w:p>
+      <w:pPr>
+        <w:autoSpaceDE w:val="0"/>
+        <w:autoSpaceDN w:val="0"/>
+        <w:adjustRightInd w:val="0"/>
+        <w:spacing w:after="0" w:line="240" w:lineRule="auto"/>
+        <w:rPr>
+          <w:rFonts w:ascii="Consolas" w:hAnsi="Consolas" w:cs="Consolas"/>
+          <w:color w:val="000000"/>
+          <w:sz w:val="22"/>
+          <w:lang w:val="en-US"/>
+        </w:rPr>
+      </w:pPr>
+      <w:r>
+        <w:rPr>
+          <w:rFonts w:ascii="Consolas" w:hAnsi="Consolas" w:cs="Consolas"/>
+          <w:color w:val="008000"/>
+          <w:sz w:val="22"/>
+          <w:lang w:val="en-US"/>
+        </w:rPr>
+        <w:t>----+---+--------------------+--------+-----+-----+-----+------------|---</w:t>
+      </w:r>
+    </w:p>
+    <w:p>
+      <w:pPr>
+        <w:autoSpaceDE w:val="0"/>
+        <w:autoSpaceDN w:val="0"/>
+        <w:adjustRightInd w:val="0"/>
+        <w:spacing w:after="0" w:line="240" w:lineRule="auto"/>
+        <w:rPr>
+          <w:rFonts w:ascii="Consolas" w:hAnsi="Consolas" w:cs="Consolas"/>
+          <w:color w:val="000000"/>
+          <w:sz w:val="22"/>
+          <w:lang w:val="en-US"/>
+        </w:rPr>
+      </w:pPr>
+      <w:r>
+        <w:rPr>
+          <w:rFonts w:ascii="Consolas" w:hAnsi="Consolas" w:cs="Consolas"/>
+          <w:color w:val="008000"/>
+          <w:sz w:val="22"/>
+          <w:lang w:val="en-US"/>
+        </w:rPr>
+        <w:t>1   |275|Royal Gala Apples   |    4.40|   No|  10 |   2 |       44.00|</w:t>
+      </w:r>
+    </w:p>
+    <w:p>
+      <w:pPr>
+        <w:autoSpaceDE w:val="0"/>
+        <w:autoSpaceDN w:val="0"/>
+        <w:adjustRightInd w:val="0"/>
+        <w:spacing w:after="0" w:line="240" w:lineRule="auto"/>
+        <w:rPr>
+          <w:rFonts w:ascii="Consolas" w:hAnsi="Consolas" w:cs="Consolas"/>
+          <w:color w:val="000000"/>
+          <w:sz w:val="22"/>
+          <w:lang w:val="en-US"/>
+        </w:rPr>
+      </w:pPr>
+      <w:r>
+        <w:rPr>
+          <w:rFonts w:ascii="Consolas" w:hAnsi="Consolas" w:cs="Consolas"/>
+          <w:color w:val="008000"/>
+          <w:sz w:val="22"/>
+          <w:lang w:val="en-US"/>
+        </w:rPr>
+        <w:t>2   |386|Honeydew Melon      |    5.99|   No|  20 |   4 |      119.80|</w:t>
+      </w:r>
+    </w:p>
+    <w:p>
+      <w:pPr>
+        <w:autoSpaceDE w:val="0"/>
+        <w:autoSpaceDN w:val="0"/>
+        <w:adjustRightInd w:val="0"/>
+        <w:spacing w:after="0" w:line="240" w:lineRule="auto"/>
+        <w:rPr>
+          <w:rFonts w:ascii="Consolas" w:hAnsi="Consolas" w:cs="Consolas"/>
+          <w:color w:val="000000"/>
+          <w:sz w:val="22"/>
+          <w:lang w:val="en-US"/>
+        </w:rPr>
+      </w:pPr>
+      <w:r>
+        <w:rPr>
+          <w:rFonts w:ascii="Consolas" w:hAnsi="Consolas" w:cs="Consolas"/>
+          <w:color w:val="008000"/>
+          <w:sz w:val="22"/>
+          <w:lang w:val="en-US"/>
+        </w:rPr>
+        <w:t>3   |916|Seedless Grapes     |   10.56|   No|  20 |   3 |      211.20|</w:t>
+      </w:r>
+    </w:p>
+    <w:p>
+      <w:pPr>
+        <w:autoSpaceDE w:val="0"/>
+        <w:autoSpaceDN w:val="0"/>
+        <w:adjustRightInd w:val="0"/>
+        <w:spacing w:after="0" w:line="240" w:lineRule="auto"/>
+        <w:rPr>
+          <w:rFonts w:ascii="Consolas" w:hAnsi="Consolas" w:cs="Consolas"/>
+          <w:color w:val="000000"/>
+          <w:sz w:val="22"/>
+          <w:lang w:val="en-US"/>
+        </w:rPr>
+      </w:pPr>
+      <w:r>
+        <w:rPr>
+          <w:rFonts w:ascii="Consolas" w:hAnsi="Consolas" w:cs="Consolas"/>
+          <w:color w:val="008000"/>
+          <w:sz w:val="22"/>
+          <w:lang w:val="en-US"/>
+        </w:rPr>
+        <w:t>4   |385|Pomegranate         |    2.50|   No|   5 |   2 |       12.50|</w:t>
+      </w:r>
+    </w:p>
+    <w:p>
+      <w:pPr>
+        <w:autoSpaceDE w:val="0"/>
+        <w:autoSpaceDN w:val="0"/>
+        <w:adjustRightInd w:val="0"/>
+        <w:spacing w:after="0" w:line="240" w:lineRule="auto"/>
+        <w:rPr>
+          <w:rFonts w:ascii="Consolas" w:hAnsi="Consolas" w:cs="Consolas"/>
+          <w:color w:val="000000"/>
+          <w:sz w:val="22"/>
+          <w:lang w:val="en-US"/>
+        </w:rPr>
+      </w:pPr>
+      <w:r>
+        <w:rPr>
+          <w:rFonts w:ascii="Consolas" w:hAnsi="Consolas" w:cs="Consolas"/>
+          <w:color w:val="008000"/>
+          <w:sz w:val="22"/>
+          <w:lang w:val="en-US"/>
+        </w:rPr>
+        <w:t>5   |495|Banana              |    0.44|   No| 100 |  30 |       44.00|</w:t>
+      </w:r>
+    </w:p>
+    <w:p>
+      <w:pPr>
+        <w:autoSpaceDE w:val="0"/>
+        <w:autoSpaceDN w:val="0"/>
+        <w:adjustRightInd w:val="0"/>
+        <w:spacing w:after="0" w:line="240" w:lineRule="auto"/>
+        <w:rPr>
+          <w:rFonts w:ascii="Consolas" w:hAnsi="Consolas" w:cs="Consolas"/>
+          <w:color w:val="000000"/>
+          <w:sz w:val="22"/>
+          <w:lang w:val="en-US"/>
+        </w:rPr>
+      </w:pPr>
+      <w:r>
+        <w:rPr>
+          <w:rFonts w:ascii="Consolas" w:hAnsi="Consolas" w:cs="Consolas"/>
+          <w:color w:val="008000"/>
+          <w:sz w:val="22"/>
+          <w:lang w:val="en-US"/>
+        </w:rPr>
+        <w:t>6   |316|Kiwifruit           |    0.50|   No| 123 |  10 |       61.50|</w:t>
+      </w:r>
+    </w:p>
+    <w:p>
+      <w:pPr>
+        <w:autoSpaceDE w:val="0"/>
+        <w:autoSpaceDN w:val="0"/>
+        <w:adjustRightInd w:val="0"/>
+        <w:spacing w:after="0" w:line="240" w:lineRule="auto"/>
+        <w:rPr>
+          <w:rFonts w:ascii="Consolas" w:hAnsi="Consolas" w:cs="Consolas"/>
+          <w:color w:val="000000"/>
+          <w:sz w:val="22"/>
+          <w:lang w:val="en-US"/>
+        </w:rPr>
+      </w:pPr>
+      <w:r>
+        <w:rPr>
+          <w:rFonts w:ascii="Consolas" w:hAnsi="Consolas" w:cs="Consolas"/>
+          <w:color w:val="008000"/>
+          <w:sz w:val="22"/>
+          <w:lang w:val="en-US"/>
+        </w:rPr>
+        <w:t>7   |355|Chicken Alfredo     |    4.49|  Yes|  20 |   5 |      101.47|</w:t>
+      </w:r>
+      <w:bookmarkStart w:id="0" w:name="_GoBack"/>
+      <w:bookmarkEnd w:id="0"/>
+    </w:p>
+    <w:p>
+      <w:pPr>
+        <w:autoSpaceDE w:val="0"/>
+        <w:autoSpaceDN w:val="0"/>
+        <w:adjustRightInd w:val="0"/>
+        <w:spacing w:after="0" w:line="240" w:lineRule="auto"/>
+        <w:rPr>
+          <w:rFonts w:ascii="Consolas" w:hAnsi="Consolas" w:cs="Consolas"/>
+          <w:color w:val="000000"/>
+          <w:sz w:val="22"/>
+          <w:lang w:val="en-US"/>
+        </w:rPr>
+      </w:pPr>
+      <w:r>
+        <w:rPr>
+          <w:rFonts w:ascii="Consolas" w:hAnsi="Consolas" w:cs="Consolas"/>
+          <w:color w:val="008000"/>
+          <w:sz w:val="22"/>
+          <w:lang w:val="en-US"/>
+        </w:rPr>
+        <w:t>8   |846|Veal Parmigiana     |    5.49|  Yes|   3 |   5 |       18.61|***</w:t>
+      </w:r>
+    </w:p>
+    <w:p>
+      <w:pPr>
+        <w:autoSpaceDE w:val="0"/>
+        <w:autoSpaceDN w:val="0"/>
+        <w:adjustRightInd w:val="0"/>
+        <w:spacing w:after="0" w:line="240" w:lineRule="auto"/>
+        <w:rPr>
+          <w:rFonts w:ascii="Consolas" w:hAnsi="Consolas" w:cs="Consolas"/>
+          <w:color w:val="000000"/>
+          <w:sz w:val="22"/>
+          <w:lang w:val="en-US"/>
+        </w:rPr>
+      </w:pPr>
+      <w:r>
+        <w:rPr>
+          <w:rFonts w:ascii="Consolas" w:hAnsi="Consolas" w:cs="Consolas"/>
+          <w:color w:val="008000"/>
+          <w:sz w:val="22"/>
+          <w:lang w:val="en-US"/>
+        </w:rPr>
+        <w:t>9   |359|Beffsteak Pie       |    5.29|  Yes|  40 |   5 |      239.11|</w:t>
+      </w:r>
+    </w:p>
+    <w:p>
+      <w:pPr>
+        <w:autoSpaceDE w:val="0"/>
+        <w:autoSpaceDN w:val="0"/>
+        <w:adjustRightInd w:val="0"/>
+        <w:spacing w:after="0" w:line="240" w:lineRule="auto"/>
+        <w:rPr>
+          <w:rFonts w:ascii="Consolas" w:hAnsi="Consolas" w:cs="Consolas"/>
+          <w:color w:val="000000"/>
+          <w:sz w:val="22"/>
+          <w:lang w:val="en-US"/>
+        </w:rPr>
+      </w:pPr>
+      <w:r>
+        <w:rPr>
+          <w:rFonts w:ascii="Consolas" w:hAnsi="Consolas" w:cs="Consolas"/>
+          <w:color w:val="008000"/>
+          <w:sz w:val="22"/>
+          <w:lang w:val="en-US"/>
+        </w:rPr>
+        <w:t>10  |127|Curry Checken       |    4.79|  Yes|  30 |   3 |      162.38|</w:t>
+      </w:r>
+    </w:p>
+    <w:p>
+      <w:pPr>
+        <w:autoSpaceDE w:val="0"/>
+        <w:autoSpaceDN w:val="0"/>
+        <w:adjustRightInd w:val="0"/>
+        <w:spacing w:after="0" w:line="240" w:lineRule="auto"/>
+        <w:rPr>
+          <w:rFonts w:ascii="Consolas" w:hAnsi="Consolas" w:cs="Consolas"/>
+          <w:color w:val="000000"/>
+          <w:sz w:val="22"/>
+          <w:lang w:val="en-US"/>
+        </w:rPr>
+      </w:pPr>
+      <w:r>
+        <w:rPr>
+          <w:rFonts w:ascii="Consolas" w:hAnsi="Consolas" w:cs="Consolas"/>
+          <w:color w:val="008000"/>
+          <w:sz w:val="22"/>
+          <w:lang w:val="en-US"/>
+        </w:rPr>
+        <w:t>11  |324|Tide Liq. Pods      |   10.49|  Yes|  40 |   5 |      474.15|</w:t>
+      </w:r>
+    </w:p>
+    <w:p>
+      <w:pPr>
+        <w:autoSpaceDE w:val="0"/>
+        <w:autoSpaceDN w:val="0"/>
+        <w:adjustRightInd w:val="0"/>
+        <w:spacing w:after="0" w:line="240" w:lineRule="auto"/>
+        <w:rPr>
+          <w:rFonts w:ascii="Consolas" w:hAnsi="Consolas" w:cs="Consolas"/>
+          <w:color w:val="000000"/>
+          <w:sz w:val="22"/>
+          <w:lang w:val="en-US"/>
+        </w:rPr>
+      </w:pPr>
+      <w:r>
+        <w:rPr>
+          <w:rFonts w:ascii="Consolas" w:hAnsi="Consolas" w:cs="Consolas"/>
+          <w:color w:val="008000"/>
+          <w:sz w:val="22"/>
+          <w:lang w:val="en-US"/>
+        </w:rPr>
+        <w:t>12  |491|Tide Powder Det.    |   10.99|  Yes|  50 |   5 |      620.93|</w:t>
+      </w:r>
+    </w:p>
+    <w:p>
+      <w:pPr>
+        <w:autoSpaceDE w:val="0"/>
+        <w:autoSpaceDN w:val="0"/>
+        <w:adjustRightInd w:val="0"/>
+        <w:spacing w:after="0" w:line="240" w:lineRule="auto"/>
+        <w:rPr>
+          <w:rFonts w:ascii="Consolas" w:hAnsi="Consolas" w:cs="Consolas"/>
+          <w:color w:val="000000"/>
+          <w:sz w:val="22"/>
+          <w:lang w:val="en-US"/>
+        </w:rPr>
+      </w:pPr>
+      <w:r>
+        <w:rPr>
+          <w:rFonts w:ascii="Consolas" w:hAnsi="Consolas" w:cs="Consolas"/>
+          <w:color w:val="008000"/>
+          <w:sz w:val="22"/>
+          <w:lang w:val="en-US"/>
+        </w:rPr>
+        <w:t>13  |538|Lays Chips S&amp;V      |    3.69|  Yes|   1 |   5 |        4.17|***</w:t>
+      </w:r>
+    </w:p>
+    <w:p>
+      <w:pPr>
+        <w:autoSpaceDE w:val="0"/>
+        <w:autoSpaceDN w:val="0"/>
+        <w:adjustRightInd w:val="0"/>
+        <w:spacing w:after="0" w:line="240" w:lineRule="auto"/>
+        <w:rPr>
+          <w:rFonts w:ascii="Consolas" w:hAnsi="Consolas" w:cs="Consolas"/>
+          <w:color w:val="000000"/>
+          <w:sz w:val="22"/>
+          <w:lang w:val="en-US"/>
+        </w:rPr>
+      </w:pPr>
+      <w:r>
+        <w:rPr>
+          <w:rFonts w:ascii="Consolas" w:hAnsi="Consolas" w:cs="Consolas"/>
+          <w:color w:val="008000"/>
+          <w:sz w:val="22"/>
+          <w:lang w:val="en-US"/>
+        </w:rPr>
+        <w:t>14  |649|Joe Org Chips       |    3.29|  Yes|  15 |   5 |       55.77|</w:t>
+      </w:r>
+    </w:p>
+    <w:p>
+      <w:pPr>
+        <w:autoSpaceDE w:val="0"/>
+        <w:autoSpaceDN w:val="0"/>
+        <w:adjustRightInd w:val="0"/>
+        <w:spacing w:after="0" w:line="240" w:lineRule="auto"/>
+        <w:rPr>
+          <w:rFonts w:ascii="Consolas" w:hAnsi="Consolas" w:cs="Consolas"/>
+          <w:color w:val="000000"/>
+          <w:sz w:val="22"/>
+          <w:lang w:val="en-US"/>
+        </w:rPr>
+      </w:pPr>
+      <w:r>
+        <w:rPr>
+          <w:rFonts w:ascii="Consolas" w:hAnsi="Consolas" w:cs="Consolas"/>
+          <w:color w:val="008000"/>
+          <w:sz w:val="22"/>
+          <w:lang w:val="en-US"/>
+        </w:rPr>
+        <w:t>15  |731|Allen's Apple Juice |    1.79|  Yes| 100 |  10 |      202.27|</w:t>
+      </w:r>
+    </w:p>
+    <w:p>
+      <w:pPr>
+        <w:autoSpaceDE w:val="0"/>
+        <w:autoSpaceDN w:val="0"/>
+        <w:adjustRightInd w:val="0"/>
+        <w:spacing w:after="0" w:line="240" w:lineRule="auto"/>
+        <w:rPr>
+          <w:rFonts w:ascii="Consolas" w:hAnsi="Consolas" w:cs="Consolas"/>
+          <w:color w:val="000000"/>
+          <w:sz w:val="22"/>
+          <w:lang w:val="en-US"/>
+        </w:rPr>
+      </w:pPr>
+      <w:r>
+        <w:rPr>
+          <w:rFonts w:ascii="Consolas" w:hAnsi="Consolas" w:cs="Consolas"/>
+          <w:color w:val="008000"/>
+          <w:sz w:val="22"/>
+          <w:lang w:val="en-US"/>
+        </w:rPr>
+        <w:t>16  |984|Coke 12 Pack        |    6.69|  Yes|  30 |   3 |      226.79|</w:t>
+      </w:r>
+    </w:p>
+    <w:p>
+      <w:pPr>
+        <w:autoSpaceDE w:val="0"/>
+        <w:autoSpaceDN w:val="0"/>
+        <w:adjustRightInd w:val="0"/>
+        <w:spacing w:after="0" w:line="240" w:lineRule="auto"/>
+        <w:rPr>
+          <w:rFonts w:ascii="Consolas" w:hAnsi="Consolas" w:cs="Consolas"/>
+          <w:color w:val="000000"/>
+          <w:sz w:val="22"/>
+          <w:lang w:val="en-US"/>
+        </w:rPr>
+      </w:pPr>
+      <w:r>
+        <w:rPr>
+          <w:rFonts w:ascii="Consolas" w:hAnsi="Consolas" w:cs="Consolas"/>
+          <w:color w:val="008000"/>
+          <w:sz w:val="22"/>
+          <w:lang w:val="en-US"/>
+        </w:rPr>
+        <w:t>17  |350|Nestea 12 Pack      |    7.29|  Yes|  50 |   5 |      411.88|</w:t>
+      </w:r>
+    </w:p>
+    <w:p>
+      <w:pPr>
+        <w:autoSpaceDE w:val="0"/>
+        <w:autoSpaceDN w:val="0"/>
+        <w:adjustRightInd w:val="0"/>
+        <w:spacing w:after="0" w:line="240" w:lineRule="auto"/>
+        <w:rPr>
+          <w:rFonts w:ascii="Consolas" w:hAnsi="Consolas" w:cs="Consolas"/>
+          <w:color w:val="000000"/>
+          <w:sz w:val="22"/>
+          <w:lang w:val="en-US"/>
+        </w:rPr>
+      </w:pPr>
+      <w:r>
+        <w:rPr>
+          <w:rFonts w:ascii="Consolas" w:hAnsi="Consolas" w:cs="Consolas"/>
+          <w:color w:val="008000"/>
+          <w:sz w:val="22"/>
+          <w:lang w:val="en-US"/>
+        </w:rPr>
+        <w:t>18  |835|7up 12 pack         |    6.49|  Yes|  20 |   2 |      146.67|</w:t>
+      </w:r>
+    </w:p>
+    <w:p>
+      <w:pPr>
+        <w:autoSpaceDE w:val="0"/>
+        <w:autoSpaceDN w:val="0"/>
+        <w:adjustRightInd w:val="0"/>
+        <w:spacing w:after="0" w:line="240" w:lineRule="auto"/>
+        <w:rPr>
+          <w:rFonts w:ascii="Consolas" w:hAnsi="Consolas" w:cs="Consolas"/>
+          <w:color w:val="000000"/>
+          <w:sz w:val="22"/>
+          <w:lang w:val="en-US"/>
+        </w:rPr>
+      </w:pPr>
+      <w:r>
+        <w:rPr>
+          <w:rFonts w:ascii="Consolas" w:hAnsi="Consolas" w:cs="Consolas"/>
+          <w:color w:val="008000"/>
+          <w:sz w:val="22"/>
+          <w:lang w:val="en-US"/>
+        </w:rPr>
+        <w:t>--------------------------------------------------------+----------------</w:t>
+      </w:r>
+    </w:p>
+    <w:p>
+      <w:pPr>
+        <w:autoSpaceDE w:val="0"/>
+        <w:autoSpaceDN w:val="0"/>
+        <w:adjustRightInd w:val="0"/>
+        <w:spacing w:after="0" w:line="240" w:lineRule="auto"/>
+        <w:rPr>
+          <w:rFonts w:ascii="Consolas" w:hAnsi="Consolas" w:cs="Consolas"/>
+          <w:color w:val="000000"/>
+          <w:sz w:val="22"/>
+          <w:lang w:val="en-US"/>
+        </w:rPr>
+      </w:pPr>
+      <w:r>
+        <w:rPr>
+          <w:rFonts w:ascii="Consolas" w:hAnsi="Consolas" w:cs="Consolas"/>
+          <w:color w:val="008000"/>
+          <w:sz w:val="22"/>
+          <w:lang w:val="en-US"/>
+        </w:rPr>
+        <w:t xml:space="preserve">                                           Grand Total: |     3157.21</w:t>
+      </w:r>
+    </w:p>
+    <w:p>
+      <w:pPr>
+        <w:spacing w:before="100" w:beforeAutospacing="1" w:after="100" w:afterAutospacing="1" w:line="240" w:lineRule="auto"/>
+        <w:textAlignment w:val="baseline"/>
+        <w:rPr>
+          <w:rFonts w:ascii="Arial" w:eastAsia="Times New Roman" w:hAnsi="Arial" w:cs="Arial"/>
+          <w:color w:val="000000"/>
+          <w:sz w:val="32"/>
+          <w:szCs w:val="32"/>
+          <w:lang w:eastAsia="en-CA"/>
+        </w:rPr>
+      </w:pPr>
+      <w:r>
+        <w:rPr>
+          <w:rFonts w:ascii="Consolas" w:hAnsi="Consolas" w:cs="Consolas"/>
+          <w:color w:val="008000"/>
+          <w:sz w:val="22"/>
+          <w:lang w:val="en-US"/>
+        </w:rPr>
+        <w:t>Press &lt;ENTER&gt; to continue...</w:t>
+      </w:r>
+    </w:p>
+    <w:p>
+      <w:pPr>
+        <w:spacing w:before="100" w:beforeAutospacing="1" w:after="100" w:afterAutospacing="1" w:line="240" w:lineRule="auto"/>
+        <w:textAlignment w:val="baseline"/>
         <w:rPr>
           <w:rFonts w:ascii="Arial" w:eastAsia="Times New Roman" w:hAnsi="Arial" w:cs="Arial"/>
           <w:b/>
@@ -49649,6 +49652,18 @@
           <w:szCs w:val="27"/>
           <w:lang w:eastAsia="en-CA"/>
         </w:rPr>
+      </w:pPr>
+      <w:r>
+        <w:rPr>
+          <w:rFonts w:ascii="Arial" w:eastAsia="Times New Roman" w:hAnsi="Arial" w:cs="Arial"/>
+          <w:b/>
+          <w:bCs/>
+          <w:caps/>
+          <w:color w:val="4599B1"/>
+          <w:sz w:val="27"/>
+          <w:szCs w:val="27"/>
+          <w:lang w:eastAsia="en-CA"/>
+        </w:rPr>
         <w:t>Search:</w:t>
       </w:r>
     </w:p>
@@ -49859,18 +49874,7 @@
           <w:szCs w:val="24"/>
           <w:lang w:eastAsia="en-CA"/>
         </w:rPr>
-        <w:t>If there is</w:t>
-      </w:r>
-      <w:bookmarkStart w:id="0" w:name="_GoBack"/>
-      <w:bookmarkEnd w:id="0"/>
-      <w:r>
-        <w:rPr>
-          <w:rFonts w:ascii="Arial" w:eastAsia="Times New Roman" w:hAnsi="Arial" w:cs="Arial"/>
-          <w:color w:val="000000"/>
-          <w:szCs w:val="24"/>
-          <w:lang w:eastAsia="en-CA"/>
-        </w:rPr>
-        <w:t xml:space="preserve"> no item name that</w:t>
+        <w:t>If there is no item name that</w:t>
       </w:r>
       <w:r>
         <w:rPr>
@@ -53877,6 +53881,7 @@
     <w:lsdException w:name="HTML Sample" w:semiHidden="1" w:unhideWhenUsed="1"/>
     <w:lsdException w:name="HTML Typewriter" w:semiHidden="1" w:unhideWhenUsed="1"/>
     <w:lsdException w:name="HTML Variable" w:semiHidden="1" w:unhideWhenUsed="1"/>
+    <w:lsdException w:name="Normal Table" w:semiHidden="1" w:unhideWhenUsed="1"/>
     <w:lsdException w:name="annotation subject" w:semiHidden="1" w:unhideWhenUsed="1"/>
     <w:lsdException w:name="No List" w:semiHidden="1" w:unhideWhenUsed="1"/>
     <w:lsdException w:name="Outline List 1" w:semiHidden="1" w:unhideWhenUsed="1"/>
@@ -53922,9 +53927,11 @@
     <w:lsdException w:name="Table Subtle 1" w:semiHidden="1" w:unhideWhenUsed="1"/>
     <w:lsdException w:name="Table Subtle 2" w:semiHidden="1" w:unhideWhenUsed="1"/>
     <w:lsdException w:name="Table Web 1" w:semiHidden="1" w:unhideWhenUsed="1"/>
+    <w:lsdException w:name="Table Web 2" w:semiHidden="1" w:unhideWhenUsed="1"/>
     <w:lsdException w:name="Table Web 3" w:semiHidden="1" w:unhideWhenUsed="1"/>
     <w:lsdException w:name="Balloon Text" w:semiHidden="1" w:unhideWhenUsed="1"/>
     <w:lsdException w:name="Table Grid" w:uiPriority="39"/>
+    <w:lsdException w:name="Table Theme" w:semiHidden="1" w:unhideWhenUsed="1"/>
     <w:lsdException w:name="Placeholder Text" w:semiHidden="1"/>
     <w:lsdException w:name="No Spacing" w:uiPriority="1" w:qFormat="1"/>
     <w:lsdException w:name="Light Shading" w:uiPriority="60"/>
